--- a/Proyek/Kasus 2/13020190019 Muhammad Fahmi A1 TI FIKOM Tugas Proyek Kasus 2.docx
+++ b/Proyek/Kasus 2/13020190019 Muhammad Fahmi A1 TI FIKOM Tugas Proyek Kasus 2.docx
@@ -124,6 +124,7 @@
         <w:t>Laporan Tugas Proyek  “</w:t>
       </w:r>
       <w:bookmarkStart w:id="2" w:name="_Hlk44083985"/>
+      <w:bookmarkStart w:id="3" w:name="_Hlk44100527"/>
       <w:r>
         <w:rPr>
           <w:rFonts w:ascii="Times New Roman" w:eastAsia="Calibri" w:hAnsi="Times New Roman" w:cs="Times New Roman"/>
@@ -132,9 +133,30 @@
           <w:sz w:val="28"/>
           <w:szCs w:val="28"/>
         </w:rPr>
-        <w:t>Aplikasi penghitung Nilai akhir Mahasiswa TI</w:t>
+        <w:t xml:space="preserve">Aplikasi </w:t>
       </w:r>
       <w:bookmarkEnd w:id="2"/>
+      <w:r>
+        <w:rPr>
+          <w:rFonts w:ascii="Times New Roman" w:eastAsia="Calibri" w:hAnsi="Times New Roman" w:cs="Times New Roman"/>
+          <w:b/>
+          <w:bCs/>
+          <w:sz w:val="28"/>
+          <w:szCs w:val="28"/>
+        </w:rPr>
+        <w:t>p</w:t>
+      </w:r>
+      <w:r>
+        <w:rPr>
+          <w:rFonts w:ascii="Times New Roman" w:eastAsia="Calibri" w:hAnsi="Times New Roman" w:cs="Times New Roman"/>
+          <w:b/>
+          <w:bCs/>
+          <w:sz w:val="28"/>
+          <w:szCs w:val="28"/>
+        </w:rPr>
+        <w:t>enghitung Gaji Karyawan Setiap Minggu pada CV. ABC</w:t>
+      </w:r>
+      <w:bookmarkEnd w:id="3"/>
       <w:r>
         <w:rPr>
           <w:rFonts w:ascii="Times New Roman" w:eastAsia="Calibri" w:hAnsi="Times New Roman" w:cs="Times New Roman"/>
@@ -1143,7 +1165,7 @@
             <w:szCs w:val="24"/>
             <w:lang w:val="en-US"/>
           </w:rPr>
-          <w:t>5</w:t>
+          <w:t>4</w:t>
         </w:r>
       </w:hyperlink>
     </w:p>
@@ -1206,7 +1228,7 @@
             <w:szCs w:val="24"/>
             <w:lang w:val="en-US"/>
           </w:rPr>
-          <w:t>9</w:t>
+          <w:t>6</w:t>
         </w:r>
       </w:hyperlink>
     </w:p>
@@ -1248,7 +1270,7 @@
             <w:bCs w:val="0"/>
             <w:webHidden/>
           </w:rPr>
-          <w:t>11</w:t>
+          <w:t>8</w:t>
         </w:r>
       </w:hyperlink>
     </w:p>
@@ -1287,7 +1309,7 @@
             <w:szCs w:val="24"/>
             <w:lang w:val="en-US"/>
           </w:rPr>
-          <w:t>11</w:t>
+          <w:t>8</w:t>
         </w:r>
       </w:hyperlink>
     </w:p>
@@ -1326,7 +1348,7 @@
             <w:szCs w:val="24"/>
             <w:lang w:val="en-US"/>
           </w:rPr>
-          <w:t>11</w:t>
+          <w:t>8</w:t>
         </w:r>
       </w:hyperlink>
     </w:p>
@@ -1380,7 +1402,7 @@
           <w:bCs w:val="0"/>
           <w:lang w:val="de-DE"/>
         </w:rPr>
-        <w:t>12</w:t>
+        <w:t>9</w:t>
       </w:r>
     </w:p>
     <w:p>
@@ -1484,7 +1506,31 @@
         <w:rPr>
           <w:rFonts w:ascii="Times New Roman" w:hAnsi="Times New Roman" w:cs="Times New Roman"/>
         </w:rPr>
-        <w:t>Pemrograman dalam struktur data ada beberapa macam, salah satunya adalah pemrograman C++. Dalam pemrograman ini biasanya menggunakan variable Array, Struktur dan Linked List. Dalam laporan ini membahas tentang penyusunan program array berdimensi dua. Program ini merupakan pemrograman yang berbeda dari pemmrograman lainnya misalnya, Delphi atau Pascal namun perbedaannya tidak begitu signifikan. Program yang saya buat menampilkan contoh program Aplikasi penghitung Nilai akhir Mahasiswa TI dimana bisa dioperasikan pada saat guru menentukan nilai akhir setiap siswa. Program inidibuat untuk mempermudah dosen dalam penilaian mata kuliah siswa tanpa harus dilakukan secara manual.</w:t>
+        <w:t xml:space="preserve">Pemrograman dalam struktur data ada beberapa macam, salah satunya adalah pemrograman </w:t>
+      </w:r>
+      <w:r>
+        <w:rPr>
+          <w:rFonts w:ascii="Times New Roman" w:hAnsi="Times New Roman" w:cs="Times New Roman"/>
+        </w:rPr>
+        <w:t>Phyton</w:t>
+      </w:r>
+      <w:r>
+        <w:rPr>
+          <w:rFonts w:ascii="Times New Roman" w:hAnsi="Times New Roman" w:cs="Times New Roman"/>
+        </w:rPr>
+        <w:t xml:space="preserve"> Dalam pemrograman ini biasanya menggunakan variable Array, Struktur dan Linked List. Dalam laporan ini membahas tentang penyusunan program array berdimensi dua. Program ini merupakan pemrograman yang berbeda dari pemmrograman lainnya misalnya, Delphi atau Pascal namun perbedaannya tidak begitu signifikan. Program yang saya buat menampilkan contoh </w:t>
+      </w:r>
+      <w:r>
+        <w:rPr>
+          <w:rFonts w:ascii="Times New Roman" w:hAnsi="Times New Roman" w:cs="Times New Roman"/>
+        </w:rPr>
+        <w:t>Aplikasi penghitung Gaji Karyawan Setiap Minggu pada CV. ABC</w:t>
+      </w:r>
+      <w:r>
+        <w:rPr>
+          <w:rFonts w:ascii="Times New Roman" w:hAnsi="Times New Roman" w:cs="Times New Roman"/>
+        </w:rPr>
+        <w:t xml:space="preserve"> </w:t>
       </w:r>
     </w:p>
     <w:p>
@@ -1502,7 +1548,73 @@
           <w:szCs w:val="24"/>
           <w:lang w:val="de-DE"/>
         </w:rPr>
-        <w:t>Tujuan disusunnya Laporan Tugas Proyek  “Aplikasi penghitung Nilai akhir Mahasiswa TI” ini yaitu untuk menyelesaikan tugas Proyek pada mata kuliah Algoritma Pemrograman 2 oleh Ibu. Selain itu, penulis berharap dibuatnya laporan ini bukan hanya untuk tugas yang diberikan semata, akan tetapi bisa membantu kita semua dalam hal mempelajari ilmu pengetahuan khususnya Pemrograman C++ ini dan harapan penulis yaitu semoga laporan ini tidak hanya bermanfaat bagi penulis akan tetapi juga bermanfaat kepada para pembaca atau kita semua yang membutuhkan referensi.</w:t>
+        <w:t>Tujuan disusunnya Laporan Tugas Proyek  “</w:t>
+      </w:r>
+      <w:r>
+        <w:rPr>
+          <w:rFonts w:ascii="Times New Roman" w:hAnsi="Times New Roman" w:cs="Times New Roman"/>
+          <w:sz w:val="24"/>
+          <w:szCs w:val="24"/>
+          <w:lang w:val="de-DE"/>
+        </w:rPr>
+        <w:t>Aplikasi penghitung Gaji Karyawan Setiap Minggu pada CV. ABC</w:t>
+      </w:r>
+      <w:r>
+        <w:rPr>
+          <w:rFonts w:ascii="Times New Roman" w:hAnsi="Times New Roman" w:cs="Times New Roman"/>
+          <w:sz w:val="24"/>
+          <w:szCs w:val="24"/>
+          <w:lang w:val="de-DE"/>
+        </w:rPr>
+        <w:t xml:space="preserve"> </w:t>
+      </w:r>
+      <w:r>
+        <w:rPr>
+          <w:rFonts w:ascii="Times New Roman" w:hAnsi="Times New Roman" w:cs="Times New Roman"/>
+          <w:sz w:val="24"/>
+          <w:szCs w:val="24"/>
+          <w:lang w:val="de-DE"/>
+        </w:rPr>
+        <w:t>” ini yaitu untuk menyelesaikan tugas Proyek pada mata kuliah Algoritma Pemrograman 2 oleh Ibu</w:t>
+      </w:r>
+      <w:r>
+        <w:rPr>
+          <w:rFonts w:ascii="Times New Roman" w:hAnsi="Times New Roman" w:cs="Times New Roman"/>
+          <w:sz w:val="24"/>
+          <w:szCs w:val="24"/>
+          <w:lang w:val="de-DE"/>
+        </w:rPr>
+        <w:t xml:space="preserve"> Mardiyyah</w:t>
+      </w:r>
+      <w:r>
+        <w:rPr>
+          <w:rFonts w:ascii="Times New Roman" w:hAnsi="Times New Roman" w:cs="Times New Roman"/>
+          <w:sz w:val="24"/>
+          <w:szCs w:val="24"/>
+          <w:lang w:val="de-DE"/>
+        </w:rPr>
+        <w:t xml:space="preserve">. Selain itu, penulis berharap dibuatnya laporan ini bukan hanya untuk tugas yang diberikan semata, akan tetapi bisa membantu kita semua dalam hal mempelajari ilmu pengetahuan khususnya Pemrograman </w:t>
+      </w:r>
+      <w:r>
+        <w:rPr>
+          <w:rFonts w:ascii="Times New Roman" w:hAnsi="Times New Roman" w:cs="Times New Roman"/>
+        </w:rPr>
+        <w:t>Phyton</w:t>
+      </w:r>
+      <w:r>
+        <w:rPr>
+          <w:rFonts w:ascii="Times New Roman" w:hAnsi="Times New Roman" w:cs="Times New Roman"/>
+        </w:rPr>
+        <w:t xml:space="preserve"> </w:t>
+      </w:r>
+      <w:r>
+        <w:rPr>
+          <w:rFonts w:ascii="Times New Roman" w:hAnsi="Times New Roman" w:cs="Times New Roman"/>
+          <w:sz w:val="24"/>
+          <w:szCs w:val="24"/>
+          <w:lang w:val="de-DE"/>
+        </w:rPr>
+        <w:t>ini dan harapan penulis yaitu semoga laporan ini tidak hanya bermanfaat bagi penulis akan tetapi juga bermanfaat kepada para pembaca atau kita semua yang membutuhkan referensi.</w:t>
       </w:r>
     </w:p>
     <w:p>
@@ -1618,22 +1730,39 @@
     </w:p>
     <w:p>
       <w:pPr>
-        <w:ind w:firstLine="720"/>
-        <w:jc w:val="both"/>
-        <w:rPr>
-          <w:rFonts w:ascii="Times New Roman" w:hAnsi="Times New Roman" w:cs="Times New Roman"/>
-          <w:sz w:val="24"/>
-          <w:szCs w:val="24"/>
-        </w:rPr>
-      </w:pPr>
-      <w:r>
-        <w:rPr>
-          <w:rFonts w:ascii="Times New Roman" w:hAnsi="Times New Roman" w:cs="Times New Roman"/>
-          <w:sz w:val="24"/>
-          <w:szCs w:val="24"/>
-        </w:rPr>
-        <w:t>Program untuk menghitung Nilai akhir Mahasiswa Program Studi Teknik Informatika dengan ketentuan sebagai berikut :</w:t>
-      </w:r>
+        <w:pStyle w:val="ListParagraph"/>
+        <w:rPr>
+          <w:rFonts w:ascii="Times New Roman" w:hAnsi="Times New Roman" w:cs="Times New Roman"/>
+          <w:sz w:val="24"/>
+          <w:szCs w:val="24"/>
+        </w:rPr>
+      </w:pPr>
+      <w:r>
+        <w:rPr>
+          <w:rFonts w:ascii="Times New Roman" w:hAnsi="Times New Roman" w:cs="Times New Roman"/>
+          <w:sz w:val="24"/>
+          <w:szCs w:val="24"/>
+        </w:rPr>
+        <w:t>Program untuk menghitung Gaji Karyawan Setiap Minggu pada CV. ABC dengan ketentuan sebagai berikut :</w:t>
+      </w:r>
+      <w:r>
+        <w:rPr>
+          <w:rFonts w:ascii="Times New Roman" w:hAnsi="Times New Roman" w:cs="Times New Roman"/>
+          <w:sz w:val="24"/>
+          <w:szCs w:val="24"/>
+        </w:rPr>
+        <w:t xml:space="preserve"> </w:t>
+      </w:r>
+    </w:p>
+    <w:p>
+      <w:pPr>
+        <w:pStyle w:val="ListParagraph"/>
+        <w:rPr>
+          <w:rFonts w:ascii="Times New Roman" w:hAnsi="Times New Roman" w:cs="Times New Roman"/>
+          <w:sz w:val="24"/>
+          <w:szCs w:val="24"/>
+        </w:rPr>
+      </w:pPr>
     </w:p>
     <w:p>
       <w:pPr>
@@ -1654,7 +1783,7 @@
           <w:sz w:val="24"/>
           <w:szCs w:val="24"/>
         </w:rPr>
-        <w:t>Pengguna memasukkan larik/array jumlah mahasiswa kemudian mengisi komponen nilai masing-masing mahasiswa</w:t>
+        <w:t>Pengguna memasukkan jumlah karyawan kemudian mengisi nik (nomor induk karyawan), nama, golongan dan jam kerja</w:t>
       </w:r>
     </w:p>
     <w:p>
@@ -1686,18 +1815,96 @@
           <w:sz w:val="24"/>
           <w:szCs w:val="24"/>
         </w:rPr>
-        <w:t>Komponen Penilaian: Nilai UTS, UAS, Tugas Proyek dan Tugas Mandiri/Kuis dan Kehadiran</w:t>
+        <w:t>CV. ABC menggaji karyawannya secara mingguan dengan hitungan sebagai berikut :</w:t>
       </w:r>
     </w:p>
     <w:p>
       <w:pPr>
         <w:pStyle w:val="ListParagraph"/>
-        <w:rPr>
-          <w:rFonts w:ascii="Times New Roman" w:hAnsi="Times New Roman" w:cs="Times New Roman"/>
-          <w:sz w:val="24"/>
-          <w:szCs w:val="24"/>
-        </w:rPr>
-      </w:pPr>
+        <w:numPr>
+          <w:ilvl w:val="0"/>
+          <w:numId w:val="8"/>
+        </w:numPr>
+        <w:rPr>
+          <w:rFonts w:ascii="Times New Roman" w:hAnsi="Times New Roman" w:cs="Times New Roman"/>
+          <w:sz w:val="24"/>
+          <w:szCs w:val="24"/>
+        </w:rPr>
+      </w:pPr>
+      <w:r>
+        <w:rPr>
+          <w:rFonts w:ascii="Times New Roman" w:hAnsi="Times New Roman" w:cs="Times New Roman"/>
+          <w:sz w:val="24"/>
+          <w:szCs w:val="24"/>
+        </w:rPr>
+        <w:t>golongan 1 dengan upah per jam 3.000 rupiah</w:t>
+      </w:r>
+    </w:p>
+    <w:p>
+      <w:pPr>
+        <w:pStyle w:val="ListParagraph"/>
+        <w:numPr>
+          <w:ilvl w:val="0"/>
+          <w:numId w:val="8"/>
+        </w:numPr>
+        <w:rPr>
+          <w:rFonts w:ascii="Times New Roman" w:hAnsi="Times New Roman" w:cs="Times New Roman"/>
+          <w:sz w:val="24"/>
+          <w:szCs w:val="24"/>
+        </w:rPr>
+      </w:pPr>
+      <w:r>
+        <w:rPr>
+          <w:rFonts w:ascii="Times New Roman" w:hAnsi="Times New Roman" w:cs="Times New Roman"/>
+          <w:sz w:val="24"/>
+          <w:szCs w:val="24"/>
+        </w:rPr>
+        <w:t>golongan 2 dengan upah per jam 3.500 rupiah</w:t>
+      </w:r>
+    </w:p>
+    <w:p>
+      <w:pPr>
+        <w:pStyle w:val="ListParagraph"/>
+        <w:numPr>
+          <w:ilvl w:val="0"/>
+          <w:numId w:val="8"/>
+        </w:numPr>
+        <w:rPr>
+          <w:rFonts w:ascii="Times New Roman" w:hAnsi="Times New Roman" w:cs="Times New Roman"/>
+          <w:sz w:val="24"/>
+          <w:szCs w:val="24"/>
+        </w:rPr>
+      </w:pPr>
+      <w:r>
+        <w:rPr>
+          <w:rFonts w:ascii="Times New Roman" w:hAnsi="Times New Roman" w:cs="Times New Roman"/>
+          <w:sz w:val="24"/>
+          <w:szCs w:val="24"/>
+        </w:rPr>
+        <w:t>golongan 3 dengan upah per jam 4.000 rupiah</w:t>
+      </w:r>
+    </w:p>
+    <w:p>
+      <w:pPr>
+        <w:pStyle w:val="ListParagraph"/>
+        <w:numPr>
+          <w:ilvl w:val="0"/>
+          <w:numId w:val="8"/>
+        </w:numPr>
+        <w:rPr>
+          <w:rFonts w:ascii="Times New Roman" w:hAnsi="Times New Roman" w:cs="Times New Roman"/>
+          <w:sz w:val="24"/>
+          <w:szCs w:val="24"/>
+        </w:rPr>
+      </w:pPr>
+      <w:r>
+        <w:rPr>
+          <w:rFonts w:ascii="Times New Roman" w:hAnsi="Times New Roman" w:cs="Times New Roman"/>
+          <w:sz w:val="24"/>
+          <w:szCs w:val="24"/>
+        </w:rPr>
+        <w:t>golongan 4 dengan upah per jam 5.000 rupiah</w:t>
+      </w:r>
     </w:p>
     <w:p>
       <w:pPr>
@@ -1718,101 +1925,12 @@
           <w:sz w:val="24"/>
           <w:szCs w:val="24"/>
         </w:rPr>
-        <w:t>Menghitung Komponen Nilai (Operator dan Ekspresi)</w:t>
-      </w:r>
-    </w:p>
-    <w:p>
-      <w:pPr>
-        <w:pStyle w:val="ListParagraph"/>
-        <w:rPr>
-          <w:rFonts w:ascii="Times New Roman" w:hAnsi="Times New Roman" w:cs="Times New Roman"/>
-          <w:sz w:val="24"/>
-          <w:szCs w:val="24"/>
-        </w:rPr>
-      </w:pPr>
-      <w:r>
-        <w:rPr>
-          <w:rFonts w:ascii="Times New Roman" w:hAnsi="Times New Roman" w:cs="Times New Roman"/>
-          <w:sz w:val="24"/>
-          <w:szCs w:val="24"/>
-        </w:rPr>
-        <w:t>Nilai UTS = Nilai UTS dikali dengan 20%</w:t>
-      </w:r>
-    </w:p>
-    <w:p>
-      <w:pPr>
-        <w:pStyle w:val="ListParagraph"/>
-        <w:rPr>
-          <w:rFonts w:ascii="Times New Roman" w:hAnsi="Times New Roman" w:cs="Times New Roman"/>
-          <w:sz w:val="24"/>
-          <w:szCs w:val="24"/>
-        </w:rPr>
-      </w:pPr>
-      <w:r>
-        <w:rPr>
-          <w:rFonts w:ascii="Times New Roman" w:hAnsi="Times New Roman" w:cs="Times New Roman"/>
-          <w:sz w:val="24"/>
-          <w:szCs w:val="24"/>
-        </w:rPr>
-        <w:t>Nilai UAS = Nilai UAS dikali dengan 25%</w:t>
-      </w:r>
-    </w:p>
-    <w:p>
-      <w:pPr>
-        <w:pStyle w:val="ListParagraph"/>
-        <w:rPr>
-          <w:rFonts w:ascii="Times New Roman" w:hAnsi="Times New Roman" w:cs="Times New Roman"/>
-          <w:sz w:val="24"/>
-          <w:szCs w:val="24"/>
-        </w:rPr>
-      </w:pPr>
-      <w:r>
-        <w:rPr>
-          <w:rFonts w:ascii="Times New Roman" w:hAnsi="Times New Roman" w:cs="Times New Roman"/>
-          <w:sz w:val="24"/>
-          <w:szCs w:val="24"/>
-        </w:rPr>
-        <w:t>Nilai Tugas Mandiri = Nilai Tugas Mandiri dikali dengan 20%</w:t>
-      </w:r>
-    </w:p>
-    <w:p>
-      <w:pPr>
-        <w:pStyle w:val="ListParagraph"/>
-        <w:rPr>
-          <w:rFonts w:ascii="Times New Roman" w:hAnsi="Times New Roman" w:cs="Times New Roman"/>
-          <w:sz w:val="24"/>
-          <w:szCs w:val="24"/>
-        </w:rPr>
-      </w:pPr>
-      <w:r>
-        <w:rPr>
-          <w:rFonts w:ascii="Times New Roman" w:hAnsi="Times New Roman" w:cs="Times New Roman"/>
-          <w:sz w:val="24"/>
-          <w:szCs w:val="24"/>
-        </w:rPr>
-        <w:t>Nilai Tugas Proyek = Nilai Tugas Proyek dikali dengan 20%</w:t>
-      </w:r>
-    </w:p>
-    <w:p>
-      <w:pPr>
-        <w:pStyle w:val="ListParagraph"/>
-        <w:rPr>
-          <w:rFonts w:ascii="Times New Roman" w:hAnsi="Times New Roman" w:cs="Times New Roman"/>
-          <w:sz w:val="24"/>
-          <w:szCs w:val="24"/>
-        </w:rPr>
-      </w:pPr>
-      <w:r>
-        <w:rPr>
-          <w:rFonts w:ascii="Times New Roman" w:hAnsi="Times New Roman" w:cs="Times New Roman"/>
-          <w:sz w:val="24"/>
-          <w:szCs w:val="24"/>
-        </w:rPr>
-        <w:t>Kehadiran = Nilai Kehadiran dikali dengan 15%</w:t>
-      </w:r>
-    </w:p>
-    <w:p>
-      <w:pPr>
+        <w:t>Menghitung Upah:</w:t>
+      </w:r>
+    </w:p>
+    <w:p>
+      <w:pPr>
+        <w:ind w:left="720"/>
         <w:jc w:val="both"/>
         <w:rPr>
           <w:rFonts w:ascii="Times New Roman" w:hAnsi="Times New Roman" w:cs="Times New Roman"/>
@@ -1820,6 +1938,14 @@
           <w:szCs w:val="24"/>
         </w:rPr>
       </w:pPr>
+      <w:r>
+        <w:rPr>
+          <w:rFonts w:ascii="Times New Roman" w:hAnsi="Times New Roman" w:cs="Times New Roman"/>
+          <w:sz w:val="24"/>
+          <w:szCs w:val="24"/>
+        </w:rPr>
+        <w:t>Bila seorang karyawan bekerja kurang atau sama dengan 40 jam per minggu, akan dihitung dengan upah per jam seperti di atas, tetapi apabila bekerja lebih dari 40 jam, maka lebihnya akan dihitung sebagai lembur dengan upah per jam 1½ kali upah biasa</w:t>
+      </w:r>
     </w:p>
     <w:p>
       <w:pPr>
@@ -1834,308 +1960,6 @@
           <w:szCs w:val="24"/>
         </w:rPr>
       </w:pPr>
-      <w:bookmarkStart w:id="3" w:name="_Hlk44085111"/>
-      <w:r>
-        <w:rPr>
-          <w:rFonts w:ascii="Times New Roman" w:hAnsi="Times New Roman" w:cs="Times New Roman"/>
-          <w:sz w:val="24"/>
-          <w:szCs w:val="24"/>
-        </w:rPr>
-        <w:t>Menghitung Nilai Akhir = Tugas Mandiri/kuis+Tugas Proyek+UTS+UAS+Kehadiran</w:t>
-      </w:r>
-    </w:p>
-    <w:bookmarkEnd w:id="3"/>
-    <w:p>
-      <w:pPr>
-        <w:pStyle w:val="ListParagraph"/>
-        <w:rPr>
-          <w:rFonts w:ascii="Times New Roman" w:hAnsi="Times New Roman" w:cs="Times New Roman"/>
-          <w:sz w:val="24"/>
-          <w:szCs w:val="24"/>
-        </w:rPr>
-      </w:pPr>
-    </w:p>
-    <w:p>
-      <w:pPr>
-        <w:pStyle w:val="ListParagraph"/>
-        <w:numPr>
-          <w:ilvl w:val="0"/>
-          <w:numId w:val="1"/>
-        </w:numPr>
-        <w:rPr>
-          <w:rFonts w:ascii="Times New Roman" w:hAnsi="Times New Roman" w:cs="Times New Roman"/>
-          <w:sz w:val="24"/>
-          <w:szCs w:val="24"/>
-        </w:rPr>
-      </w:pPr>
-      <w:r>
-        <w:rPr>
-          <w:rFonts w:ascii="Times New Roman" w:hAnsi="Times New Roman" w:cs="Times New Roman"/>
-          <w:sz w:val="24"/>
-          <w:szCs w:val="24"/>
-        </w:rPr>
-        <w:t>Konversi Nilai Akhir ke dalam Huruf :</w:t>
-      </w:r>
-      <w:r>
-        <w:rPr>
-          <w:rFonts w:ascii="Times New Roman" w:hAnsi="Times New Roman" w:cs="Times New Roman"/>
-          <w:sz w:val="24"/>
-          <w:szCs w:val="24"/>
-        </w:rPr>
-        <w:t xml:space="preserve"> </w:t>
-      </w:r>
-      <w:r>
-        <w:rPr>
-          <w:rFonts w:ascii="Times New Roman" w:hAnsi="Times New Roman" w:cs="Times New Roman"/>
-          <w:sz w:val="24"/>
-          <w:szCs w:val="24"/>
-        </w:rPr>
-        <w:t xml:space="preserve">Final Score Nilai Akhir Nilai Konversi </w:t>
-      </w:r>
-    </w:p>
-    <w:p>
-      <w:pPr>
-        <w:ind w:left="720" w:firstLine="720"/>
-        <w:jc w:val="both"/>
-        <w:rPr>
-          <w:rFonts w:ascii="Times New Roman" w:hAnsi="Times New Roman" w:cs="Times New Roman"/>
-          <w:sz w:val="24"/>
-          <w:szCs w:val="24"/>
-        </w:rPr>
-      </w:pPr>
-      <w:r>
-        <w:rPr>
-          <w:rFonts w:ascii="Times New Roman" w:hAnsi="Times New Roman" w:cs="Times New Roman"/>
-          <w:sz w:val="24"/>
-          <w:szCs w:val="24"/>
-        </w:rPr>
-        <w:t>&gt; 85 (*) memperoleh nilai A (4.00)</w:t>
-      </w:r>
-    </w:p>
-    <w:p>
-      <w:pPr>
-        <w:jc w:val="both"/>
-        <w:rPr>
-          <w:rFonts w:ascii="Times New Roman" w:hAnsi="Times New Roman" w:cs="Times New Roman"/>
-          <w:sz w:val="24"/>
-          <w:szCs w:val="24"/>
-        </w:rPr>
-      </w:pPr>
-      <w:r>
-        <w:rPr>
-          <w:rFonts w:ascii="Times New Roman" w:hAnsi="Times New Roman" w:cs="Times New Roman"/>
-          <w:sz w:val="24"/>
-          <w:szCs w:val="24"/>
-        </w:rPr>
-        <w:t>                        81 - 85 memperoleh nilai A- (3.75)</w:t>
-      </w:r>
-    </w:p>
-    <w:p>
-      <w:pPr>
-        <w:jc w:val="both"/>
-        <w:rPr>
-          <w:rFonts w:ascii="Times New Roman" w:hAnsi="Times New Roman" w:cs="Times New Roman"/>
-          <w:sz w:val="24"/>
-          <w:szCs w:val="24"/>
-        </w:rPr>
-      </w:pPr>
-      <w:r>
-        <w:rPr>
-          <w:rFonts w:ascii="Times New Roman" w:hAnsi="Times New Roman" w:cs="Times New Roman"/>
-          <w:sz w:val="24"/>
-          <w:szCs w:val="24"/>
-        </w:rPr>
-        <w:t>                        76 -</w:t>
-      </w:r>
-      <w:r>
-        <w:rPr>
-          <w:rFonts w:ascii="Times New Roman" w:hAnsi="Times New Roman" w:cs="Times New Roman"/>
-          <w:sz w:val="24"/>
-          <w:szCs w:val="24"/>
-        </w:rPr>
-        <w:t xml:space="preserve"> </w:t>
-      </w:r>
-      <w:r>
-        <w:rPr>
-          <w:rFonts w:ascii="Times New Roman" w:hAnsi="Times New Roman" w:cs="Times New Roman"/>
-          <w:sz w:val="24"/>
-          <w:szCs w:val="24"/>
-        </w:rPr>
-        <w:t>80 memperoleh nilai B+ (3.50)</w:t>
-      </w:r>
-    </w:p>
-    <w:p>
-      <w:pPr>
-        <w:jc w:val="both"/>
-        <w:rPr>
-          <w:rFonts w:ascii="Times New Roman" w:hAnsi="Times New Roman" w:cs="Times New Roman"/>
-          <w:sz w:val="24"/>
-          <w:szCs w:val="24"/>
-        </w:rPr>
-      </w:pPr>
-      <w:r>
-        <w:rPr>
-          <w:rFonts w:ascii="Times New Roman" w:hAnsi="Times New Roman" w:cs="Times New Roman"/>
-          <w:sz w:val="24"/>
-          <w:szCs w:val="24"/>
-        </w:rPr>
-        <w:t>                        71</w:t>
-      </w:r>
-      <w:r>
-        <w:rPr>
-          <w:rFonts w:ascii="Times New Roman" w:hAnsi="Times New Roman" w:cs="Times New Roman"/>
-          <w:sz w:val="24"/>
-          <w:szCs w:val="24"/>
-        </w:rPr>
-        <w:t xml:space="preserve"> </w:t>
-      </w:r>
-      <w:r>
-        <w:rPr>
-          <w:rFonts w:ascii="Times New Roman" w:hAnsi="Times New Roman" w:cs="Times New Roman"/>
-          <w:sz w:val="24"/>
-          <w:szCs w:val="24"/>
-        </w:rPr>
-        <w:t>-  75 memperoleh nilai B (3.00)</w:t>
-      </w:r>
-    </w:p>
-    <w:p>
-      <w:pPr>
-        <w:jc w:val="both"/>
-        <w:rPr>
-          <w:rFonts w:ascii="Times New Roman" w:hAnsi="Times New Roman" w:cs="Times New Roman"/>
-          <w:sz w:val="24"/>
-          <w:szCs w:val="24"/>
-        </w:rPr>
-      </w:pPr>
-      <w:r>
-        <w:rPr>
-          <w:rFonts w:ascii="Times New Roman" w:hAnsi="Times New Roman" w:cs="Times New Roman"/>
-          <w:sz w:val="24"/>
-          <w:szCs w:val="24"/>
-        </w:rPr>
-        <w:t>                        66 -</w:t>
-      </w:r>
-      <w:r>
-        <w:rPr>
-          <w:rFonts w:ascii="Times New Roman" w:hAnsi="Times New Roman" w:cs="Times New Roman"/>
-          <w:sz w:val="24"/>
-          <w:szCs w:val="24"/>
-        </w:rPr>
-        <w:t xml:space="preserve"> </w:t>
-      </w:r>
-      <w:r>
-        <w:rPr>
-          <w:rFonts w:ascii="Times New Roman" w:hAnsi="Times New Roman" w:cs="Times New Roman"/>
-          <w:sz w:val="24"/>
-          <w:szCs w:val="24"/>
-        </w:rPr>
-        <w:t>70 memperoleh nilai B- (2.75)</w:t>
-      </w:r>
-    </w:p>
-    <w:p>
-      <w:pPr>
-        <w:jc w:val="both"/>
-        <w:rPr>
-          <w:rFonts w:ascii="Times New Roman" w:hAnsi="Times New Roman" w:cs="Times New Roman"/>
-          <w:sz w:val="24"/>
-          <w:szCs w:val="24"/>
-        </w:rPr>
-      </w:pPr>
-      <w:r>
-        <w:rPr>
-          <w:rFonts w:ascii="Times New Roman" w:hAnsi="Times New Roman" w:cs="Times New Roman"/>
-          <w:sz w:val="24"/>
-          <w:szCs w:val="24"/>
-        </w:rPr>
-        <w:t>                        61 - 65 memperoleh nilai C+ (2.50)</w:t>
-      </w:r>
-    </w:p>
-    <w:p>
-      <w:pPr>
-        <w:jc w:val="both"/>
-        <w:rPr>
-          <w:rFonts w:ascii="Times New Roman" w:hAnsi="Times New Roman" w:cs="Times New Roman"/>
-          <w:sz w:val="24"/>
-          <w:szCs w:val="24"/>
-        </w:rPr>
-      </w:pPr>
-      <w:r>
-        <w:rPr>
-          <w:rFonts w:ascii="Times New Roman" w:hAnsi="Times New Roman" w:cs="Times New Roman"/>
-          <w:sz w:val="24"/>
-          <w:szCs w:val="24"/>
-        </w:rPr>
-        <w:t>                        51 - 60 memperoleh nilai C (2.00)</w:t>
-      </w:r>
-    </w:p>
-    <w:p>
-      <w:pPr>
-        <w:jc w:val="both"/>
-        <w:rPr>
-          <w:rFonts w:ascii="Times New Roman" w:hAnsi="Times New Roman" w:cs="Times New Roman"/>
-          <w:sz w:val="24"/>
-          <w:szCs w:val="24"/>
-        </w:rPr>
-      </w:pPr>
-      <w:r>
-        <w:rPr>
-          <w:rFonts w:ascii="Times New Roman" w:hAnsi="Times New Roman" w:cs="Times New Roman"/>
-          <w:sz w:val="24"/>
-          <w:szCs w:val="24"/>
-        </w:rPr>
-        <w:t>                        45 - 50 memperoleh nilai D (1.00)</w:t>
-      </w:r>
-    </w:p>
-    <w:p>
-      <w:pPr>
-        <w:jc w:val="both"/>
-        <w:rPr>
-          <w:rFonts w:ascii="Times New Roman" w:hAnsi="Times New Roman" w:cs="Times New Roman"/>
-          <w:sz w:val="24"/>
-          <w:szCs w:val="24"/>
-        </w:rPr>
-      </w:pPr>
-      <w:r>
-        <w:rPr>
-          <w:rFonts w:ascii="Times New Roman" w:hAnsi="Times New Roman" w:cs="Times New Roman"/>
-          <w:sz w:val="24"/>
-          <w:szCs w:val="24"/>
-        </w:rPr>
-        <w:t>                        &lt; 45 memperoleh nilai E (0.00)</w:t>
-      </w:r>
-    </w:p>
-    <w:p>
-      <w:pPr>
-        <w:ind w:left="720"/>
-        <w:jc w:val="both"/>
-        <w:rPr>
-          <w:rFonts w:ascii="Times New Roman" w:hAnsi="Times New Roman" w:cs="Times New Roman"/>
-          <w:sz w:val="24"/>
-          <w:szCs w:val="24"/>
-        </w:rPr>
-      </w:pPr>
-      <w:r>
-        <w:rPr>
-          <w:rFonts w:ascii="Times New Roman" w:hAnsi="Times New Roman" w:cs="Times New Roman"/>
-          <w:sz w:val="24"/>
-          <w:szCs w:val="24"/>
-        </w:rPr>
-        <w:t>ket: (*)mahasiswa kehadirannya &gt;90%, dan tidak ada komponen nilai bernilai Nol</w:t>
-      </w:r>
-    </w:p>
-    <w:p>
-      <w:pPr>
-        <w:pStyle w:val="ListParagraph"/>
-        <w:numPr>
-          <w:ilvl w:val="0"/>
-          <w:numId w:val="1"/>
-        </w:numPr>
-        <w:rPr>
-          <w:rFonts w:ascii="Times New Roman" w:hAnsi="Times New Roman" w:cs="Times New Roman"/>
-          <w:sz w:val="24"/>
-          <w:szCs w:val="24"/>
-        </w:rPr>
-      </w:pPr>
       <w:r>
         <w:rPr>
           <w:rFonts w:ascii="Times New Roman" w:hAnsi="Times New Roman" w:cs="Times New Roman"/>
@@ -2147,54 +1971,36 @@
     </w:p>
     <w:p>
       <w:pPr>
-        <w:pStyle w:val="ListParagraph"/>
-        <w:rPr>
-          <w:rFonts w:ascii="Times New Roman" w:hAnsi="Times New Roman" w:cs="Times New Roman"/>
-          <w:sz w:val="24"/>
-          <w:szCs w:val="24"/>
-        </w:rPr>
-      </w:pPr>
-    </w:p>
-    <w:p>
-      <w:pPr>
-        <w:pStyle w:val="ListParagraph"/>
-        <w:numPr>
-          <w:ilvl w:val="0"/>
-          <w:numId w:val="1"/>
-        </w:numPr>
-        <w:rPr>
-          <w:rFonts w:ascii="Times New Roman" w:hAnsi="Times New Roman" w:cs="Times New Roman"/>
-          <w:sz w:val="24"/>
-          <w:szCs w:val="24"/>
-        </w:rPr>
-      </w:pPr>
-      <w:r>
-        <w:rPr>
-          <w:rFonts w:ascii="Times New Roman" w:hAnsi="Times New Roman" w:cs="Times New Roman"/>
-          <w:sz w:val="24"/>
-          <w:szCs w:val="24"/>
-        </w:rPr>
-        <w:t>g. Ketentuan yang tidak disebutkan di atas dapat anda tentukan sendiri dalam laporan, minimal mengerjakan sesuai dengan kasus</w:t>
-      </w:r>
-    </w:p>
-    <w:p>
-      <w:pPr>
-        <w:rPr>
-          <w:rFonts w:ascii="Times New Roman" w:hAnsi="Times New Roman" w:cs="Times New Roman"/>
-          <w:sz w:val="24"/>
-          <w:szCs w:val="24"/>
-          <w:lang w:val="de-DE"/>
-        </w:rPr>
-      </w:pPr>
-      <w:r>
-        <w:rPr>
-          <w:rFonts w:ascii="Times New Roman" w:hAnsi="Times New Roman" w:cs="Times New Roman"/>
-          <w:sz w:val="24"/>
-          <w:szCs w:val="24"/>
-          <w:lang w:val="de-DE"/>
+        <w:rPr>
+          <w:rFonts w:ascii="Times New Roman" w:hAnsi="Times New Roman" w:cs="Times New Roman"/>
+          <w:b/>
+          <w:bCs/>
+          <w:sz w:val="24"/>
+          <w:szCs w:val="24"/>
+          <w:lang w:val="id-ID"/>
+        </w:rPr>
+      </w:pPr>
+      <w:r>
+        <w:rPr>
+          <w:rFonts w:ascii="Times New Roman" w:hAnsi="Times New Roman" w:cs="Times New Roman"/>
+          <w:b/>
+          <w:bCs/>
+          <w:sz w:val="24"/>
+          <w:szCs w:val="24"/>
+          <w:lang w:val="id-ID"/>
         </w:rPr>
         <w:br w:type="page"/>
       </w:r>
+    </w:p>
+    <w:p>
+      <w:pPr>
+        <w:rPr>
+          <w:rFonts w:ascii="Times New Roman" w:hAnsi="Times New Roman" w:cs="Times New Roman"/>
+          <w:sz w:val="24"/>
+          <w:szCs w:val="24"/>
+          <w:lang w:val="de-DE"/>
+        </w:rPr>
+      </w:pPr>
       <w:r>
         <w:rPr>
           <w:rFonts w:ascii="Times New Roman" w:hAnsi="Times New Roman" w:cs="Times New Roman"/>
@@ -2304,17 +2110,17 @@
           <w:rFonts w:ascii="Times New Roman" w:hAnsi="Times New Roman" w:cs="Times New Roman"/>
           <w:sz w:val="24"/>
           <w:szCs w:val="24"/>
-          <w:lang w:val="de-DE"/>
-        </w:rPr>
-      </w:pPr>
-      <w:r>
-        <w:rPr>
-          <w:rFonts w:ascii="Times New Roman" w:hAnsi="Times New Roman" w:cs="Times New Roman"/>
-          <w:sz w:val="24"/>
-          <w:szCs w:val="24"/>
-          <w:lang w:val="de-DE"/>
-        </w:rPr>
-        <w:t xml:space="preserve"> Start</w:t>
+          <w:lang w:val="en-ID"/>
+        </w:rPr>
+      </w:pPr>
+      <w:r>
+        <w:rPr>
+          <w:rFonts w:ascii="Times New Roman" w:hAnsi="Times New Roman" w:cs="Times New Roman"/>
+          <w:sz w:val="24"/>
+          <w:szCs w:val="24"/>
+          <w:lang w:val="en-ID"/>
+        </w:rPr>
+        <w:t>Start</w:t>
       </w:r>
     </w:p>
     <w:p>
@@ -2329,17 +2135,44 @@
           <w:rFonts w:ascii="Times New Roman" w:hAnsi="Times New Roman" w:cs="Times New Roman"/>
           <w:sz w:val="24"/>
           <w:szCs w:val="24"/>
-          <w:lang w:val="de-DE"/>
-        </w:rPr>
-      </w:pPr>
-      <w:r>
-        <w:rPr>
-          <w:rFonts w:ascii="Times New Roman" w:hAnsi="Times New Roman" w:cs="Times New Roman"/>
-          <w:sz w:val="24"/>
-          <w:szCs w:val="24"/>
-          <w:lang w:val="de-DE"/>
-        </w:rPr>
-        <w:t xml:space="preserve"> Memanggil file header Prepocessor #include &lt;iostream&gt;, &lt;string&gt;, "FahmiKasus1.h", "FahmiKasus1.cpp"</w:t>
+          <w:lang w:val="en-ID"/>
+        </w:rPr>
+      </w:pPr>
+      <w:r>
+        <w:rPr>
+          <w:rFonts w:ascii="Times New Roman" w:hAnsi="Times New Roman" w:cs="Times New Roman"/>
+          <w:sz w:val="24"/>
+          <w:szCs w:val="24"/>
+          <w:lang w:val="en-ID"/>
+        </w:rPr>
+        <w:t>Deklarasi dan input variable limit</w:t>
+      </w:r>
+      <w:r>
+        <w:rPr>
+          <w:rFonts w:ascii="Times New Roman" w:hAnsi="Times New Roman" w:cs="Times New Roman"/>
+          <w:sz w:val="24"/>
+          <w:szCs w:val="24"/>
+          <w:lang w:val="en-ID"/>
+        </w:rPr>
+        <w:t xml:space="preserve"> yakni </w:t>
+      </w:r>
+      <w:r>
+        <w:rPr>
+          <w:rFonts w:ascii="Times New Roman" w:hAnsi="Times New Roman" w:cs="Times New Roman"/>
+          <w:sz w:val="24"/>
+          <w:szCs w:val="24"/>
+          <w:lang w:val="en-ID"/>
+        </w:rPr>
+        <w:t>dictionary</w:t>
+      </w:r>
+      <w:r>
+        <w:rPr>
+          <w:rFonts w:ascii="Times New Roman" w:hAnsi="Times New Roman" w:cs="Times New Roman"/>
+          <w:sz w:val="24"/>
+          <w:szCs w:val="24"/>
+          <w:lang w:val="en-ID"/>
+        </w:rPr>
+        <w:t xml:space="preserve"> </w:t>
       </w:r>
     </w:p>
     <w:p>
@@ -2354,17 +2187,26 @@
           <w:rFonts w:ascii="Times New Roman" w:hAnsi="Times New Roman" w:cs="Times New Roman"/>
           <w:sz w:val="24"/>
           <w:szCs w:val="24"/>
-          <w:lang w:val="de-DE"/>
-        </w:rPr>
-      </w:pPr>
-      <w:r>
-        <w:rPr>
-          <w:rFonts w:ascii="Times New Roman" w:hAnsi="Times New Roman" w:cs="Times New Roman"/>
-          <w:sz w:val="24"/>
-          <w:szCs w:val="24"/>
-          <w:lang w:val="de-DE"/>
-        </w:rPr>
-        <w:t xml:space="preserve"> Deklarasi Variable Global pada FahmiKasus1.cpp yakni „SizeArray, temp[5], x, y, NilaiAkhir, dan Flag“ dengan tipe data int. Dan „Ubah, ke1, ke2“ dengan tipe data string. Dan terakhir Variable flag dengan tipe data flag</w:t>
+          <w:lang w:val="en-ID"/>
+        </w:rPr>
+      </w:pPr>
+      <w:r>
+        <w:rPr>
+          <w:rFonts w:ascii="Times New Roman" w:hAnsi="Times New Roman" w:cs="Times New Roman"/>
+          <w:sz w:val="24"/>
+          <w:szCs w:val="24"/>
+          <w:lang w:val="en-ID"/>
+        </w:rPr>
+        <w:t xml:space="preserve">Deklarasi function kalkulasi </w:t>
+      </w:r>
+      <w:r>
+        <w:rPr>
+          <w:rFonts w:ascii="Times New Roman" w:hAnsi="Times New Roman" w:cs="Times New Roman"/>
+          <w:sz w:val="24"/>
+          <w:szCs w:val="24"/>
+          <w:lang w:val="en-ID"/>
+        </w:rPr>
+        <w:t>Upah</w:t>
       </w:r>
     </w:p>
     <w:p>
@@ -2379,17 +2221,44 @@
           <w:rFonts w:ascii="Times New Roman" w:hAnsi="Times New Roman" w:cs="Times New Roman"/>
           <w:sz w:val="24"/>
           <w:szCs w:val="24"/>
-          <w:lang w:val="de-DE"/>
-        </w:rPr>
-      </w:pPr>
-      <w:r>
-        <w:rPr>
-          <w:rFonts w:ascii="Times New Roman" w:hAnsi="Times New Roman" w:cs="Times New Roman"/>
-          <w:sz w:val="24"/>
-          <w:szCs w:val="24"/>
-          <w:lang w:val="de-DE"/>
-        </w:rPr>
-        <w:t xml:space="preserve"> Omitting namespace</w:t>
+          <w:lang w:val="en-ID"/>
+        </w:rPr>
+      </w:pPr>
+      <w:r>
+        <w:rPr>
+          <w:rFonts w:ascii="Times New Roman" w:hAnsi="Times New Roman" w:cs="Times New Roman"/>
+          <w:sz w:val="24"/>
+          <w:szCs w:val="24"/>
+          <w:lang w:val="en-ID"/>
+        </w:rPr>
+        <w:t>Output</w:t>
+      </w:r>
+      <w:r>
+        <w:rPr>
+          <w:rFonts w:ascii="Times New Roman" w:hAnsi="Times New Roman" w:cs="Times New Roman"/>
+          <w:sz w:val="24"/>
+          <w:szCs w:val="24"/>
+          <w:lang w:val="en-ID"/>
+        </w:rPr>
+        <w:t xml:space="preserve"> “</w:t>
+      </w:r>
+      <w:r>
+        <w:rPr>
+          <w:rFonts w:ascii="Times New Roman" w:hAnsi="Times New Roman" w:cs="Times New Roman"/>
+          <w:sz w:val="24"/>
+          <w:szCs w:val="24"/>
+          <w:lang w:val="en-ID"/>
+        </w:rPr>
+        <w:t xml:space="preserve">Jumlah Data yang ingin diinput : </w:t>
+      </w:r>
+      <w:r>
+        <w:rPr>
+          <w:rFonts w:ascii="Times New Roman" w:hAnsi="Times New Roman" w:cs="Times New Roman"/>
+          <w:sz w:val="24"/>
+          <w:szCs w:val="24"/>
+          <w:lang w:val="en-ID"/>
+        </w:rPr>
+        <w:t>“</w:t>
       </w:r>
     </w:p>
     <w:p>
@@ -2404,17 +2273,17 @@
           <w:rFonts w:ascii="Times New Roman" w:hAnsi="Times New Roman" w:cs="Times New Roman"/>
           <w:sz w:val="24"/>
           <w:szCs w:val="24"/>
-          <w:lang w:val="de-DE"/>
-        </w:rPr>
-      </w:pPr>
-      <w:r>
-        <w:rPr>
-          <w:rFonts w:ascii="Times New Roman" w:hAnsi="Times New Roman" w:cs="Times New Roman"/>
-          <w:sz w:val="24"/>
-          <w:szCs w:val="24"/>
-          <w:lang w:val="de-DE"/>
-        </w:rPr>
-        <w:t xml:space="preserve"> Output „Aplikasi menghitung Nilai akhir Mahasiswa Program Studi Teknik Informatika by Fahmi Proyek“ dan Newline 2 kali</w:t>
+          <w:lang w:val="en-ID"/>
+        </w:rPr>
+      </w:pPr>
+      <w:r>
+        <w:rPr>
+          <w:rFonts w:ascii="Times New Roman" w:hAnsi="Times New Roman" w:cs="Times New Roman"/>
+          <w:sz w:val="24"/>
+          <w:szCs w:val="24"/>
+          <w:lang w:val="en-ID"/>
+        </w:rPr>
+        <w:t>Input limit atau jumlah data yg ingin diinput</w:t>
       </w:r>
     </w:p>
     <w:p>
@@ -2429,17 +2298,17 @@
           <w:rFonts w:ascii="Times New Roman" w:hAnsi="Times New Roman" w:cs="Times New Roman"/>
           <w:sz w:val="24"/>
           <w:szCs w:val="24"/>
-          <w:lang w:val="de-DE"/>
-        </w:rPr>
-      </w:pPr>
-      <w:r>
-        <w:rPr>
-          <w:rFonts w:ascii="Times New Roman" w:hAnsi="Times New Roman" w:cs="Times New Roman"/>
-          <w:sz w:val="24"/>
-          <w:szCs w:val="24"/>
-          <w:lang w:val="de-DE"/>
-        </w:rPr>
-        <w:t xml:space="preserve">Output „Komponen Penilaian: Nilai UTS, UAS, Tugas Proyek dan Tugas Mandiri/Kuis dan Kehadiran“ dan Newline 2 kali </w:t>
+          <w:lang w:val="en-ID"/>
+        </w:rPr>
+      </w:pPr>
+      <w:r>
+        <w:rPr>
+          <w:rFonts w:ascii="Times New Roman" w:hAnsi="Times New Roman" w:cs="Times New Roman"/>
+          <w:sz w:val="24"/>
+          <w:szCs w:val="24"/>
+          <w:lang w:val="en-ID"/>
+        </w:rPr>
+        <w:t>Loops mulai dan sekaligus input data dilakukan</w:t>
       </w:r>
     </w:p>
     <w:p>
@@ -2454,33 +2323,53 @@
           <w:rFonts w:ascii="Times New Roman" w:hAnsi="Times New Roman" w:cs="Times New Roman"/>
           <w:sz w:val="24"/>
           <w:szCs w:val="24"/>
-        </w:rPr>
-      </w:pPr>
-      <w:r>
-        <w:rPr>
-          <w:rFonts w:ascii="Times New Roman" w:hAnsi="Times New Roman" w:cs="Times New Roman"/>
-          <w:sz w:val="24"/>
-          <w:szCs w:val="24"/>
-          <w:lang w:val="de-DE"/>
-        </w:rPr>
-        <w:t>Output „</w:t>
-      </w:r>
-      <w:r>
-        <w:rPr>
-          <w:rFonts w:ascii="Times New Roman" w:hAnsi="Times New Roman" w:cs="Times New Roman"/>
-          <w:sz w:val="24"/>
-          <w:szCs w:val="24"/>
-        </w:rPr>
-        <w:t>Menghitung Nilai Akhir = Tugas Mandiri/kuis+Tugas Proyek+UTS+UAS+Kehadiran</w:t>
-      </w:r>
-      <w:r>
-        <w:rPr>
-          <w:rFonts w:ascii="Times New Roman" w:hAnsi="Times New Roman" w:cs="Times New Roman"/>
-          <w:sz w:val="24"/>
-          <w:szCs w:val="24"/>
-          <w:lang w:val="de-DE"/>
-        </w:rPr>
-        <w:t xml:space="preserve">“ dan Newline 2 kali </w:t>
+          <w:lang w:val="en-ID"/>
+        </w:rPr>
+      </w:pPr>
+      <w:r>
+        <w:rPr>
+          <w:rFonts w:ascii="Times New Roman" w:hAnsi="Times New Roman" w:cs="Times New Roman"/>
+          <w:sz w:val="24"/>
+          <w:szCs w:val="24"/>
+          <w:lang w:val="en-ID"/>
+        </w:rPr>
+        <w:t>Output</w:t>
+      </w:r>
+      <w:r>
+        <w:rPr>
+          <w:rFonts w:ascii="Times New Roman" w:hAnsi="Times New Roman" w:cs="Times New Roman"/>
+          <w:sz w:val="24"/>
+          <w:szCs w:val="24"/>
+          <w:lang w:val="en-ID"/>
+        </w:rPr>
+        <w:t xml:space="preserve"> </w:t>
+      </w:r>
+      <w:r>
+        <w:rPr>
+          <w:rFonts w:ascii="Times New Roman" w:hAnsi="Times New Roman" w:cs="Times New Roman"/>
+          <w:sz w:val="24"/>
+          <w:szCs w:val="24"/>
+          <w:lang w:val="en-ID"/>
+        </w:rPr>
+        <w:t>“</w:t>
+      </w:r>
+      <w:r>
+        <w:rPr>
+          <w:rFonts w:ascii="Times New Roman" w:hAnsi="Times New Roman" w:cs="Times New Roman"/>
+          <w:sz w:val="24"/>
+          <w:szCs w:val="24"/>
+          <w:lang w:val="en-ID"/>
+        </w:rPr>
+        <w:t xml:space="preserve">Data yang tersimpan sebanyak : </w:t>
+      </w:r>
+      <w:r>
+        <w:rPr>
+          <w:rFonts w:ascii="Times New Roman" w:hAnsi="Times New Roman" w:cs="Times New Roman"/>
+          <w:sz w:val="24"/>
+          <w:szCs w:val="24"/>
+          <w:lang w:val="en-ID"/>
+        </w:rPr>
+        <w:t>“</w:t>
       </w:r>
     </w:p>
     <w:p>
@@ -2495,85 +2384,24 @@
           <w:rFonts w:ascii="Times New Roman" w:hAnsi="Times New Roman" w:cs="Times New Roman"/>
           <w:sz w:val="24"/>
           <w:szCs w:val="24"/>
-        </w:rPr>
-      </w:pPr>
-      <w:r>
-        <w:rPr>
-          <w:rFonts w:ascii="Times New Roman" w:hAnsi="Times New Roman" w:cs="Times New Roman"/>
-          <w:sz w:val="24"/>
-          <w:szCs w:val="24"/>
-          <w:lang w:val="de-DE"/>
-        </w:rPr>
-        <w:t>Output „</w:t>
-      </w:r>
-      <w:r>
-        <w:rPr>
-          <w:rFonts w:ascii="Times New Roman" w:hAnsi="Times New Roman" w:cs="Times New Roman"/>
-          <w:sz w:val="24"/>
-          <w:szCs w:val="24"/>
-        </w:rPr>
-        <w:t xml:space="preserve">Konversi Nilai Akhir ke dalam Huruf : Final Score Nilai Akhir Nilai Konversi </w:t>
-      </w:r>
-    </w:p>
-    <w:p>
-      <w:pPr>
-        <w:ind w:left="720" w:firstLine="720"/>
-        <w:jc w:val="both"/>
-        <w:rPr>
-          <w:rFonts w:ascii="Times New Roman" w:hAnsi="Times New Roman" w:cs="Times New Roman"/>
-          <w:sz w:val="24"/>
-          <w:szCs w:val="24"/>
-        </w:rPr>
-      </w:pPr>
-      <w:r>
-        <w:rPr>
-          <w:rFonts w:ascii="Times New Roman" w:hAnsi="Times New Roman" w:cs="Times New Roman"/>
-          <w:sz w:val="24"/>
-          <w:szCs w:val="24"/>
-        </w:rPr>
-        <w:t>&gt; 85 (*) memperoleh nilai A (4.00)</w:t>
-      </w:r>
-    </w:p>
-    <w:p>
-      <w:pPr>
-        <w:jc w:val="both"/>
-        <w:rPr>
-          <w:rFonts w:ascii="Times New Roman" w:hAnsi="Times New Roman" w:cs="Times New Roman"/>
-          <w:sz w:val="24"/>
-          <w:szCs w:val="24"/>
-        </w:rPr>
-      </w:pPr>
-      <w:r>
-        <w:rPr>
-          <w:rFonts w:ascii="Times New Roman" w:hAnsi="Times New Roman" w:cs="Times New Roman"/>
-          <w:sz w:val="24"/>
-          <w:szCs w:val="24"/>
-        </w:rPr>
-        <w:t>                        81 - 85 memperoleh nilai A- (3.75)</w:t>
-      </w:r>
-    </w:p>
-    <w:p>
-      <w:pPr>
-        <w:jc w:val="both"/>
-        <w:rPr>
-          <w:rFonts w:ascii="Times New Roman" w:hAnsi="Times New Roman" w:cs="Times New Roman"/>
-          <w:sz w:val="24"/>
-          <w:szCs w:val="24"/>
-        </w:rPr>
-      </w:pPr>
-      <w:r>
-        <w:rPr>
-          <w:rFonts w:ascii="Times New Roman" w:hAnsi="Times New Roman" w:cs="Times New Roman"/>
-          <w:sz w:val="24"/>
-          <w:szCs w:val="24"/>
-        </w:rPr>
-        <w:t>                        76 -</w:t>
-      </w:r>
-      <w:r>
-        <w:rPr>
-          <w:rFonts w:ascii="Times New Roman" w:hAnsi="Times New Roman" w:cs="Times New Roman"/>
-          <w:sz w:val="24"/>
-          <w:szCs w:val="24"/>
+          <w:lang w:val="en-ID"/>
+        </w:rPr>
+      </w:pPr>
+      <w:r>
+        <w:rPr>
+          <w:rFonts w:ascii="Times New Roman" w:hAnsi="Times New Roman" w:cs="Times New Roman"/>
+          <w:sz w:val="24"/>
+          <w:szCs w:val="24"/>
+          <w:lang w:val="en-ID"/>
+        </w:rPr>
+        <w:t>Output</w:t>
+      </w:r>
+      <w:r>
+        <w:rPr>
+          <w:rFonts w:ascii="Times New Roman" w:hAnsi="Times New Roman" w:cs="Times New Roman"/>
+          <w:sz w:val="24"/>
+          <w:szCs w:val="24"/>
+          <w:lang w:val="en-ID"/>
         </w:rPr>
         <w:t xml:space="preserve"> </w:t>
       </w:r>
@@ -2582,184 +2410,27 @@
           <w:rFonts w:ascii="Times New Roman" w:hAnsi="Times New Roman" w:cs="Times New Roman"/>
           <w:sz w:val="24"/>
           <w:szCs w:val="24"/>
-        </w:rPr>
-        <w:t>80 memperoleh nilai B+ (3.50)</w:t>
-      </w:r>
-    </w:p>
-    <w:p>
-      <w:pPr>
-        <w:jc w:val="both"/>
-        <w:rPr>
-          <w:rFonts w:ascii="Times New Roman" w:hAnsi="Times New Roman" w:cs="Times New Roman"/>
-          <w:sz w:val="24"/>
-          <w:szCs w:val="24"/>
-        </w:rPr>
-      </w:pPr>
-      <w:r>
-        <w:rPr>
-          <w:rFonts w:ascii="Times New Roman" w:hAnsi="Times New Roman" w:cs="Times New Roman"/>
-          <w:sz w:val="24"/>
-          <w:szCs w:val="24"/>
-        </w:rPr>
-        <w:t>                        71</w:t>
-      </w:r>
-      <w:r>
-        <w:rPr>
-          <w:rFonts w:ascii="Times New Roman" w:hAnsi="Times New Roman" w:cs="Times New Roman"/>
-          <w:sz w:val="24"/>
-          <w:szCs w:val="24"/>
-        </w:rPr>
-        <w:t xml:space="preserve"> </w:t>
-      </w:r>
-      <w:r>
-        <w:rPr>
-          <w:rFonts w:ascii="Times New Roman" w:hAnsi="Times New Roman" w:cs="Times New Roman"/>
-          <w:sz w:val="24"/>
-          <w:szCs w:val="24"/>
-        </w:rPr>
-        <w:t>-  75 memperoleh nilai B (3.00)</w:t>
-      </w:r>
-    </w:p>
-    <w:p>
-      <w:pPr>
-        <w:jc w:val="both"/>
-        <w:rPr>
-          <w:rFonts w:ascii="Times New Roman" w:hAnsi="Times New Roman" w:cs="Times New Roman"/>
-          <w:sz w:val="24"/>
-          <w:szCs w:val="24"/>
-        </w:rPr>
-      </w:pPr>
-      <w:r>
-        <w:rPr>
-          <w:rFonts w:ascii="Times New Roman" w:hAnsi="Times New Roman" w:cs="Times New Roman"/>
-          <w:sz w:val="24"/>
-          <w:szCs w:val="24"/>
-        </w:rPr>
-        <w:t>                        66 -</w:t>
-      </w:r>
-      <w:r>
-        <w:rPr>
-          <w:rFonts w:ascii="Times New Roman" w:hAnsi="Times New Roman" w:cs="Times New Roman"/>
-          <w:sz w:val="24"/>
-          <w:szCs w:val="24"/>
-        </w:rPr>
-        <w:t xml:space="preserve"> </w:t>
-      </w:r>
-      <w:r>
-        <w:rPr>
-          <w:rFonts w:ascii="Times New Roman" w:hAnsi="Times New Roman" w:cs="Times New Roman"/>
-          <w:sz w:val="24"/>
-          <w:szCs w:val="24"/>
-        </w:rPr>
-        <w:t>70 memperoleh nilai B- (2.75)</w:t>
-      </w:r>
-    </w:p>
-    <w:p>
-      <w:pPr>
-        <w:jc w:val="both"/>
-        <w:rPr>
-          <w:rFonts w:ascii="Times New Roman" w:hAnsi="Times New Roman" w:cs="Times New Roman"/>
-          <w:sz w:val="24"/>
-          <w:szCs w:val="24"/>
-        </w:rPr>
-      </w:pPr>
-      <w:r>
-        <w:rPr>
-          <w:rFonts w:ascii="Times New Roman" w:hAnsi="Times New Roman" w:cs="Times New Roman"/>
-          <w:sz w:val="24"/>
-          <w:szCs w:val="24"/>
-        </w:rPr>
-        <w:t>                        61 - 65 memperoleh nilai C+ (2.50)</w:t>
-      </w:r>
-    </w:p>
-    <w:p>
-      <w:pPr>
-        <w:jc w:val="both"/>
-        <w:rPr>
-          <w:rFonts w:ascii="Times New Roman" w:hAnsi="Times New Roman" w:cs="Times New Roman"/>
-          <w:sz w:val="24"/>
-          <w:szCs w:val="24"/>
-        </w:rPr>
-      </w:pPr>
-      <w:r>
-        <w:rPr>
-          <w:rFonts w:ascii="Times New Roman" w:hAnsi="Times New Roman" w:cs="Times New Roman"/>
-          <w:sz w:val="24"/>
-          <w:szCs w:val="24"/>
-        </w:rPr>
-        <w:t>                        51 - 60 memperoleh nilai C (2.00)</w:t>
-      </w:r>
-    </w:p>
-    <w:p>
-      <w:pPr>
-        <w:jc w:val="both"/>
-        <w:rPr>
-          <w:rFonts w:ascii="Times New Roman" w:hAnsi="Times New Roman" w:cs="Times New Roman"/>
-          <w:sz w:val="24"/>
-          <w:szCs w:val="24"/>
-        </w:rPr>
-      </w:pPr>
-      <w:r>
-        <w:rPr>
-          <w:rFonts w:ascii="Times New Roman" w:hAnsi="Times New Roman" w:cs="Times New Roman"/>
-          <w:sz w:val="24"/>
-          <w:szCs w:val="24"/>
-        </w:rPr>
-        <w:t>                        45 - 50 memperoleh nilai D (1.00)</w:t>
-      </w:r>
-    </w:p>
-    <w:p>
-      <w:pPr>
-        <w:jc w:val="both"/>
-        <w:rPr>
-          <w:rFonts w:ascii="Times New Roman" w:hAnsi="Times New Roman" w:cs="Times New Roman"/>
-          <w:sz w:val="24"/>
-          <w:szCs w:val="24"/>
-        </w:rPr>
-      </w:pPr>
-      <w:r>
-        <w:rPr>
-          <w:rFonts w:ascii="Times New Roman" w:hAnsi="Times New Roman" w:cs="Times New Roman"/>
-          <w:sz w:val="24"/>
-          <w:szCs w:val="24"/>
-        </w:rPr>
-        <w:t>                        &lt; 45 memperoleh nilai E (0.00)</w:t>
-      </w:r>
-    </w:p>
-    <w:p>
-      <w:pPr>
-        <w:ind w:left="720"/>
-        <w:jc w:val="both"/>
-        <w:rPr>
-          <w:rFonts w:ascii="Times New Roman" w:hAnsi="Times New Roman" w:cs="Times New Roman"/>
-          <w:sz w:val="24"/>
-          <w:szCs w:val="24"/>
-        </w:rPr>
-      </w:pPr>
-      <w:r>
-        <w:rPr>
-          <w:rFonts w:ascii="Times New Roman" w:hAnsi="Times New Roman" w:cs="Times New Roman"/>
-          <w:sz w:val="24"/>
-          <w:szCs w:val="24"/>
-        </w:rPr>
-        <w:t>ket: (*)mahasiswa kehadirannya &gt;90%, dan tidak ada komponen nilai bernilai Nol</w:t>
-      </w:r>
-      <w:r>
-        <w:rPr>
-          <w:rFonts w:ascii="Times New Roman" w:hAnsi="Times New Roman" w:cs="Times New Roman"/>
-          <w:sz w:val="24"/>
-          <w:szCs w:val="24"/>
-        </w:rPr>
-        <w:t xml:space="preserve"> </w:t>
-      </w:r>
-      <w:r>
-        <w:rPr>
-          <w:rFonts w:ascii="Times New Roman" w:hAnsi="Times New Roman" w:cs="Times New Roman"/>
-          <w:sz w:val="24"/>
-          <w:szCs w:val="24"/>
-          <w:lang w:val="de-DE"/>
-        </w:rPr>
-        <w:t xml:space="preserve">“ dan Newline 2 kali </w:t>
+          <w:lang w:val="en-ID"/>
+        </w:rPr>
+        <w:t>“</w:t>
+      </w:r>
+      <w:r>
+        <w:rPr>
+          <w:rFonts w:ascii="Times New Roman" w:hAnsi="Times New Roman" w:cs="Times New Roman"/>
+          <w:sz w:val="24"/>
+          <w:szCs w:val="24"/>
+          <w:lang w:val="en-ID"/>
+        </w:rPr>
+        <w:t xml:space="preserve">Data yang tersimpan : </w:t>
+      </w:r>
+      <w:r>
+        <w:rPr>
+          <w:rFonts w:ascii="Times New Roman" w:hAnsi="Times New Roman" w:cs="Times New Roman"/>
+          <w:sz w:val="24"/>
+          <w:szCs w:val="24"/>
+          <w:lang w:val="en-ID"/>
+        </w:rPr>
+        <w:t>“</w:t>
       </w:r>
     </w:p>
     <w:p>
@@ -2774,15 +2445,15 @@
           <w:rFonts w:ascii="Times New Roman" w:hAnsi="Times New Roman" w:cs="Times New Roman"/>
           <w:sz w:val="24"/>
           <w:szCs w:val="24"/>
-          <w:lang w:val="de-DE"/>
-        </w:rPr>
-      </w:pPr>
-      <w:r>
-        <w:rPr>
-          <w:rFonts w:ascii="Times New Roman" w:hAnsi="Times New Roman" w:cs="Times New Roman"/>
-          <w:sz w:val="24"/>
-          <w:szCs w:val="24"/>
-          <w:lang w:val="de-DE"/>
+          <w:lang w:val="en-ID"/>
+        </w:rPr>
+      </w:pPr>
+      <w:r>
+        <w:rPr>
+          <w:rFonts w:ascii="Times New Roman" w:hAnsi="Times New Roman" w:cs="Times New Roman"/>
+          <w:sz w:val="24"/>
+          <w:szCs w:val="24"/>
+          <w:lang w:val="en-ID"/>
         </w:rPr>
         <w:t>Output</w:t>
       </w:r>
@@ -2791,18 +2462,36 @@
           <w:rFonts w:ascii="Times New Roman" w:hAnsi="Times New Roman" w:cs="Times New Roman"/>
           <w:sz w:val="24"/>
           <w:szCs w:val="24"/>
-          <w:lang w:val="de-DE"/>
-        </w:rPr>
-        <w:t>"///////////////////////////////////////////////////////////////////////////////////////////////////////////////"</w:t>
-      </w:r>
-      <w:r>
-        <w:rPr>
-          <w:rFonts w:ascii="Times New Roman" w:hAnsi="Times New Roman" w:cs="Times New Roman"/>
-          <w:sz w:val="24"/>
-          <w:szCs w:val="24"/>
-          <w:lang w:val="de-DE"/>
-        </w:rPr>
-        <w:t xml:space="preserve"> dan Newline 2 kali.</w:t>
+          <w:lang w:val="en-ID"/>
+        </w:rPr>
+        <w:t xml:space="preserve"> </w:t>
+      </w:r>
+      <w:r>
+        <w:rPr>
+          <w:rFonts w:ascii="Times New Roman" w:hAnsi="Times New Roman" w:cs="Times New Roman"/>
+          <w:sz w:val="24"/>
+          <w:szCs w:val="24"/>
+          <w:lang w:val="en-ID"/>
+        </w:rPr>
+        <w:t>“</w:t>
+      </w:r>
+      <w:r>
+        <w:rPr>
+          <w:rFonts w:ascii="Times New Roman" w:hAnsi="Times New Roman" w:cs="Times New Roman"/>
+          <w:sz w:val="24"/>
+          <w:szCs w:val="24"/>
+          <w:lang w:val="en-ID"/>
+        </w:rPr>
+        <w:t>ID</w:t>
+      </w:r>
+      <w:r>
+        <w:rPr>
+          <w:rFonts w:ascii="Times New Roman" w:hAnsi="Times New Roman" w:cs="Times New Roman"/>
+          <w:sz w:val="24"/>
+          <w:szCs w:val="24"/>
+          <w:lang w:val="en-ID"/>
+        </w:rPr>
+        <w:t xml:space="preserve"> : x Nama : x  Golongan : x Jam Kerja : x</w:t>
       </w:r>
     </w:p>
     <w:p>
@@ -2817,26 +2506,17 @@
           <w:rFonts w:ascii="Times New Roman" w:hAnsi="Times New Roman" w:cs="Times New Roman"/>
           <w:sz w:val="24"/>
           <w:szCs w:val="24"/>
-          <w:lang w:val="de-DE"/>
-        </w:rPr>
-      </w:pPr>
-      <w:r>
-        <w:rPr>
-          <w:rFonts w:ascii="Times New Roman" w:hAnsi="Times New Roman" w:cs="Times New Roman"/>
-          <w:sz w:val="24"/>
-          <w:szCs w:val="24"/>
-          <w:lang w:val="de-DE"/>
-        </w:rPr>
-        <w:t>Output "Masukkan larik/array Jumlah Mahasiswa</w:t>
-      </w:r>
-      <w:r>
-        <w:rPr>
-          <w:rFonts w:ascii="Times New Roman" w:hAnsi="Times New Roman" w:cs="Times New Roman"/>
-          <w:sz w:val="24"/>
-          <w:szCs w:val="24"/>
-          <w:lang w:val="de-DE"/>
-        </w:rPr>
-        <w:t>“</w:t>
+          <w:lang w:val="en-ID"/>
+        </w:rPr>
+      </w:pPr>
+      <w:r>
+        <w:rPr>
+          <w:rFonts w:ascii="Times New Roman" w:hAnsi="Times New Roman" w:cs="Times New Roman"/>
+          <w:sz w:val="24"/>
+          <w:szCs w:val="24"/>
+          <w:lang w:val="en-ID"/>
+        </w:rPr>
+        <w:t>Input ID, Nama, Gol, Jam Kerja</w:t>
       </w:r>
     </w:p>
     <w:p>
@@ -2851,35 +2531,17 @@
           <w:rFonts w:ascii="Times New Roman" w:hAnsi="Times New Roman" w:cs="Times New Roman"/>
           <w:sz w:val="24"/>
           <w:szCs w:val="24"/>
-          <w:lang w:val="de-DE"/>
-        </w:rPr>
-      </w:pPr>
-      <w:r>
-        <w:rPr>
-          <w:rFonts w:ascii="Times New Roman" w:hAnsi="Times New Roman" w:cs="Times New Roman"/>
-          <w:sz w:val="24"/>
-          <w:szCs w:val="24"/>
-          <w:lang w:val="de-DE"/>
-        </w:rPr>
-        <w:t>Masukkan Variable SizeArray</w:t>
-      </w:r>
-      <w:r>
-        <w:rPr>
-          <w:rFonts w:ascii="Times New Roman" w:hAnsi="Times New Roman" w:cs="Times New Roman"/>
-          <w:sz w:val="24"/>
-          <w:szCs w:val="24"/>
-          <w:lang w:val="de-DE"/>
-        </w:rPr>
-        <w:t xml:space="preserve"> yaitu jumlah Mahasiswa</w:t>
-      </w:r>
-      <w:r>
-        <w:rPr>
-          <w:rFonts w:ascii="Times New Roman" w:hAnsi="Times New Roman" w:cs="Times New Roman"/>
-          <w:sz w:val="24"/>
-          <w:szCs w:val="24"/>
-          <w:lang w:val="de-DE"/>
-        </w:rPr>
-        <w:t>;</w:t>
+          <w:lang w:val="en-ID"/>
+        </w:rPr>
+      </w:pPr>
+      <w:r>
+        <w:rPr>
+          <w:rFonts w:ascii="Times New Roman" w:hAnsi="Times New Roman" w:cs="Times New Roman"/>
+          <w:sz w:val="24"/>
+          <w:szCs w:val="24"/>
+          <w:lang w:val="en-ID"/>
+        </w:rPr>
+        <w:t>Dimana x adalah data yang telah dimasukkan sesuai keinginan user</w:t>
       </w:r>
     </w:p>
     <w:p>
@@ -2894,17 +2556,53 @@
           <w:rFonts w:ascii="Times New Roman" w:hAnsi="Times New Roman" w:cs="Times New Roman"/>
           <w:sz w:val="24"/>
           <w:szCs w:val="24"/>
-          <w:lang w:val="de-DE"/>
-        </w:rPr>
-      </w:pPr>
-      <w:r>
-        <w:rPr>
-          <w:rFonts w:ascii="Times New Roman" w:hAnsi="Times New Roman" w:cs="Times New Roman"/>
-          <w:sz w:val="24"/>
-          <w:szCs w:val="24"/>
-          <w:lang w:val="de-DE"/>
-        </w:rPr>
-        <w:t>Output Newline 3 kali dan "Input: Stambuk(Newline)Nilai UTS\nNilai UAS\nNilai Tugas Mandiri\nNilai Tugas Proyek\nKehadiran“</w:t>
+          <w:lang w:val="en-ID"/>
+        </w:rPr>
+      </w:pPr>
+      <w:r>
+        <w:rPr>
+          <w:rFonts w:ascii="Times New Roman" w:hAnsi="Times New Roman" w:cs="Times New Roman"/>
+          <w:sz w:val="24"/>
+          <w:szCs w:val="24"/>
+          <w:lang w:val="en-ID"/>
+        </w:rPr>
+        <w:t>Output</w:t>
+      </w:r>
+      <w:r>
+        <w:rPr>
+          <w:rFonts w:ascii="Times New Roman" w:hAnsi="Times New Roman" w:cs="Times New Roman"/>
+          <w:sz w:val="24"/>
+          <w:szCs w:val="24"/>
+          <w:lang w:val="en-ID"/>
+        </w:rPr>
+        <w:t xml:space="preserve"> </w:t>
+      </w:r>
+      <w:r>
+        <w:rPr>
+          <w:rFonts w:ascii="Times New Roman" w:hAnsi="Times New Roman" w:cs="Times New Roman"/>
+          <w:sz w:val="24"/>
+          <w:szCs w:val="24"/>
+          <w:lang w:val="en-ID"/>
+        </w:rPr>
+        <w:t xml:space="preserve">“ Masukkan </w:t>
+      </w:r>
+      <w:r>
+        <w:rPr>
+          <w:rFonts w:ascii="Times New Roman" w:hAnsi="Times New Roman" w:cs="Times New Roman"/>
+          <w:sz w:val="24"/>
+          <w:szCs w:val="24"/>
+          <w:lang w:val="en-ID"/>
+        </w:rPr>
+        <w:t>ID</w:t>
+      </w:r>
+      <w:r>
+        <w:rPr>
+          <w:rFonts w:ascii="Times New Roman" w:hAnsi="Times New Roman" w:cs="Times New Roman"/>
+          <w:sz w:val="24"/>
+          <w:szCs w:val="24"/>
+          <w:lang w:val="en-ID"/>
+        </w:rPr>
+        <w:t xml:space="preserve"> Yang Akan Ditampilkan : ”</w:t>
       </w:r>
     </w:p>
     <w:p>
@@ -2919,108 +2617,17 @@
           <w:rFonts w:ascii="Times New Roman" w:hAnsi="Times New Roman" w:cs="Times New Roman"/>
           <w:sz w:val="24"/>
           <w:szCs w:val="24"/>
-          <w:lang w:val="de-DE"/>
-        </w:rPr>
-      </w:pPr>
-      <w:r>
-        <w:rPr>
-          <w:rFonts w:ascii="Times New Roman" w:hAnsi="Times New Roman" w:cs="Times New Roman"/>
-          <w:sz w:val="24"/>
-          <w:szCs w:val="24"/>
-          <w:lang w:val="de-DE"/>
-        </w:rPr>
-        <w:lastRenderedPageBreak/>
-        <w:t>Masukkan Stambuk</w:t>
-      </w:r>
-      <w:r>
-        <w:rPr>
-          <w:rFonts w:ascii="Times New Roman" w:hAnsi="Times New Roman" w:cs="Times New Roman"/>
-          <w:sz w:val="24"/>
-          <w:szCs w:val="24"/>
-          <w:lang w:val="de-DE"/>
-        </w:rPr>
-        <w:t xml:space="preserve">, </w:t>
-      </w:r>
-      <w:r>
-        <w:rPr>
-          <w:rFonts w:ascii="Times New Roman" w:hAnsi="Times New Roman" w:cs="Times New Roman"/>
-          <w:sz w:val="24"/>
-          <w:szCs w:val="24"/>
-          <w:lang w:val="de-DE"/>
-        </w:rPr>
-        <w:t>Nilai UTS</w:t>
-      </w:r>
-      <w:r>
-        <w:rPr>
-          <w:rFonts w:ascii="Times New Roman" w:hAnsi="Times New Roman" w:cs="Times New Roman"/>
-          <w:sz w:val="24"/>
-          <w:szCs w:val="24"/>
-          <w:lang w:val="de-DE"/>
-        </w:rPr>
-        <w:t xml:space="preserve">, </w:t>
-      </w:r>
-      <w:r>
-        <w:rPr>
-          <w:rFonts w:ascii="Times New Roman" w:hAnsi="Times New Roman" w:cs="Times New Roman"/>
-          <w:sz w:val="24"/>
-          <w:szCs w:val="24"/>
-          <w:lang w:val="de-DE"/>
-        </w:rPr>
-        <w:t>Nilai UAS</w:t>
-      </w:r>
-      <w:r>
-        <w:rPr>
-          <w:rFonts w:ascii="Times New Roman" w:hAnsi="Times New Roman" w:cs="Times New Roman"/>
-          <w:sz w:val="24"/>
-          <w:szCs w:val="24"/>
-          <w:lang w:val="de-DE"/>
-        </w:rPr>
-        <w:t xml:space="preserve">, </w:t>
-      </w:r>
-      <w:r>
-        <w:rPr>
-          <w:rFonts w:ascii="Times New Roman" w:hAnsi="Times New Roman" w:cs="Times New Roman"/>
-          <w:sz w:val="24"/>
-          <w:szCs w:val="24"/>
-          <w:lang w:val="de-DE"/>
-        </w:rPr>
-        <w:t>Nilai Tugas Mandiri</w:t>
-      </w:r>
-      <w:r>
-        <w:rPr>
-          <w:rFonts w:ascii="Times New Roman" w:hAnsi="Times New Roman" w:cs="Times New Roman"/>
-          <w:sz w:val="24"/>
-          <w:szCs w:val="24"/>
-          <w:lang w:val="de-DE"/>
-        </w:rPr>
-        <w:t xml:space="preserve">, </w:t>
-      </w:r>
-      <w:r>
-        <w:rPr>
-          <w:rFonts w:ascii="Times New Roman" w:hAnsi="Times New Roman" w:cs="Times New Roman"/>
-          <w:sz w:val="24"/>
-          <w:szCs w:val="24"/>
-          <w:lang w:val="de-DE"/>
-        </w:rPr>
-        <w:t>Nilai Tugas Proyek</w:t>
-      </w:r>
-      <w:r>
-        <w:rPr>
-          <w:rFonts w:ascii="Times New Roman" w:hAnsi="Times New Roman" w:cs="Times New Roman"/>
-          <w:sz w:val="24"/>
-          <w:szCs w:val="24"/>
-          <w:lang w:val="de-DE"/>
-        </w:rPr>
-        <w:t xml:space="preserve">, </w:t>
-      </w:r>
-      <w:r>
-        <w:rPr>
-          <w:rFonts w:ascii="Times New Roman" w:hAnsi="Times New Roman" w:cs="Times New Roman"/>
-          <w:sz w:val="24"/>
-          <w:szCs w:val="24"/>
-          <w:lang w:val="de-DE"/>
-        </w:rPr>
-        <w:t>Kehadiran;</w:t>
+          <w:lang w:val="en-ID"/>
+        </w:rPr>
+      </w:pPr>
+      <w:r>
+        <w:rPr>
+          <w:rFonts w:ascii="Times New Roman" w:hAnsi="Times New Roman" w:cs="Times New Roman"/>
+          <w:sz w:val="24"/>
+          <w:szCs w:val="24"/>
+          <w:lang w:val="en-ID"/>
+        </w:rPr>
+        <w:t>Input NIK yang akan ditampilkan</w:t>
       </w:r>
     </w:p>
     <w:p>
@@ -3035,44 +2642,17 @@
           <w:rFonts w:ascii="Times New Roman" w:hAnsi="Times New Roman" w:cs="Times New Roman"/>
           <w:sz w:val="24"/>
           <w:szCs w:val="24"/>
-          <w:lang w:val="de-DE"/>
-        </w:rPr>
-      </w:pPr>
-      <w:r>
-        <w:rPr>
-          <w:rFonts w:ascii="Times New Roman" w:hAnsi="Times New Roman" w:cs="Times New Roman"/>
-        </w:rPr>
-        <w:t>Jalankan Loops</w:t>
-      </w:r>
-      <w:r>
-        <w:rPr>
-          <w:rFonts w:ascii="Times New Roman" w:hAnsi="Times New Roman" w:cs="Times New Roman"/>
-        </w:rPr>
-        <w:t xml:space="preserve"> </w:t>
-      </w:r>
-      <w:r>
-        <w:rPr>
-          <w:rFonts w:ascii="Times New Roman" w:hAnsi="Times New Roman" w:cs="Times New Roman"/>
-        </w:rPr>
-        <w:t>sebagai</w:t>
-      </w:r>
-      <w:r>
-        <w:rPr>
-          <w:rFonts w:ascii="Times New Roman" w:hAnsi="Times New Roman" w:cs="Times New Roman"/>
-        </w:rPr>
-        <w:t xml:space="preserve"> input</w:t>
-      </w:r>
-      <w:r>
-        <w:rPr>
-          <w:rFonts w:ascii="Times New Roman" w:hAnsi="Times New Roman" w:cs="Times New Roman"/>
-        </w:rPr>
-        <w:t>an</w:t>
-      </w:r>
-      <w:r>
-        <w:rPr>
-          <w:rFonts w:ascii="Times New Roman" w:hAnsi="Times New Roman" w:cs="Times New Roman"/>
-        </w:rPr>
-        <w:t xml:space="preserve"> data mahasiswa sesuai dengan jumlah mahasiswa</w:t>
+          <w:lang w:val="en-ID"/>
+        </w:rPr>
+      </w:pPr>
+      <w:r>
+        <w:rPr>
+          <w:rFonts w:ascii="Times New Roman" w:hAnsi="Times New Roman" w:cs="Times New Roman"/>
+          <w:sz w:val="24"/>
+          <w:szCs w:val="24"/>
+          <w:lang w:val="en-ID"/>
+        </w:rPr>
+        <w:t>Pengecekan apakah terdapat data atau tidak</w:t>
       </w:r>
     </w:p>
     <w:p>
@@ -3087,21 +2667,24 @@
           <w:rFonts w:ascii="Times New Roman" w:hAnsi="Times New Roman" w:cs="Times New Roman"/>
           <w:sz w:val="24"/>
           <w:szCs w:val="24"/>
-          <w:lang w:val="de-DE"/>
-        </w:rPr>
-      </w:pPr>
-      <w:r>
-        <w:rPr>
-          <w:rFonts w:ascii="Times New Roman" w:hAnsi="Times New Roman" w:cs="Times New Roman"/>
-          <w:sz w:val="24"/>
-          <w:szCs w:val="24"/>
-          <w:lang w:val="de-DE"/>
-        </w:rPr>
-        <w:t>Output "</w:t>
-      </w:r>
-      <w:r>
-        <w:rPr>
-          <w:rFonts w:ascii="Times New Roman" w:hAnsi="Times New Roman" w:cs="Times New Roman"/>
+          <w:lang w:val="en-ID"/>
+        </w:rPr>
+      </w:pPr>
+      <w:r>
+        <w:rPr>
+          <w:rFonts w:ascii="Times New Roman" w:hAnsi="Times New Roman" w:cs="Times New Roman"/>
+          <w:sz w:val="24"/>
+          <w:szCs w:val="24"/>
+          <w:lang w:val="en-ID"/>
+        </w:rPr>
+        <w:t>Output</w:t>
+      </w:r>
+      <w:r>
+        <w:rPr>
+          <w:rFonts w:ascii="Times New Roman" w:hAnsi="Times New Roman" w:cs="Times New Roman"/>
+          <w:sz w:val="24"/>
+          <w:szCs w:val="24"/>
+          <w:lang w:val="en-ID"/>
         </w:rPr>
         <w:t xml:space="preserve"> </w:t>
       </w:r>
@@ -3110,9 +2693,9 @@
           <w:rFonts w:ascii="Times New Roman" w:hAnsi="Times New Roman" w:cs="Times New Roman"/>
           <w:sz w:val="24"/>
           <w:szCs w:val="24"/>
-          <w:lang w:val="de-DE"/>
-        </w:rPr>
-        <w:t>Input data Ke-“</w:t>
+          <w:lang w:val="en-ID"/>
+        </w:rPr>
+        <w:t>Output data berupa data karyawan beserta hasil perhitungan gaji sesuai dengan data yang telah diinput jika terdapat data</w:t>
       </w:r>
     </w:p>
     <w:p>
@@ -3127,32 +2710,44 @@
           <w:rFonts w:ascii="Times New Roman" w:hAnsi="Times New Roman" w:cs="Times New Roman"/>
           <w:sz w:val="24"/>
           <w:szCs w:val="24"/>
-          <w:lang w:val="de-DE"/>
-        </w:rPr>
-      </w:pPr>
-      <w:r>
-        <w:rPr>
-          <w:rFonts w:ascii="Times New Roman" w:hAnsi="Times New Roman" w:cs="Times New Roman"/>
-          <w:sz w:val="24"/>
-          <w:szCs w:val="24"/>
-          <w:lang w:val="de-DE"/>
-        </w:rPr>
-        <w:t>Output "</w:t>
-      </w:r>
-      <w:r>
-        <w:rPr>
-          <w:rFonts w:ascii="Times New Roman" w:hAnsi="Times New Roman" w:cs="Times New Roman"/>
-        </w:rPr>
-        <w:t xml:space="preserve"> </w:t>
-      </w:r>
-      <w:r>
-        <w:rPr>
-          <w:rFonts w:ascii="Times New Roman" w:hAnsi="Times New Roman" w:cs="Times New Roman"/>
-          <w:sz w:val="24"/>
-          <w:szCs w:val="24"/>
-          <w:lang w:val="de-DE"/>
-        </w:rPr>
-        <w:t>Input Stambuk Yang Ingin Dicari“</w:t>
+          <w:lang w:val="en-ID"/>
+        </w:rPr>
+      </w:pPr>
+      <w:r>
+        <w:rPr>
+          <w:rFonts w:ascii="Times New Roman" w:hAnsi="Times New Roman" w:cs="Times New Roman"/>
+          <w:sz w:val="24"/>
+          <w:szCs w:val="24"/>
+          <w:lang w:val="en-ID"/>
+        </w:rPr>
+        <w:t>J</w:t>
+      </w:r>
+      <w:r>
+        <w:rPr>
+          <w:rFonts w:ascii="Times New Roman" w:hAnsi="Times New Roman" w:cs="Times New Roman"/>
+          <w:sz w:val="24"/>
+          <w:szCs w:val="24"/>
+          <w:lang w:val="en-ID"/>
+        </w:rPr>
+        <w:t xml:space="preserve">ika tidak terdapat data maka akan langsung tampil “Data tidak </w:t>
+      </w:r>
+      <w:r>
+        <w:rPr>
+          <w:rFonts w:ascii="Times New Roman" w:hAnsi="Times New Roman" w:cs="Times New Roman"/>
+          <w:sz w:val="24"/>
+          <w:szCs w:val="24"/>
+          <w:lang w:val="en-ID"/>
+        </w:rPr>
+        <w:t>ada</w:t>
+      </w:r>
+      <w:r>
+        <w:rPr>
+          <w:rFonts w:ascii="Times New Roman" w:hAnsi="Times New Roman" w:cs="Times New Roman"/>
+          <w:sz w:val="24"/>
+          <w:szCs w:val="24"/>
+          <w:lang w:val="en-ID"/>
+        </w:rPr>
+        <w:t>”</w:t>
       </w:r>
     </w:p>
     <w:p>
@@ -3162,43 +2757,22 @@
           <w:ilvl w:val="0"/>
           <w:numId w:val="2"/>
         </w:numPr>
-        <w:tabs>
-          <w:tab w:val="left" w:pos="720"/>
-        </w:tabs>
         <w:ind w:left="720" w:firstLine="0"/>
         <w:rPr>
           <w:rFonts w:ascii="Times New Roman" w:hAnsi="Times New Roman" w:cs="Times New Roman"/>
           <w:sz w:val="24"/>
           <w:szCs w:val="24"/>
-          <w:lang w:val="de-DE"/>
-        </w:rPr>
-      </w:pPr>
-      <w:r>
-        <w:rPr>
-          <w:rFonts w:ascii="Times New Roman" w:hAnsi="Times New Roman" w:cs="Times New Roman"/>
-          <w:sz w:val="24"/>
-          <w:szCs w:val="24"/>
-          <w:lang w:val="de-DE"/>
-        </w:rPr>
-        <w:t xml:space="preserve">Masukkan </w:t>
-      </w:r>
-      <w:r>
-        <w:rPr>
-          <w:rFonts w:ascii="Times New Roman" w:hAnsi="Times New Roman" w:cs="Times New Roman"/>
-          <w:sz w:val="24"/>
-          <w:szCs w:val="24"/>
-          <w:lang w:val="de-DE"/>
-        </w:rPr>
-        <w:t>data yang ingin dicari</w:t>
-      </w:r>
-      <w:r>
-        <w:rPr>
-          <w:rFonts w:ascii="Times New Roman" w:hAnsi="Times New Roman" w:cs="Times New Roman"/>
-          <w:sz w:val="24"/>
-          <w:szCs w:val="24"/>
-          <w:lang w:val="de-DE"/>
-        </w:rPr>
-        <w:t>;</w:t>
+          <w:lang w:val="en-ID"/>
+        </w:rPr>
+      </w:pPr>
+      <w:r>
+        <w:rPr>
+          <w:rFonts w:ascii="Times New Roman" w:hAnsi="Times New Roman" w:cs="Times New Roman"/>
+          <w:sz w:val="24"/>
+          <w:szCs w:val="24"/>
+          <w:lang w:val="en-ID"/>
+        </w:rPr>
+        <w:t xml:space="preserve">Deklarasi variable flag </w:t>
       </w:r>
     </w:p>
     <w:p>
@@ -3208,252 +2782,177 @@
           <w:ilvl w:val="0"/>
           <w:numId w:val="2"/>
         </w:numPr>
-        <w:tabs>
-          <w:tab w:val="left" w:pos="720"/>
-        </w:tabs>
         <w:ind w:left="720" w:firstLine="0"/>
         <w:rPr>
           <w:rFonts w:ascii="Times New Roman" w:hAnsi="Times New Roman" w:cs="Times New Roman"/>
           <w:sz w:val="24"/>
           <w:szCs w:val="24"/>
-          <w:lang w:val="de-DE"/>
-        </w:rPr>
-      </w:pPr>
-      <w:r>
-        <w:rPr>
-          <w:rFonts w:ascii="Times New Roman" w:hAnsi="Times New Roman" w:cs="Times New Roman"/>
-          <w:sz w:val="24"/>
-          <w:szCs w:val="24"/>
-          <w:lang w:val="de-DE"/>
-        </w:rPr>
-        <w:t xml:space="preserve">Jalankan </w:t>
-      </w:r>
-      <w:r>
-        <w:rPr>
-          <w:rFonts w:ascii="Times New Roman" w:hAnsi="Times New Roman" w:cs="Times New Roman"/>
-        </w:rPr>
-        <w:t>Loops untuk mencari data mahasiswa</w:t>
-      </w:r>
-    </w:p>
-    <w:p>
-      <w:pPr>
-        <w:pStyle w:val="NormalWeb"/>
+          <w:lang w:val="en-ID"/>
+        </w:rPr>
+      </w:pPr>
+      <w:r>
+        <w:rPr>
+          <w:rFonts w:ascii="Times New Roman" w:hAnsi="Times New Roman" w:cs="Times New Roman"/>
+          <w:sz w:val="24"/>
+          <w:szCs w:val="24"/>
+          <w:lang w:val="en-ID"/>
+        </w:rPr>
+        <w:t>Output</w:t>
+      </w:r>
+      <w:r>
+        <w:rPr>
+          <w:rFonts w:ascii="Times New Roman" w:hAnsi="Times New Roman" w:cs="Times New Roman"/>
+          <w:sz w:val="24"/>
+          <w:szCs w:val="24"/>
+          <w:lang w:val="en-ID"/>
+        </w:rPr>
+        <w:t xml:space="preserve"> </w:t>
+      </w:r>
+      <w:r>
+        <w:rPr>
+          <w:rFonts w:ascii="Times New Roman" w:hAnsi="Times New Roman" w:cs="Times New Roman"/>
+          <w:sz w:val="24"/>
+          <w:szCs w:val="24"/>
+          <w:lang w:val="en-ID"/>
+        </w:rPr>
+        <w:t>“</w:t>
+      </w:r>
+      <w:r>
+        <w:rPr>
+          <w:rFonts w:ascii="Times New Roman" w:hAnsi="Times New Roman" w:cs="Times New Roman"/>
+          <w:sz w:val="24"/>
+          <w:szCs w:val="24"/>
+          <w:lang w:val="en-ID"/>
+        </w:rPr>
+        <w:t>Lanjut atau akhiri :\n1.Ya\n2.Tdk\n</w:t>
+      </w:r>
+      <w:r>
+        <w:rPr>
+          <w:rFonts w:ascii="Times New Roman" w:hAnsi="Times New Roman" w:cs="Times New Roman"/>
+          <w:sz w:val="24"/>
+          <w:szCs w:val="24"/>
+          <w:lang w:val="en-ID"/>
+        </w:rPr>
+        <w:t xml:space="preserve"> </w:t>
+      </w:r>
+      <w:r>
+        <w:rPr>
+          <w:rFonts w:ascii="Times New Roman" w:hAnsi="Times New Roman" w:cs="Times New Roman"/>
+          <w:sz w:val="24"/>
+          <w:szCs w:val="24"/>
+          <w:lang w:val="en-ID"/>
+        </w:rPr>
+        <w:t>”</w:t>
+      </w:r>
+    </w:p>
+    <w:p>
+      <w:pPr>
+        <w:pStyle w:val="ListParagraph"/>
         <w:numPr>
           <w:ilvl w:val="0"/>
           <w:numId w:val="2"/>
         </w:numPr>
-        <w:shd w:val="clear" w:color="auto" w:fill="FFFFFF"/>
-        <w:tabs>
-          <w:tab w:val="left" w:pos="1170"/>
-        </w:tabs>
-        <w:spacing w:before="0" w:beforeAutospacing="0" w:after="150" w:afterAutospacing="0"/>
         <w:ind w:left="720" w:firstLine="0"/>
-      </w:pPr>
-      <w:r>
-        <w:rPr>
-          <w:lang w:val="de-DE"/>
-        </w:rPr>
-        <w:t xml:space="preserve">Jalankan </w:t>
-      </w:r>
-      <w:r>
-        <w:t>if statement apakah data benar atau tidak</w:t>
-      </w:r>
-    </w:p>
-    <w:p>
-      <w:pPr>
-        <w:pStyle w:val="NormalWeb"/>
+        <w:rPr>
+          <w:rFonts w:ascii="Times New Roman" w:hAnsi="Times New Roman" w:cs="Times New Roman"/>
+          <w:sz w:val="24"/>
+          <w:szCs w:val="24"/>
+          <w:lang w:val="en-ID"/>
+        </w:rPr>
+      </w:pPr>
+      <w:r>
+        <w:rPr>
+          <w:rFonts w:ascii="Times New Roman" w:hAnsi="Times New Roman" w:cs="Times New Roman"/>
+          <w:sz w:val="24"/>
+          <w:szCs w:val="24"/>
+          <w:lang w:val="en-ID"/>
+        </w:rPr>
+        <w:t>Input sesuai yang di tampilkan pada if statement apakah 1/ya atau 2/tidak</w:t>
+      </w:r>
+    </w:p>
+    <w:p>
+      <w:pPr>
+        <w:pStyle w:val="ListParagraph"/>
         <w:numPr>
           <w:ilvl w:val="0"/>
           <w:numId w:val="2"/>
         </w:numPr>
-        <w:shd w:val="clear" w:color="auto" w:fill="FFFFFF"/>
-        <w:tabs>
-          <w:tab w:val="left" w:pos="1170"/>
-        </w:tabs>
-        <w:spacing w:before="0" w:beforeAutospacing="0" w:after="150" w:afterAutospacing="0"/>
         <w:ind w:left="720" w:firstLine="0"/>
-      </w:pPr>
-      <w:r>
-        <w:t>Jika benar maka akan memulai loops untuk menyimpan data sementara untuk yang nantinya ingin ditampilkan sesuai dengan stambuk yang telah dicari</w:t>
-      </w:r>
-    </w:p>
-    <w:p>
-      <w:pPr>
-        <w:pStyle w:val="NormalWeb"/>
+        <w:rPr>
+          <w:rFonts w:ascii="Times New Roman" w:hAnsi="Times New Roman" w:cs="Times New Roman"/>
+          <w:sz w:val="24"/>
+          <w:szCs w:val="24"/>
+          <w:lang w:val="en-ID"/>
+        </w:rPr>
+      </w:pPr>
+      <w:r>
+        <w:rPr>
+          <w:rFonts w:ascii="Times New Roman" w:hAnsi="Times New Roman" w:cs="Times New Roman"/>
+          <w:sz w:val="24"/>
+          <w:szCs w:val="24"/>
+          <w:lang w:val="en-ID"/>
+        </w:rPr>
+        <w:t>Apabila If statement = !1/ya maka program akan berhenti</w:t>
+      </w:r>
+    </w:p>
+    <w:p>
+      <w:pPr>
+        <w:pStyle w:val="ListParagraph"/>
         <w:numPr>
           <w:ilvl w:val="0"/>
           <w:numId w:val="2"/>
         </w:numPr>
-        <w:shd w:val="clear" w:color="auto" w:fill="FFFFFF"/>
-        <w:tabs>
-          <w:tab w:val="left" w:pos="1170"/>
-        </w:tabs>
-        <w:spacing w:before="0" w:beforeAutospacing="0" w:after="150" w:afterAutospacing="0"/>
         <w:ind w:left="720" w:firstLine="0"/>
-      </w:pPr>
-      <w:r>
-        <w:t>Output “Nilai UAS, Nilai UTS, Nilai Tugas Mandiri, Tugas Proyek dan Kehadiran”</w:t>
-      </w:r>
-    </w:p>
-    <w:p>
-      <w:pPr>
-        <w:pStyle w:val="NormalWeb"/>
+        <w:rPr>
+          <w:rFonts w:ascii="Times New Roman" w:hAnsi="Times New Roman" w:cs="Times New Roman"/>
+          <w:sz w:val="24"/>
+          <w:szCs w:val="24"/>
+          <w:lang w:val="en-ID"/>
+        </w:rPr>
+      </w:pPr>
+      <w:r>
+        <w:rPr>
+          <w:rFonts w:ascii="Times New Roman" w:hAnsi="Times New Roman" w:cs="Times New Roman"/>
+          <w:sz w:val="24"/>
+          <w:szCs w:val="24"/>
+          <w:lang w:val="en-ID"/>
+        </w:rPr>
+        <w:t>Jika If statement =1 maka program akan Kembali ke input data yang ingin ditampilkan</w:t>
+      </w:r>
+    </w:p>
+    <w:p>
+      <w:pPr>
+        <w:pStyle w:val="ListParagraph"/>
         <w:numPr>
           <w:ilvl w:val="0"/>
           <w:numId w:val="2"/>
         </w:numPr>
-        <w:shd w:val="clear" w:color="auto" w:fill="FFFFFF"/>
-        <w:tabs>
-          <w:tab w:val="left" w:pos="1170"/>
-        </w:tabs>
-        <w:spacing w:before="0" w:beforeAutospacing="0" w:after="150" w:afterAutospacing="0"/>
         <w:ind w:left="720" w:firstLine="0"/>
-      </w:pPr>
-      <w:r>
-        <w:t>Menghitung Nilai akhir dengan rumus dan menyimpan sementara ke temporary dengan menggunakan fungsi perhitungan Nilai Akhir</w:t>
-      </w:r>
-    </w:p>
-    <w:p>
-      <w:pPr>
-        <w:pStyle w:val="NormalWeb"/>
+        <w:rPr>
+          <w:rFonts w:ascii="Times New Roman" w:hAnsi="Times New Roman" w:cs="Times New Roman"/>
+          <w:sz w:val="24"/>
+          <w:szCs w:val="24"/>
+          <w:lang w:val="en-ID"/>
+        </w:rPr>
+      </w:pPr>
+      <w:r>
+        <w:rPr>
+          <w:rFonts w:ascii="Times New Roman" w:hAnsi="Times New Roman" w:cs="Times New Roman"/>
+          <w:sz w:val="24"/>
+          <w:szCs w:val="24"/>
+          <w:lang w:val="en-ID"/>
+        </w:rPr>
+        <w:t>Finish</w:t>
+      </w:r>
+    </w:p>
+    <w:p>
+      <w:pPr>
+        <w:pStyle w:val="ListParagraph"/>
         <w:numPr>
           <w:ilvl w:val="0"/>
           <w:numId w:val="2"/>
         </w:numPr>
-        <w:shd w:val="clear" w:color="auto" w:fill="FFFFFF"/>
-        <w:tabs>
-          <w:tab w:val="left" w:pos="990"/>
-        </w:tabs>
-        <w:spacing w:before="0" w:beforeAutospacing="0" w:after="150" w:afterAutospacing="0"/>
         <w:ind w:left="720" w:firstLine="0"/>
-      </w:pPr>
-      <w:r>
-        <w:t>Output Nilai Akhir</w:t>
-      </w:r>
-    </w:p>
-    <w:p>
-      <w:pPr>
-        <w:pStyle w:val="NormalWeb"/>
-        <w:numPr>
-          <w:ilvl w:val="0"/>
-          <w:numId w:val="2"/>
-        </w:numPr>
-        <w:shd w:val="clear" w:color="auto" w:fill="FFFFFF"/>
-        <w:tabs>
-          <w:tab w:val="left" w:pos="990"/>
-        </w:tabs>
-        <w:spacing w:before="0" w:beforeAutospacing="0" w:after="150" w:afterAutospacing="0"/>
-        <w:ind w:left="720" w:firstLine="0"/>
-      </w:pPr>
-      <w:r>
-        <w:t xml:space="preserve">Mengkonversi Nilai Akhir dengan fungsi </w:t>
-      </w:r>
-      <w:r>
-        <w:t xml:space="preserve">Huruf </w:t>
-      </w:r>
-      <w:r>
-        <w:t>atau konversi nilai akhir dan menampilkannya</w:t>
-      </w:r>
-    </w:p>
-    <w:p>
-      <w:pPr>
-        <w:pStyle w:val="NormalWeb"/>
-        <w:numPr>
-          <w:ilvl w:val="0"/>
-          <w:numId w:val="2"/>
-        </w:numPr>
-        <w:shd w:val="clear" w:color="auto" w:fill="FFFFFF"/>
-        <w:tabs>
-          <w:tab w:val="left" w:pos="990"/>
-        </w:tabs>
-        <w:spacing w:before="0" w:beforeAutospacing="0" w:after="150" w:afterAutospacing="0"/>
-        <w:ind w:left="720" w:firstLine="0"/>
-      </w:pPr>
-      <w:r>
-        <w:t>Jika tidak terdapat data yang dicari maka Output “data mahasiswa tidak ada”</w:t>
-      </w:r>
-    </w:p>
-    <w:p>
-      <w:pPr>
-        <w:pStyle w:val="NormalWeb"/>
-        <w:numPr>
-          <w:ilvl w:val="0"/>
-          <w:numId w:val="2"/>
-        </w:numPr>
-        <w:shd w:val="clear" w:color="auto" w:fill="FFFFFF"/>
-        <w:tabs>
-          <w:tab w:val="left" w:pos="990"/>
-        </w:tabs>
-        <w:spacing w:before="0" w:beforeAutospacing="0" w:after="150" w:afterAutospacing="0"/>
-        <w:ind w:left="720" w:firstLine="0"/>
-      </w:pPr>
-      <w:r>
-        <w:t>Output “</w:t>
-      </w:r>
-      <w:r>
-        <w:t>Lanjut atau akhiri :\n1.Ya\n2.Tdk\n</w:t>
-      </w:r>
-      <w:r>
-        <w:t xml:space="preserve"> “</w:t>
-      </w:r>
-    </w:p>
-    <w:p>
-      <w:pPr>
-        <w:pStyle w:val="NormalWeb"/>
-        <w:numPr>
-          <w:ilvl w:val="0"/>
-          <w:numId w:val="2"/>
-        </w:numPr>
-        <w:shd w:val="clear" w:color="auto" w:fill="FFFFFF"/>
-        <w:tabs>
-          <w:tab w:val="left" w:pos="990"/>
-        </w:tabs>
-        <w:spacing w:before="0" w:beforeAutospacing="0" w:after="150" w:afterAutospacing="0"/>
-        <w:ind w:left="720" w:firstLine="0"/>
-      </w:pPr>
-      <w:r>
-        <w:t>If statement jika memilih iya  maka akan Kembali ke proses pencarian data</w:t>
-      </w:r>
-    </w:p>
-    <w:p>
-      <w:pPr>
-        <w:pStyle w:val="NormalWeb"/>
-        <w:numPr>
-          <w:ilvl w:val="0"/>
-          <w:numId w:val="2"/>
-        </w:numPr>
-        <w:shd w:val="clear" w:color="auto" w:fill="FFFFFF"/>
-        <w:tabs>
-          <w:tab w:val="left" w:pos="720"/>
-        </w:tabs>
-        <w:spacing w:before="0" w:beforeAutospacing="0" w:after="150" w:afterAutospacing="0"/>
-        <w:ind w:left="720" w:firstLine="0"/>
-      </w:pPr>
-      <w:r>
-        <w:t>Jika tidak, program berhenti</w:t>
-      </w:r>
-    </w:p>
-    <w:p>
-      <w:pPr>
-        <w:pStyle w:val="NormalWeb"/>
-        <w:numPr>
-          <w:ilvl w:val="0"/>
-          <w:numId w:val="2"/>
-        </w:numPr>
-        <w:shd w:val="clear" w:color="auto" w:fill="FFFFFF"/>
-        <w:tabs>
-          <w:tab w:val="left" w:pos="720"/>
-        </w:tabs>
-        <w:spacing w:before="0" w:beforeAutospacing="0" w:after="150" w:afterAutospacing="0"/>
-        <w:ind w:left="720" w:firstLine="0"/>
-      </w:pPr>
-      <w:r>
-        <w:t>Finish</w:t>
-      </w:r>
-    </w:p>
-    <w:p>
-      <w:pPr>
-        <w:ind w:left="720"/>
         <w:rPr>
           <w:rFonts w:ascii="Times New Roman" w:hAnsi="Times New Roman" w:cs="Times New Roman"/>
           <w:sz w:val="24"/>
@@ -3532,56 +3031,28 @@
     <w:p>
       <w:pPr>
         <w:pStyle w:val="ListParagraph"/>
-        <w:numPr>
-          <w:ilvl w:val="0"/>
-          <w:numId w:val="3"/>
-        </w:numPr>
-        <w:rPr>
-          <w:rFonts w:ascii="Times New Roman" w:hAnsi="Times New Roman" w:cs="Times New Roman"/>
-          <w:b/>
-          <w:bCs/>
-          <w:sz w:val="24"/>
-          <w:szCs w:val="24"/>
-          <w:lang w:val="de-DE"/>
-        </w:rPr>
-      </w:pPr>
-      <w:r>
-        <w:rPr>
-          <w:rFonts w:ascii="Times New Roman" w:hAnsi="Times New Roman" w:cs="Times New Roman"/>
-          <w:b/>
-          <w:bCs/>
-          <w:sz w:val="24"/>
-          <w:szCs w:val="24"/>
-          <w:lang w:val="de-DE"/>
-        </w:rPr>
-        <w:t>FahmiKasus1.cpp</w:t>
-      </w:r>
-    </w:p>
-    <w:p>
-      <w:pPr>
-        <w:rPr>
-          <w:rFonts w:ascii="Times New Roman" w:hAnsi="Times New Roman" w:cs="Times New Roman"/>
-          <w:b/>
-          <w:bCs/>
-          <w:sz w:val="24"/>
-          <w:szCs w:val="24"/>
-          <w:lang w:val="de-DE"/>
-        </w:rPr>
-      </w:pPr>
-      <w:r>
-        <w:rPr>
-          <w:rFonts w:ascii="Times New Roman" w:hAnsi="Times New Roman" w:cs="Times New Roman"/>
-          <w:b/>
-          <w:bCs/>
-          <w:noProof/>
+        <w:rPr>
+          <w:rFonts w:ascii="Times New Roman" w:hAnsi="Times New Roman" w:cs="Times New Roman"/>
+          <w:b/>
+          <w:bCs/>
+          <w:sz w:val="24"/>
+          <w:szCs w:val="24"/>
+          <w:lang w:val="de-DE"/>
+        </w:rPr>
+      </w:pPr>
+      <w:r>
+        <w:rPr>
+          <w:rFonts w:ascii="Times New Roman" w:hAnsi="Times New Roman" w:cs="Times New Roman"/>
+          <w:b/>
+          <w:bCs/>
           <w:sz w:val="24"/>
           <w:szCs w:val="24"/>
           <w:lang w:val="de-DE"/>
         </w:rPr>
         <w:drawing>
-          <wp:inline distT="0" distB="0" distL="0" distR="0" wp14:anchorId="7941E2DB" wp14:editId="1D4A8BA3">
-            <wp:extent cx="5039995" cy="4434205"/>
-            <wp:effectExtent l="0" t="0" r="8255" b="4445"/>
+          <wp:inline distT="0" distB="0" distL="0" distR="0" wp14:anchorId="30A59238" wp14:editId="5AE745C9">
+            <wp:extent cx="5039995" cy="6759575"/>
+            <wp:effectExtent l="0" t="0" r="8255" b="3175"/>
             <wp:docPr id="1" name="Picture 1"/>
             <wp:cNvGraphicFramePr>
               <a:graphicFrameLocks xmlns:a="http://schemas.openxmlformats.org/drawingml/2006/main" noChangeAspect="1"/>
@@ -3602,7 +3073,7 @@
                   <pic:spPr>
                     <a:xfrm>
                       <a:off x="0" y="0"/>
-                      <a:ext cx="5039995" cy="4434205"/>
+                      <a:ext cx="5039995" cy="6759575"/>
                     </a:xfrm>
                     <a:prstGeom prst="rect">
                       <a:avLst/>
@@ -3614,560 +3085,56 @@
           </wp:inline>
         </w:drawing>
       </w:r>
-    </w:p>
-    <w:p>
-      <w:pPr>
-        <w:rPr>
-          <w:rFonts w:ascii="Times New Roman" w:hAnsi="Times New Roman" w:cs="Times New Roman"/>
-          <w:sz w:val="24"/>
-          <w:szCs w:val="24"/>
-          <w:lang w:val="de-DE"/>
-        </w:rPr>
-      </w:pPr>
-      <w:r>
-        <w:rPr>
-          <w:rFonts w:ascii="Times New Roman" w:hAnsi="Times New Roman" w:cs="Times New Roman"/>
-          <w:sz w:val="24"/>
-          <w:szCs w:val="24"/>
-          <w:lang w:val="de-DE"/>
-        </w:rPr>
-        <w:t>FahmiKasus1.cpp</w:t>
-      </w:r>
-    </w:p>
-    <w:p>
-      <w:pPr>
-        <w:rPr>
-          <w:rFonts w:ascii="Times New Roman" w:hAnsi="Times New Roman" w:cs="Times New Roman"/>
-          <w:sz w:val="24"/>
-          <w:szCs w:val="24"/>
-          <w:lang w:val="de-DE"/>
-        </w:rPr>
-      </w:pPr>
-      <w:r>
-        <w:rPr>
-          <w:rFonts w:ascii="Times New Roman" w:hAnsi="Times New Roman" w:cs="Times New Roman"/>
-          <w:sz w:val="24"/>
-          <w:szCs w:val="24"/>
-          <w:lang w:val="de-DE"/>
-        </w:rPr>
-        <w:t>Berguna untuk menyimpan fungsi yakni:</w:t>
-      </w:r>
-    </w:p>
-    <w:p>
-      <w:pPr>
-        <w:pStyle w:val="ListParagraph"/>
-        <w:numPr>
-          <w:ilvl w:val="0"/>
-          <w:numId w:val="5"/>
-        </w:numPr>
-        <w:rPr>
-          <w:rFonts w:ascii="Times New Roman" w:hAnsi="Times New Roman" w:cs="Times New Roman"/>
-          <w:b/>
-          <w:bCs/>
-          <w:sz w:val="24"/>
-          <w:szCs w:val="24"/>
-          <w:lang w:val="de-DE"/>
-        </w:rPr>
-      </w:pPr>
-      <w:r>
-        <w:rPr>
-          <w:rFonts w:ascii="Times New Roman" w:hAnsi="Times New Roman" w:cs="Times New Roman"/>
-          <w:b/>
-          <w:bCs/>
-          <w:sz w:val="24"/>
-          <w:szCs w:val="24"/>
-          <w:lang w:val="de-DE"/>
-        </w:rPr>
-        <w:t>Fungsi Hitung</w:t>
-      </w:r>
-    </w:p>
-    <w:p>
-      <w:pPr>
-        <w:ind w:firstLine="630"/>
-        <w:rPr>
-          <w:rFonts w:ascii="Times New Roman" w:hAnsi="Times New Roman" w:cs="Times New Roman"/>
-          <w:sz w:val="24"/>
-        </w:rPr>
-      </w:pPr>
-      <w:r>
-        <w:rPr>
-          <w:rFonts w:ascii="Times New Roman" w:hAnsi="Times New Roman" w:cs="Times New Roman"/>
-          <w:sz w:val="24"/>
-        </w:rPr>
-        <w:t>Fungsi perhitungan nilai akhir membantu fungsi utama untuk menghitung jumlah keseluruhan dari nilai uas,uts,tugas mandiri,tugas proyek, dan  kehadiran.Hasil jumlah keseluruhannya menjadi nilai akhir mahasiswa</w:t>
-      </w:r>
-    </w:p>
-    <w:p>
-      <w:pPr>
-        <w:pStyle w:val="ListParagraph"/>
-        <w:numPr>
-          <w:ilvl w:val="0"/>
-          <w:numId w:val="5"/>
-        </w:numPr>
-        <w:rPr>
-          <w:rFonts w:ascii="Times New Roman" w:hAnsi="Times New Roman" w:cs="Times New Roman"/>
-          <w:b/>
-          <w:bCs/>
-          <w:sz w:val="24"/>
-          <w:szCs w:val="24"/>
-          <w:lang w:val="de-DE"/>
-        </w:rPr>
-      </w:pPr>
-      <w:r>
-        <w:rPr>
-          <w:rFonts w:ascii="Times New Roman" w:hAnsi="Times New Roman" w:cs="Times New Roman"/>
-          <w:b/>
-          <w:bCs/>
-          <w:sz w:val="24"/>
-          <w:szCs w:val="24"/>
-          <w:lang w:val="de-DE"/>
-        </w:rPr>
-        <w:t>Fungsi Huruf</w:t>
-      </w:r>
-    </w:p>
-    <w:p>
-      <w:pPr>
-        <w:ind w:firstLine="630"/>
-        <w:rPr>
-          <w:rFonts w:ascii="Times New Roman" w:hAnsi="Times New Roman" w:cs="Times New Roman"/>
-          <w:sz w:val="24"/>
-        </w:rPr>
-      </w:pPr>
-      <w:r>
-        <w:rPr>
-          <w:rFonts w:ascii="Times New Roman" w:hAnsi="Times New Roman" w:cs="Times New Roman"/>
-          <w:sz w:val="24"/>
-        </w:rPr>
-        <w:t>Fungsi konversi nilai akhir ini akan membantu fungsi utama untuk mengubah nilai akhir yang telah didapatkan dalam bentuk angka diubah menjadi bentuk huruf sesuai syarat perhitungan nilai yang telah kita tentukan pada program untuk setiap huruf.</w:t>
-      </w:r>
-    </w:p>
-    <w:p>
-      <w:pPr>
-        <w:rPr>
-          <w:rFonts w:ascii="Times New Roman" w:hAnsi="Times New Roman" w:cs="Times New Roman"/>
-          <w:sz w:val="24"/>
-          <w:szCs w:val="24"/>
-          <w:lang w:val="de-DE"/>
-        </w:rPr>
-      </w:pPr>
-      <w:r>
-        <w:rPr>
-          <w:rFonts w:ascii="Times New Roman" w:hAnsi="Times New Roman" w:cs="Times New Roman"/>
-          <w:sz w:val="24"/>
-          <w:szCs w:val="24"/>
-          <w:lang w:val="de-DE"/>
-        </w:rPr>
-        <w:br w:type="page"/>
-      </w:r>
-    </w:p>
-    <w:p>
-      <w:pPr>
-        <w:rPr>
-          <w:rFonts w:ascii="Times New Roman" w:hAnsi="Times New Roman" w:cs="Times New Roman"/>
-          <w:sz w:val="24"/>
-          <w:szCs w:val="24"/>
-          <w:lang w:val="de-DE"/>
-        </w:rPr>
-      </w:pPr>
-      <w:r>
-        <w:rPr>
-          <w:rFonts w:ascii="Times New Roman" w:hAnsi="Times New Roman" w:cs="Times New Roman"/>
+      <w:r>
+        <w:rPr>
+          <w:rFonts w:ascii="Times New Roman" w:hAnsi="Times New Roman" w:cs="Times New Roman"/>
+          <w:b/>
+          <w:bCs/>
+          <w:sz w:val="24"/>
+          <w:szCs w:val="24"/>
+          <w:lang w:val="de-DE"/>
+        </w:rPr>
+        <w:t xml:space="preserve"> </w:t>
+      </w:r>
+    </w:p>
+    <w:p>
+      <w:pPr>
+        <w:rPr>
+          <w:rFonts w:ascii="Times New Roman" w:hAnsi="Times New Roman" w:cs="Times New Roman"/>
+          <w:sz w:val="24"/>
+        </w:rPr>
+      </w:pPr>
+      <w:r>
+        <w:rPr>
+          <w:rFonts w:ascii="Times New Roman" w:hAnsi="Times New Roman" w:cs="Times New Roman"/>
+          <w:b/>
+          <w:bCs/>
           <w:sz w:val="24"/>
           <w:szCs w:val="24"/>
           <w:lang w:val="de-DE"/>
         </w:rPr>
         <w:lastRenderedPageBreak/>
-        <w:t>Deklarasi Variable</w:t>
-      </w:r>
-    </w:p>
-    <w:p>
-      <w:pPr>
-        <w:rPr>
-          <w:rFonts w:ascii="Times New Roman" w:hAnsi="Times New Roman" w:cs="Times New Roman"/>
-          <w:sz w:val="24"/>
-          <w:szCs w:val="24"/>
-        </w:rPr>
-      </w:pPr>
-      <w:r>
-        <w:rPr>
-          <w:rFonts w:ascii="Times New Roman" w:hAnsi="Times New Roman" w:cs="Times New Roman"/>
-          <w:sz w:val="24"/>
-          <w:szCs w:val="24"/>
-        </w:rPr>
-        <w:t>int SizeArray</w:t>
-      </w:r>
-      <w:r>
-        <w:rPr>
-          <w:rFonts w:ascii="Times New Roman" w:hAnsi="Times New Roman" w:cs="Times New Roman"/>
-          <w:sz w:val="24"/>
-          <w:szCs w:val="24"/>
-        </w:rPr>
-        <w:t xml:space="preserve"> = </w:t>
-      </w:r>
-      <w:r>
-        <w:rPr>
-          <w:rFonts w:ascii="Times New Roman" w:hAnsi="Times New Roman" w:cs="Times New Roman"/>
-          <w:sz w:val="24"/>
-          <w:szCs w:val="24"/>
-          <w:lang w:val="de-DE"/>
-        </w:rPr>
-        <w:t>Variable</w:t>
-      </w:r>
-      <w:r>
-        <w:rPr>
-          <w:rFonts w:ascii="Times New Roman" w:hAnsi="Times New Roman" w:cs="Times New Roman"/>
-          <w:sz w:val="24"/>
-          <w:szCs w:val="24"/>
-        </w:rPr>
-        <w:t xml:space="preserve"> ukuran Array </w:t>
-      </w:r>
-    </w:p>
-    <w:p>
-      <w:pPr>
-        <w:rPr>
-          <w:rFonts w:ascii="Times New Roman" w:hAnsi="Times New Roman" w:cs="Times New Roman"/>
-          <w:sz w:val="24"/>
-          <w:szCs w:val="24"/>
-        </w:rPr>
-      </w:pPr>
-      <w:r>
-        <w:rPr>
-          <w:rFonts w:ascii="Times New Roman" w:hAnsi="Times New Roman" w:cs="Times New Roman"/>
-          <w:sz w:val="24"/>
-          <w:szCs w:val="24"/>
-        </w:rPr>
-        <w:t>string Ubah</w:t>
-      </w:r>
-      <w:r>
-        <w:rPr>
-          <w:rFonts w:ascii="Times New Roman" w:hAnsi="Times New Roman" w:cs="Times New Roman"/>
-          <w:sz w:val="24"/>
-          <w:szCs w:val="24"/>
-        </w:rPr>
-        <w:t xml:space="preserve"> = </w:t>
-      </w:r>
-      <w:r>
-        <w:rPr>
-          <w:rFonts w:ascii="Times New Roman" w:hAnsi="Times New Roman" w:cs="Times New Roman"/>
-          <w:sz w:val="24"/>
-          <w:szCs w:val="24"/>
-          <w:lang w:val="de-DE"/>
-        </w:rPr>
-        <w:t>Variable</w:t>
-      </w:r>
-      <w:r>
-        <w:rPr>
-          <w:rFonts w:ascii="Times New Roman" w:hAnsi="Times New Roman" w:cs="Times New Roman"/>
-          <w:sz w:val="24"/>
-          <w:szCs w:val="24"/>
-        </w:rPr>
-        <w:t xml:space="preserve"> temp input</w:t>
-      </w:r>
-    </w:p>
-    <w:p>
-      <w:pPr>
-        <w:rPr>
-          <w:rFonts w:ascii="Times New Roman" w:hAnsi="Times New Roman" w:cs="Times New Roman"/>
-          <w:sz w:val="24"/>
-          <w:szCs w:val="24"/>
-        </w:rPr>
-      </w:pPr>
-      <w:r>
-        <w:rPr>
-          <w:rFonts w:ascii="Times New Roman" w:hAnsi="Times New Roman" w:cs="Times New Roman"/>
-          <w:sz w:val="24"/>
-          <w:szCs w:val="24"/>
-        </w:rPr>
-        <w:t>string ke1, ke2</w:t>
-      </w:r>
-      <w:r>
-        <w:rPr>
-          <w:rFonts w:ascii="Times New Roman" w:hAnsi="Times New Roman" w:cs="Times New Roman"/>
-          <w:sz w:val="24"/>
-          <w:szCs w:val="24"/>
-        </w:rPr>
-        <w:t xml:space="preserve"> = </w:t>
-      </w:r>
-      <w:r>
-        <w:rPr>
-          <w:rFonts w:ascii="Times New Roman" w:hAnsi="Times New Roman" w:cs="Times New Roman"/>
-          <w:sz w:val="24"/>
-          <w:szCs w:val="24"/>
-          <w:lang w:val="de-DE"/>
-        </w:rPr>
-        <w:t>Variable</w:t>
-      </w:r>
-      <w:r>
-        <w:rPr>
-          <w:rFonts w:ascii="Times New Roman" w:hAnsi="Times New Roman" w:cs="Times New Roman"/>
-          <w:sz w:val="24"/>
-          <w:szCs w:val="24"/>
-        </w:rPr>
-        <w:t xml:space="preserve"> pembanding</w:t>
-      </w:r>
-    </w:p>
-    <w:p>
-      <w:pPr>
-        <w:rPr>
-          <w:rFonts w:ascii="Times New Roman" w:hAnsi="Times New Roman" w:cs="Times New Roman"/>
-          <w:sz w:val="24"/>
-          <w:szCs w:val="24"/>
-        </w:rPr>
-      </w:pPr>
-      <w:r>
-        <w:rPr>
-          <w:rFonts w:ascii="Times New Roman" w:hAnsi="Times New Roman" w:cs="Times New Roman"/>
-          <w:sz w:val="24"/>
-          <w:szCs w:val="24"/>
-        </w:rPr>
-        <w:t>int temp[5]</w:t>
-      </w:r>
-      <w:r>
-        <w:rPr>
-          <w:rFonts w:ascii="Times New Roman" w:hAnsi="Times New Roman" w:cs="Times New Roman"/>
-          <w:sz w:val="24"/>
-          <w:szCs w:val="24"/>
-        </w:rPr>
-        <w:t xml:space="preserve"> = </w:t>
-      </w:r>
-      <w:r>
-        <w:rPr>
-          <w:rFonts w:ascii="Times New Roman" w:hAnsi="Times New Roman" w:cs="Times New Roman"/>
-          <w:sz w:val="24"/>
-          <w:szCs w:val="24"/>
-        </w:rPr>
-        <w:t xml:space="preserve"> </w:t>
-      </w:r>
-      <w:r>
-        <w:rPr>
-          <w:rFonts w:ascii="Times New Roman" w:hAnsi="Times New Roman" w:cs="Times New Roman"/>
-          <w:sz w:val="24"/>
-          <w:szCs w:val="24"/>
-          <w:lang w:val="de-DE"/>
-        </w:rPr>
-        <w:t>Variable</w:t>
-      </w:r>
-      <w:r>
-        <w:rPr>
-          <w:rFonts w:ascii="Times New Roman" w:hAnsi="Times New Roman" w:cs="Times New Roman"/>
-          <w:sz w:val="24"/>
-          <w:szCs w:val="24"/>
-        </w:rPr>
-        <w:t xml:space="preserve"> tampung nilai akhir</w:t>
-      </w:r>
-    </w:p>
-    <w:p>
-      <w:pPr>
-        <w:rPr>
-          <w:rFonts w:ascii="Times New Roman" w:hAnsi="Times New Roman" w:cs="Times New Roman"/>
-          <w:sz w:val="24"/>
-          <w:szCs w:val="24"/>
-        </w:rPr>
-      </w:pPr>
-      <w:r>
-        <w:rPr>
-          <w:rFonts w:ascii="Times New Roman" w:hAnsi="Times New Roman" w:cs="Times New Roman"/>
-          <w:sz w:val="24"/>
-          <w:szCs w:val="24"/>
-        </w:rPr>
-        <w:t>int x ,y, NilaiAkhir</w:t>
-      </w:r>
-      <w:r>
-        <w:rPr>
-          <w:rFonts w:ascii="Times New Roman" w:hAnsi="Times New Roman" w:cs="Times New Roman"/>
-          <w:sz w:val="24"/>
-          <w:szCs w:val="24"/>
-        </w:rPr>
-        <w:t xml:space="preserve"> = </w:t>
-      </w:r>
-      <w:r>
-        <w:rPr>
-          <w:rFonts w:ascii="Times New Roman" w:hAnsi="Times New Roman" w:cs="Times New Roman"/>
-          <w:sz w:val="24"/>
-          <w:szCs w:val="24"/>
-          <w:lang w:val="de-DE"/>
-        </w:rPr>
-        <w:t>Variable</w:t>
-      </w:r>
-      <w:r>
-        <w:rPr>
-          <w:rFonts w:ascii="Times New Roman" w:hAnsi="Times New Roman" w:cs="Times New Roman"/>
-          <w:sz w:val="24"/>
-          <w:szCs w:val="24"/>
-        </w:rPr>
-        <w:t xml:space="preserve"> untuk Loop dan  Tampung Nilai Akhir</w:t>
-      </w:r>
-    </w:p>
-    <w:p>
-      <w:pPr>
-        <w:rPr>
-          <w:rFonts w:ascii="Times New Roman" w:hAnsi="Times New Roman" w:cs="Times New Roman"/>
-          <w:sz w:val="24"/>
-          <w:szCs w:val="24"/>
-        </w:rPr>
-      </w:pPr>
-      <w:r>
-        <w:rPr>
-          <w:rFonts w:ascii="Times New Roman" w:hAnsi="Times New Roman" w:cs="Times New Roman"/>
-          <w:sz w:val="24"/>
-          <w:szCs w:val="24"/>
-        </w:rPr>
-        <w:t>bool flag</w:t>
-      </w:r>
-      <w:r>
-        <w:rPr>
-          <w:rFonts w:ascii="Times New Roman" w:hAnsi="Times New Roman" w:cs="Times New Roman"/>
-          <w:sz w:val="24"/>
-          <w:szCs w:val="24"/>
-        </w:rPr>
-        <w:t xml:space="preserve"> = </w:t>
-      </w:r>
-      <w:r>
-        <w:rPr>
-          <w:rFonts w:ascii="Times New Roman" w:hAnsi="Times New Roman" w:cs="Times New Roman"/>
-          <w:sz w:val="24"/>
-          <w:szCs w:val="24"/>
-          <w:lang w:val="de-DE"/>
-        </w:rPr>
-        <w:t>Variable</w:t>
-      </w:r>
-      <w:r>
-        <w:rPr>
-          <w:rFonts w:ascii="Times New Roman" w:hAnsi="Times New Roman" w:cs="Times New Roman"/>
-          <w:sz w:val="24"/>
-          <w:szCs w:val="24"/>
-        </w:rPr>
-        <w:t xml:space="preserve"> untuk Check</w:t>
-      </w:r>
-    </w:p>
-    <w:p>
-      <w:pPr>
-        <w:rPr>
-          <w:rFonts w:ascii="Times New Roman" w:hAnsi="Times New Roman" w:cs="Times New Roman"/>
-          <w:sz w:val="24"/>
-          <w:szCs w:val="24"/>
-        </w:rPr>
-      </w:pPr>
-      <w:r>
-        <w:rPr>
-          <w:rFonts w:ascii="Times New Roman" w:hAnsi="Times New Roman" w:cs="Times New Roman"/>
-          <w:sz w:val="24"/>
-          <w:szCs w:val="24"/>
-        </w:rPr>
-        <w:t>int Flag</w:t>
-      </w:r>
-      <w:r>
-        <w:rPr>
-          <w:rFonts w:ascii="Times New Roman" w:hAnsi="Times New Roman" w:cs="Times New Roman"/>
-          <w:sz w:val="24"/>
-          <w:szCs w:val="24"/>
-        </w:rPr>
-        <w:t xml:space="preserve"> = </w:t>
-      </w:r>
-      <w:r>
-        <w:rPr>
-          <w:rFonts w:ascii="Times New Roman" w:hAnsi="Times New Roman" w:cs="Times New Roman"/>
-          <w:sz w:val="24"/>
-          <w:szCs w:val="24"/>
-          <w:lang w:val="de-DE"/>
-        </w:rPr>
-        <w:t>Variable</w:t>
-      </w:r>
-      <w:r>
-        <w:rPr>
-          <w:rFonts w:ascii="Times New Roman" w:hAnsi="Times New Roman" w:cs="Times New Roman"/>
-          <w:sz w:val="24"/>
-          <w:szCs w:val="24"/>
-        </w:rPr>
-        <w:t xml:space="preserve"> pengecakan boolean ya atau tidak</w:t>
-      </w:r>
-    </w:p>
-    <w:p>
-      <w:pPr>
-        <w:rPr>
-          <w:rFonts w:ascii="Times New Roman" w:hAnsi="Times New Roman" w:cs="Times New Roman"/>
-          <w:b/>
-          <w:bCs/>
-          <w:sz w:val="24"/>
-          <w:szCs w:val="24"/>
-          <w:lang w:val="de-DE"/>
-        </w:rPr>
-      </w:pPr>
-    </w:p>
-    <w:p>
-      <w:pPr>
-        <w:rPr>
-          <w:rFonts w:ascii="Times New Roman" w:hAnsi="Times New Roman" w:cs="Times New Roman"/>
-          <w:sz w:val="24"/>
-          <w:szCs w:val="24"/>
-        </w:rPr>
-      </w:pPr>
-      <w:r>
-        <w:rPr>
-          <w:rFonts w:ascii="Times New Roman" w:hAnsi="Times New Roman" w:cs="Times New Roman"/>
-          <w:sz w:val="24"/>
-          <w:szCs w:val="24"/>
-          <w:lang w:val="de-DE"/>
-        </w:rPr>
-        <w:br w:type="page"/>
-      </w:r>
-    </w:p>
-    <w:p>
-      <w:pPr>
-        <w:pStyle w:val="ListParagraph"/>
-        <w:numPr>
-          <w:ilvl w:val="0"/>
-          <w:numId w:val="3"/>
-        </w:numPr>
-        <w:rPr>
-          <w:rFonts w:ascii="Times New Roman" w:hAnsi="Times New Roman" w:cs="Times New Roman"/>
-          <w:b/>
-          <w:bCs/>
-          <w:sz w:val="24"/>
-          <w:szCs w:val="24"/>
-          <w:lang w:val="de-DE"/>
-        </w:rPr>
-      </w:pPr>
-      <w:r>
-        <w:rPr>
-          <w:rFonts w:ascii="Times New Roman" w:hAnsi="Times New Roman" w:cs="Times New Roman"/>
-          <w:b/>
-          <w:bCs/>
-          <w:sz w:val="24"/>
-          <w:szCs w:val="24"/>
-          <w:lang w:val="de-DE"/>
-        </w:rPr>
-        <w:lastRenderedPageBreak/>
-        <w:t>FahmiKasus1.h</w:t>
-      </w:r>
-    </w:p>
-    <w:p>
-      <w:pPr>
-        <w:pStyle w:val="ListParagraph"/>
-        <w:rPr>
-          <w:rFonts w:ascii="Times New Roman" w:hAnsi="Times New Roman" w:cs="Times New Roman"/>
-          <w:b/>
-          <w:bCs/>
-          <w:sz w:val="24"/>
-          <w:szCs w:val="24"/>
-          <w:lang w:val="de-DE"/>
-        </w:rPr>
-      </w:pPr>
-      <w:r>
-        <w:rPr>
-          <w:rFonts w:ascii="Times New Roman" w:hAnsi="Times New Roman" w:cs="Times New Roman"/>
-          <w:b/>
-          <w:bCs/>
-          <w:noProof/>
-          <w:sz w:val="24"/>
-          <w:szCs w:val="24"/>
-          <w:lang w:val="de-DE"/>
-        </w:rPr>
         <w:drawing>
-          <wp:inline distT="0" distB="0" distL="0" distR="0" wp14:anchorId="650664DD" wp14:editId="443646E6">
-            <wp:extent cx="5039995" cy="1473835"/>
-            <wp:effectExtent l="0" t="0" r="8255" b="0"/>
-            <wp:docPr id="4" name="Picture 4"/>
+          <wp:anchor distT="0" distB="0" distL="114300" distR="114300" simplePos="0" relativeHeight="251697152" behindDoc="1" locked="0" layoutInCell="1" allowOverlap="1" wp14:anchorId="739CD039" wp14:editId="34590100">
+            <wp:simplePos x="0" y="0"/>
+            <wp:positionH relativeFrom="column">
+              <wp:posOffset>-1905</wp:posOffset>
+            </wp:positionH>
+            <wp:positionV relativeFrom="paragraph">
+              <wp:posOffset>0</wp:posOffset>
+            </wp:positionV>
+            <wp:extent cx="5039995" cy="3199765"/>
+            <wp:effectExtent l="0" t="0" r="8255" b="635"/>
+            <wp:wrapTight wrapText="bothSides">
+              <wp:wrapPolygon edited="0">
+                <wp:start x="0" y="0"/>
+                <wp:lineTo x="0" y="21476"/>
+                <wp:lineTo x="21554" y="21476"/>
+                <wp:lineTo x="21554" y="0"/>
+                <wp:lineTo x="0" y="0"/>
+              </wp:wrapPolygon>
+            </wp:wrapTight>
+            <wp:docPr id="2" name="Picture 2"/>
             <wp:cNvGraphicFramePr>
               <a:graphicFrameLocks xmlns:a="http://schemas.openxmlformats.org/drawingml/2006/main" noChangeAspect="1"/>
             </wp:cNvGraphicFramePr>
@@ -4179,161 +3146,7 @@
                     <pic:cNvPicPr/>
                   </pic:nvPicPr>
                   <pic:blipFill>
-                    <a:blip r:embed="rId11"/>
-                    <a:stretch>
-                      <a:fillRect/>
-                    </a:stretch>
-                  </pic:blipFill>
-                  <pic:spPr>
-                    <a:xfrm>
-                      <a:off x="0" y="0"/>
-                      <a:ext cx="5039995" cy="1473835"/>
-                    </a:xfrm>
-                    <a:prstGeom prst="rect">
-                      <a:avLst/>
-                    </a:prstGeom>
-                  </pic:spPr>
-                </pic:pic>
-              </a:graphicData>
-            </a:graphic>
-          </wp:inline>
-        </w:drawing>
-      </w:r>
-    </w:p>
-    <w:p>
-      <w:pPr>
-        <w:pStyle w:val="ListParagraph"/>
-        <w:numPr>
-          <w:ilvl w:val="0"/>
-          <w:numId w:val="4"/>
-        </w:numPr>
-        <w:rPr>
-          <w:rFonts w:ascii="Times New Roman" w:hAnsi="Times New Roman" w:cs="Times New Roman"/>
-          <w:b/>
-          <w:bCs/>
-          <w:sz w:val="24"/>
-          <w:szCs w:val="24"/>
-          <w:lang w:val="de-DE"/>
-        </w:rPr>
-      </w:pPr>
-      <w:r>
-        <w:rPr>
-          <w:rFonts w:ascii="Times New Roman" w:hAnsi="Times New Roman" w:cs="Times New Roman"/>
-          <w:b/>
-          <w:bCs/>
-          <w:sz w:val="24"/>
-          <w:szCs w:val="24"/>
-          <w:lang w:val="de-DE"/>
-        </w:rPr>
-        <w:t>Berisi file header yang nantinya akan digunakan pada Main_Kasus1.cpp</w:t>
-      </w:r>
-    </w:p>
-    <w:p>
-      <w:pPr>
-        <w:rPr>
-          <w:rFonts w:ascii="Times New Roman" w:hAnsi="Times New Roman" w:cs="Times New Roman"/>
-          <w:b/>
-          <w:bCs/>
-          <w:sz w:val="24"/>
-          <w:szCs w:val="24"/>
-          <w:lang w:val="de-DE"/>
-        </w:rPr>
-      </w:pPr>
-      <w:r>
-        <w:rPr>
-          <w:rFonts w:ascii="Times New Roman" w:hAnsi="Times New Roman" w:cs="Times New Roman"/>
-          <w:b/>
-          <w:bCs/>
-          <w:sz w:val="24"/>
-          <w:szCs w:val="24"/>
-          <w:lang w:val="de-DE"/>
-        </w:rPr>
-        <w:br w:type="page"/>
-      </w:r>
-    </w:p>
-    <w:p>
-      <w:pPr>
-        <w:pStyle w:val="ListParagraph"/>
-        <w:rPr>
-          <w:rFonts w:ascii="Times New Roman" w:hAnsi="Times New Roman" w:cs="Times New Roman"/>
-          <w:sz w:val="24"/>
-          <w:szCs w:val="24"/>
-          <w:lang w:val="de-DE"/>
-        </w:rPr>
-      </w:pPr>
-      <w:r>
-        <w:rPr>
-          <w:rFonts w:ascii="Times New Roman" w:hAnsi="Times New Roman" w:cs="Times New Roman"/>
-          <w:b/>
-          <w:bCs/>
-          <w:sz w:val="24"/>
-          <w:szCs w:val="24"/>
-          <w:lang w:val="de-DE"/>
-        </w:rPr>
-        <w:lastRenderedPageBreak/>
-        <w:t>III</w:t>
-      </w:r>
-      <w:r>
-        <w:rPr>
-          <w:rFonts w:ascii="Times New Roman" w:hAnsi="Times New Roman" w:cs="Times New Roman"/>
-          <w:sz w:val="24"/>
-          <w:szCs w:val="24"/>
-          <w:lang w:val="de-DE"/>
-        </w:rPr>
-        <w:t>.</w:t>
-      </w:r>
-      <w:r>
-        <w:rPr>
-          <w:rFonts w:ascii="Times New Roman" w:hAnsi="Times New Roman" w:cs="Times New Roman"/>
-          <w:sz w:val="24"/>
-          <w:szCs w:val="24"/>
-          <w:lang w:val="de-DE"/>
-        </w:rPr>
-        <w:tab/>
-      </w:r>
-      <w:r>
-        <w:rPr>
-          <w:rFonts w:ascii="Times New Roman" w:hAnsi="Times New Roman" w:cs="Times New Roman"/>
-          <w:b/>
-          <w:bCs/>
-          <w:sz w:val="24"/>
-          <w:szCs w:val="24"/>
-          <w:lang w:val="de-DE"/>
-        </w:rPr>
-        <w:t>Main_Kasus1.cpp</w:t>
-      </w:r>
-      <w:r>
-        <w:rPr>
-          <w:b/>
-          <w:bCs/>
-          <w:noProof/>
-          <w:lang w:val="de-DE"/>
-        </w:rPr>
-        <w:drawing>
-          <wp:anchor distT="0" distB="0" distL="114300" distR="114300" simplePos="0" relativeHeight="251696128" behindDoc="0" locked="0" layoutInCell="1" allowOverlap="1" wp14:anchorId="60087807" wp14:editId="7CCC0D6D">
-            <wp:simplePos x="0" y="0"/>
-            <wp:positionH relativeFrom="column">
-              <wp:posOffset>541020</wp:posOffset>
-            </wp:positionH>
-            <wp:positionV relativeFrom="paragraph">
-              <wp:posOffset>205740</wp:posOffset>
-            </wp:positionV>
-            <wp:extent cx="5039995" cy="4197350"/>
-            <wp:effectExtent l="0" t="0" r="8255" b="0"/>
-            <wp:wrapSquare wrapText="bothSides"/>
-            <wp:docPr id="5" name="Picture 5"/>
-            <wp:cNvGraphicFramePr>
-              <a:graphicFrameLocks xmlns:a="http://schemas.openxmlformats.org/drawingml/2006/main" noChangeAspect="1"/>
-            </wp:cNvGraphicFramePr>
-            <a:graphic xmlns:a="http://schemas.openxmlformats.org/drawingml/2006/main">
-              <a:graphicData uri="http://schemas.openxmlformats.org/drawingml/2006/picture">
-                <pic:pic xmlns:pic="http://schemas.openxmlformats.org/drawingml/2006/picture">
-                  <pic:nvPicPr>
-                    <pic:cNvPr id="1" name=""/>
-                    <pic:cNvPicPr/>
-                  </pic:nvPicPr>
-                  <pic:blipFill>
-                    <a:blip r:embed="rId12">
+                    <a:blip r:embed="rId11">
                       <a:extLst>
                         <a:ext uri="{28A0092B-C50C-407E-A947-70E740481C1C}">
                           <a14:useLocalDpi xmlns:a14="http://schemas.microsoft.com/office/drawing/2010/main" val="0"/>
@@ -4347,7 +3160,7 @@
                   <pic:spPr>
                     <a:xfrm>
                       <a:off x="0" y="0"/>
-                      <a:ext cx="5039995" cy="4197350"/>
+                      <a:ext cx="5039995" cy="3199765"/>
                     </a:xfrm>
                     <a:prstGeom prst="rect">
                       <a:avLst/>
@@ -4362,110 +3175,384 @@
       <w:r>
         <w:rPr>
           <w:rFonts w:ascii="Times New Roman" w:hAnsi="Times New Roman" w:cs="Times New Roman"/>
-          <w:b/>
-          <w:bCs/>
-          <w:sz w:val="24"/>
-          <w:szCs w:val="24"/>
-          <w:lang w:val="de-DE"/>
+          <w:sz w:val="24"/>
+        </w:rPr>
+        <w:t>Variabel</w:t>
+      </w:r>
+      <w:r>
+        <w:rPr>
+          <w:rFonts w:ascii="Times New Roman" w:hAnsi="Times New Roman" w:cs="Times New Roman"/>
+          <w:sz w:val="24"/>
+        </w:rPr>
+        <w:t xml:space="preserve"> dan deklarasi</w:t>
+      </w:r>
+    </w:p>
+    <w:p>
+      <w:pPr>
+        <w:rPr>
+          <w:rFonts w:ascii="Times New Roman" w:hAnsi="Times New Roman" w:cs="Times New Roman"/>
+          <w:sz w:val="24"/>
+        </w:rPr>
+      </w:pPr>
+      <w:r>
+        <w:rPr>
+          <w:rFonts w:ascii="Times New Roman" w:hAnsi="Times New Roman" w:cs="Times New Roman"/>
+          <w:sz w:val="24"/>
+        </w:rPr>
+        <w:t>Limit</w:t>
+      </w:r>
+      <w:r>
+        <w:rPr>
+          <w:rFonts w:ascii="Times New Roman" w:hAnsi="Times New Roman" w:cs="Times New Roman"/>
+          <w:sz w:val="24"/>
+        </w:rPr>
+        <w:t xml:space="preserve"> berfungsi batas jumlah inputan pada variable jumlah </w:t>
+      </w:r>
+      <w:r>
+        <w:rPr>
+          <w:rFonts w:ascii="Times New Roman" w:hAnsi="Times New Roman" w:cs="Times New Roman"/>
+          <w:sz w:val="24"/>
+        </w:rPr>
+        <w:t>Pekerja</w:t>
+      </w:r>
+    </w:p>
+    <w:p>
+      <w:pPr>
+        <w:rPr>
+          <w:rFonts w:ascii="Times New Roman" w:hAnsi="Times New Roman" w:cs="Times New Roman"/>
+          <w:sz w:val="24"/>
+        </w:rPr>
+      </w:pPr>
+      <w:r>
+        <w:rPr>
+          <w:rFonts w:ascii="Times New Roman" w:hAnsi="Times New Roman" w:cs="Times New Roman"/>
+          <w:sz w:val="24"/>
+        </w:rPr>
+        <w:t>Pekerja</w:t>
+      </w:r>
+      <w:r>
+        <w:rPr>
+          <w:rFonts w:ascii="Times New Roman" w:hAnsi="Times New Roman" w:cs="Times New Roman"/>
+          <w:sz w:val="24"/>
         </w:rPr>
         <w:t xml:space="preserve"> </w:t>
       </w:r>
-    </w:p>
-    <w:p>
-      <w:pPr>
-        <w:pStyle w:val="ListParagraph"/>
-        <w:rPr>
-          <w:rFonts w:ascii="Times New Roman" w:hAnsi="Times New Roman" w:cs="Times New Roman"/>
-          <w:b/>
-          <w:bCs/>
-          <w:sz w:val="24"/>
-          <w:szCs w:val="24"/>
-          <w:lang w:val="de-DE"/>
-        </w:rPr>
-      </w:pPr>
-    </w:p>
-    <w:p>
-      <w:pPr>
-        <w:pStyle w:val="ListParagraph"/>
-        <w:numPr>
-          <w:ilvl w:val="0"/>
-          <w:numId w:val="4"/>
-        </w:numPr>
-        <w:rPr>
-          <w:rFonts w:ascii="Times New Roman" w:hAnsi="Times New Roman" w:cs="Times New Roman"/>
-          <w:b/>
-          <w:bCs/>
-          <w:sz w:val="24"/>
-          <w:szCs w:val="24"/>
-          <w:lang w:val="de-DE"/>
-        </w:rPr>
-      </w:pPr>
-      <w:r>
-        <w:rPr>
-          <w:rFonts w:ascii="Times New Roman" w:hAnsi="Times New Roman" w:cs="Times New Roman"/>
-          <w:b/>
-          <w:bCs/>
-          <w:sz w:val="24"/>
-          <w:szCs w:val="24"/>
-          <w:lang w:val="de-DE"/>
-        </w:rPr>
-        <w:t xml:space="preserve">Barisi program Utama yang akan menjalankan </w:t>
-      </w:r>
-      <w:bookmarkStart w:id="4" w:name="_Hlk44088467"/>
-      <w:r>
-        <w:rPr>
-          <w:rFonts w:ascii="Times New Roman" w:hAnsi="Times New Roman" w:cs="Times New Roman"/>
-          <w:b/>
-          <w:bCs/>
-          <w:sz w:val="24"/>
-          <w:szCs w:val="24"/>
-          <w:lang w:val="de-DE"/>
-        </w:rPr>
-        <w:t>program FahmiKasus1.cpp dan file header FahmiKasus1.h</w:t>
-      </w:r>
-    </w:p>
-    <w:bookmarkEnd w:id="4"/>
-    <w:p>
-      <w:pPr>
-        <w:rPr>
-          <w:rFonts w:ascii="Times New Roman" w:hAnsi="Times New Roman" w:cs="Times New Roman"/>
-          <w:b/>
-          <w:bCs/>
-          <w:sz w:val="24"/>
-          <w:szCs w:val="24"/>
-          <w:lang w:val="de-DE"/>
-        </w:rPr>
-      </w:pPr>
-    </w:p>
-    <w:p>
-      <w:pPr>
-        <w:pStyle w:val="ListParagraph"/>
-        <w:ind w:firstLine="720"/>
-        <w:rPr>
-          <w:rFonts w:ascii="Times New Roman" w:hAnsi="Times New Roman" w:cs="Times New Roman"/>
-          <w:sz w:val="24"/>
-        </w:rPr>
-      </w:pPr>
-      <w:r>
-        <w:rPr>
-          <w:rFonts w:ascii="Times New Roman" w:hAnsi="Times New Roman" w:cs="Times New Roman"/>
-          <w:sz w:val="24"/>
-        </w:rPr>
-        <w:t xml:space="preserve">Fungsi utama berguna sebagai mengesekusi semua fungsi dan memanggil </w:t>
-      </w:r>
-      <w:r>
-        <w:rPr>
-          <w:rFonts w:ascii="Times New Roman" w:hAnsi="Times New Roman" w:cs="Times New Roman"/>
-          <w:sz w:val="24"/>
-        </w:rPr>
-        <w:t>program FahmiKasus1.cpp dan file header FahmiKasus1.h</w:t>
-      </w:r>
-      <w:r>
-        <w:rPr>
-          <w:rFonts w:ascii="Times New Roman" w:hAnsi="Times New Roman" w:cs="Times New Roman"/>
-          <w:sz w:val="24"/>
-        </w:rPr>
-        <w:t xml:space="preserve"> untuk memudahakan pemrograman ini. Dimana fungsi utama ini terdapat Output, Input, Searching, Boolean untuk pengecekan, dan looping untuk penyimpanan nilai dan menjalankan hasil dari fungsi konversi nilai kedalam huruf dan menghitungan Nilai Akhir.</w:t>
+      <w:r>
+        <w:rPr>
+          <w:rFonts w:ascii="Times New Roman" w:hAnsi="Times New Roman" w:cs="Times New Roman"/>
+          <w:sz w:val="24"/>
+        </w:rPr>
+        <w:t>berfungsi untuk menampung data</w:t>
+      </w:r>
+    </w:p>
+    <w:p>
+      <w:pPr>
+        <w:rPr>
+          <w:rFonts w:ascii="Times New Roman" w:hAnsi="Times New Roman" w:cs="Times New Roman"/>
+          <w:sz w:val="24"/>
+        </w:rPr>
+      </w:pPr>
+      <w:r>
+        <w:rPr>
+          <w:rFonts w:ascii="Times New Roman" w:hAnsi="Times New Roman" w:cs="Times New Roman"/>
+          <w:sz w:val="24"/>
+        </w:rPr>
+        <w:t xml:space="preserve">Flag </w:t>
+      </w:r>
+      <w:r>
+        <w:rPr>
+          <w:rFonts w:ascii="Times New Roman" w:hAnsi="Times New Roman" w:cs="Times New Roman"/>
+          <w:sz w:val="24"/>
+        </w:rPr>
+        <w:t xml:space="preserve">= </w:t>
+      </w:r>
+      <w:r>
+        <w:rPr>
+          <w:rFonts w:ascii="Times New Roman" w:hAnsi="Times New Roman" w:cs="Times New Roman"/>
+          <w:sz w:val="24"/>
+        </w:rPr>
+        <w:t>sebagai variable pengecekan kondisi while loop dan if statement</w:t>
+      </w:r>
+    </w:p>
+    <w:p>
+      <w:pPr>
+        <w:rPr>
+          <w:rFonts w:ascii="Times New Roman" w:hAnsi="Times New Roman" w:cs="Times New Roman"/>
+          <w:sz w:val="24"/>
+        </w:rPr>
+      </w:pPr>
+      <w:r>
+        <w:rPr>
+          <w:rFonts w:ascii="Times New Roman" w:hAnsi="Times New Roman" w:cs="Times New Roman"/>
+          <w:sz w:val="24"/>
+        </w:rPr>
+        <w:t xml:space="preserve">Key </w:t>
+      </w:r>
+      <w:r>
+        <w:rPr>
+          <w:rFonts w:ascii="Times New Roman" w:hAnsi="Times New Roman" w:cs="Times New Roman"/>
+          <w:sz w:val="24"/>
+        </w:rPr>
+        <w:t xml:space="preserve">= </w:t>
+      </w:r>
+      <w:r>
+        <w:rPr>
+          <w:rFonts w:ascii="Times New Roman" w:hAnsi="Times New Roman" w:cs="Times New Roman"/>
+          <w:sz w:val="24"/>
+        </w:rPr>
+        <w:t>variable bantu untuk mengecek nik dalam variable karyawan</w:t>
+      </w:r>
+    </w:p>
+    <w:p>
+      <w:pPr>
+        <w:rPr>
+          <w:rFonts w:ascii="Times New Roman" w:hAnsi="Times New Roman" w:cs="Times New Roman"/>
+          <w:sz w:val="24"/>
+        </w:rPr>
+      </w:pPr>
+      <w:r>
+        <w:rPr>
+          <w:rFonts w:ascii="Times New Roman" w:hAnsi="Times New Roman" w:cs="Times New Roman"/>
+          <w:sz w:val="24"/>
+        </w:rPr>
+        <w:t>Bag1</w:t>
+      </w:r>
+      <w:r>
+        <w:rPr>
+          <w:rFonts w:ascii="Times New Roman" w:hAnsi="Times New Roman" w:cs="Times New Roman"/>
+          <w:sz w:val="24"/>
+        </w:rPr>
+        <w:t xml:space="preserve"> &amp; </w:t>
+      </w:r>
+      <w:r>
+        <w:rPr>
+          <w:rFonts w:ascii="Times New Roman" w:hAnsi="Times New Roman" w:cs="Times New Roman"/>
+          <w:sz w:val="24"/>
+        </w:rPr>
+        <w:t>Bag</w:t>
+      </w:r>
+      <w:r>
+        <w:rPr>
+          <w:rFonts w:ascii="Times New Roman" w:hAnsi="Times New Roman" w:cs="Times New Roman"/>
+          <w:sz w:val="24"/>
+        </w:rPr>
+        <w:t xml:space="preserve"> 2</w:t>
+      </w:r>
+      <w:r>
+        <w:rPr>
+          <w:rFonts w:ascii="Times New Roman" w:hAnsi="Times New Roman" w:cs="Times New Roman"/>
+          <w:sz w:val="24"/>
+        </w:rPr>
+        <w:t xml:space="preserve"> </w:t>
+      </w:r>
+      <w:r>
+        <w:rPr>
+          <w:rFonts w:ascii="Times New Roman" w:hAnsi="Times New Roman" w:cs="Times New Roman"/>
+          <w:sz w:val="24"/>
+        </w:rPr>
+        <w:t>=</w:t>
+      </w:r>
+      <w:r>
+        <w:rPr>
+          <w:rFonts w:ascii="Times New Roman" w:hAnsi="Times New Roman" w:cs="Times New Roman"/>
+          <w:sz w:val="24"/>
+        </w:rPr>
+        <w:t xml:space="preserve"> sebagai parameter fungsi kalkulasi gaji</w:t>
+      </w:r>
+    </w:p>
+    <w:p>
+      <w:pPr>
+        <w:rPr>
+          <w:rFonts w:ascii="Times New Roman" w:hAnsi="Times New Roman" w:cs="Times New Roman"/>
+          <w:sz w:val="24"/>
+        </w:rPr>
+      </w:pPr>
+      <w:r>
+        <w:rPr>
+          <w:rFonts w:ascii="Times New Roman" w:hAnsi="Times New Roman" w:cs="Times New Roman"/>
+          <w:sz w:val="24"/>
+        </w:rPr>
+        <w:t>x</w:t>
+      </w:r>
+      <w:r>
+        <w:rPr>
+          <w:rFonts w:ascii="Times New Roman" w:hAnsi="Times New Roman" w:cs="Times New Roman"/>
+          <w:sz w:val="24"/>
+        </w:rPr>
+        <w:t xml:space="preserve"> </w:t>
+      </w:r>
+      <w:r>
+        <w:rPr>
+          <w:rFonts w:ascii="Times New Roman" w:hAnsi="Times New Roman" w:cs="Times New Roman"/>
+          <w:sz w:val="24"/>
+        </w:rPr>
+        <w:t>=</w:t>
+      </w:r>
+      <w:r>
+        <w:rPr>
+          <w:rFonts w:ascii="Times New Roman" w:hAnsi="Times New Roman" w:cs="Times New Roman"/>
+          <w:sz w:val="24"/>
+        </w:rPr>
+        <w:t xml:space="preserve"> sebagai variable iterasi looping </w:t>
+      </w:r>
+    </w:p>
+    <w:p>
+      <w:pPr>
+        <w:rPr>
+          <w:rFonts w:ascii="Times New Roman" w:hAnsi="Times New Roman" w:cs="Times New Roman"/>
+          <w:b/>
+          <w:bCs/>
+          <w:sz w:val="24"/>
+          <w:szCs w:val="24"/>
+          <w:lang w:val="de-DE"/>
+        </w:rPr>
+      </w:pPr>
+      <w:r>
+        <w:rPr>
+          <w:rFonts w:ascii="Times New Roman" w:hAnsi="Times New Roman" w:cs="Times New Roman"/>
+          <w:sz w:val="24"/>
+        </w:rPr>
+        <w:t>ID</w:t>
+      </w:r>
+      <w:r>
+        <w:rPr>
+          <w:rFonts w:ascii="Times New Roman" w:hAnsi="Times New Roman" w:cs="Times New Roman"/>
+          <w:sz w:val="24"/>
+        </w:rPr>
+        <w:t>,</w:t>
+      </w:r>
+      <w:r>
+        <w:rPr>
+          <w:rFonts w:ascii="Times New Roman" w:hAnsi="Times New Roman" w:cs="Times New Roman"/>
+          <w:sz w:val="24"/>
+        </w:rPr>
+        <w:t xml:space="preserve"> </w:t>
+      </w:r>
+      <w:r>
+        <w:rPr>
+          <w:rFonts w:ascii="Times New Roman" w:hAnsi="Times New Roman" w:cs="Times New Roman"/>
+          <w:sz w:val="24"/>
+        </w:rPr>
+        <w:t>Nama,</w:t>
+      </w:r>
+      <w:r>
+        <w:rPr>
+          <w:rFonts w:ascii="Times New Roman" w:hAnsi="Times New Roman" w:cs="Times New Roman"/>
+          <w:sz w:val="24"/>
+        </w:rPr>
+        <w:t xml:space="preserve"> </w:t>
+      </w:r>
+      <w:r>
+        <w:rPr>
+          <w:rFonts w:ascii="Times New Roman" w:hAnsi="Times New Roman" w:cs="Times New Roman"/>
+          <w:sz w:val="24"/>
+        </w:rPr>
+        <w:t>Gol</w:t>
+      </w:r>
+      <w:r>
+        <w:rPr>
+          <w:rFonts w:ascii="Times New Roman" w:hAnsi="Times New Roman" w:cs="Times New Roman"/>
+          <w:sz w:val="24"/>
+        </w:rPr>
+        <w:t>onho</w:t>
+      </w:r>
+      <w:r>
+        <w:rPr>
+          <w:rFonts w:ascii="Times New Roman" w:hAnsi="Times New Roman" w:cs="Times New Roman"/>
+          <w:sz w:val="24"/>
+        </w:rPr>
+        <w:t>,J</w:t>
+      </w:r>
+      <w:r>
+        <w:rPr>
+          <w:rFonts w:ascii="Times New Roman" w:hAnsi="Times New Roman" w:cs="Times New Roman"/>
+          <w:sz w:val="24"/>
+        </w:rPr>
+        <w:t xml:space="preserve"> </w:t>
+      </w:r>
+      <w:r>
+        <w:rPr>
+          <w:rFonts w:ascii="Times New Roman" w:hAnsi="Times New Roman" w:cs="Times New Roman"/>
+          <w:sz w:val="24"/>
+        </w:rPr>
+        <w:t xml:space="preserve">amKerja </w:t>
+      </w:r>
+      <w:r>
+        <w:rPr>
+          <w:rFonts w:ascii="Times New Roman" w:hAnsi="Times New Roman" w:cs="Times New Roman"/>
+          <w:sz w:val="24"/>
+        </w:rPr>
+        <w:t>=</w:t>
+      </w:r>
+      <w:r>
+        <w:rPr>
+          <w:rFonts w:ascii="Times New Roman" w:hAnsi="Times New Roman" w:cs="Times New Roman"/>
+          <w:sz w:val="24"/>
+        </w:rPr>
+        <w:t xml:space="preserve"> variable untuk menyimpan sementara data hasil inputan</w:t>
+      </w:r>
+      <w:r>
+        <w:rPr>
+          <w:rFonts w:ascii="Times New Roman" w:hAnsi="Times New Roman" w:cs="Times New Roman"/>
+          <w:sz w:val="24"/>
+        </w:rPr>
+        <w:t xml:space="preserve">. </w:t>
+      </w:r>
+      <w:r>
+        <w:rPr>
+          <w:rFonts w:ascii="Times New Roman" w:hAnsi="Times New Roman" w:cs="Times New Roman"/>
+          <w:sz w:val="24"/>
+        </w:rPr>
+        <w:t>Main</w:t>
+      </w:r>
+      <w:r>
+        <w:rPr>
+          <w:rFonts w:ascii="Times New Roman" w:hAnsi="Times New Roman" w:cs="Times New Roman"/>
+          <w:sz w:val="24"/>
+        </w:rPr>
+        <w:t>.py ini terdapat beberapa fungsi seperti fungsi inputan dan untuk mengeluarkan output</w:t>
+      </w:r>
+      <w:r>
+        <w:rPr>
+          <w:rFonts w:ascii="Times New Roman" w:hAnsi="Times New Roman" w:cs="Times New Roman"/>
+          <w:sz w:val="24"/>
+        </w:rPr>
+        <w:t xml:space="preserve"> maupun input sbgai inputan data </w:t>
+      </w:r>
+      <w:r>
+        <w:rPr>
+          <w:rFonts w:ascii="Times New Roman" w:hAnsi="Times New Roman" w:cs="Times New Roman"/>
+          <w:sz w:val="24"/>
+        </w:rPr>
+        <w:t xml:space="preserve">,Fungsi untuk kalkulasi </w:t>
+      </w:r>
+      <w:r>
+        <w:rPr>
+          <w:rFonts w:ascii="Times New Roman" w:hAnsi="Times New Roman" w:cs="Times New Roman"/>
+          <w:sz w:val="24"/>
+        </w:rPr>
+        <w:t xml:space="preserve">Upah </w:t>
+      </w:r>
+      <w:r>
+        <w:rPr>
+          <w:rFonts w:ascii="Times New Roman" w:hAnsi="Times New Roman" w:cs="Times New Roman"/>
+          <w:sz w:val="24"/>
+        </w:rPr>
+        <w:t xml:space="preserve">,fungsi pencarian data berdasarkan </w:t>
+      </w:r>
+      <w:r>
+        <w:rPr>
+          <w:rFonts w:ascii="Times New Roman" w:hAnsi="Times New Roman" w:cs="Times New Roman"/>
+          <w:sz w:val="24"/>
+        </w:rPr>
+        <w:t>ID</w:t>
+      </w:r>
+      <w:r>
+        <w:rPr>
+          <w:rFonts w:ascii="Times New Roman" w:hAnsi="Times New Roman" w:cs="Times New Roman"/>
+          <w:sz w:val="24"/>
+        </w:rPr>
+        <w:t>.</w:t>
       </w:r>
     </w:p>
     <w:p>
@@ -4552,21 +3639,30 @@
           <w:lang w:val="de-DE"/>
         </w:rPr>
       </w:pPr>
-      <w:r>
-        <w:rPr>
-          <w:rFonts w:ascii="Times New Roman" w:hAnsi="Times New Roman" w:cs="Times New Roman"/>
-          <w:b/>
-          <w:bCs/>
-          <w:noProof/>
+    </w:p>
+    <w:p>
+      <w:pPr>
+        <w:rPr>
+          <w:rFonts w:ascii="Times New Roman" w:hAnsi="Times New Roman" w:cs="Times New Roman"/>
+          <w:b/>
+          <w:sz w:val="24"/>
+          <w:szCs w:val="24"/>
+          <w:lang w:val="de-DE"/>
+        </w:rPr>
+      </w:pPr>
+      <w:r>
+        <w:rPr>
+          <w:rFonts w:ascii="Times New Roman" w:hAnsi="Times New Roman" w:cs="Times New Roman"/>
+          <w:b/>
           <w:sz w:val="24"/>
           <w:szCs w:val="24"/>
           <w:lang w:val="de-DE"/>
         </w:rPr>
         <w:drawing>
-          <wp:inline distT="0" distB="0" distL="0" distR="0" wp14:anchorId="59DDB390" wp14:editId="6D1D0DA8">
-            <wp:extent cx="5039995" cy="2625725"/>
-            <wp:effectExtent l="0" t="0" r="8255" b="3175"/>
-            <wp:docPr id="6" name="Picture 6"/>
+          <wp:inline distT="0" distB="0" distL="0" distR="0" wp14:anchorId="36AF3EFF" wp14:editId="7C109A98">
+            <wp:extent cx="4534533" cy="1733792"/>
+            <wp:effectExtent l="0" t="0" r="0" b="0"/>
+            <wp:docPr id="8" name="Picture 8"/>
             <wp:cNvGraphicFramePr>
               <a:graphicFrameLocks xmlns:a="http://schemas.openxmlformats.org/drawingml/2006/main" noChangeAspect="1"/>
             </wp:cNvGraphicFramePr>
@@ -4578,7 +3674,7 @@
                     <pic:cNvPicPr/>
                   </pic:nvPicPr>
                   <pic:blipFill>
-                    <a:blip r:embed="rId13"/>
+                    <a:blip r:embed="rId12"/>
                     <a:stretch>
                       <a:fillRect/>
                     </a:stretch>
@@ -4586,7 +3682,7 @@
                   <pic:spPr>
                     <a:xfrm>
                       <a:off x="0" y="0"/>
-                      <a:ext cx="5039995" cy="2625725"/>
+                      <a:ext cx="4534533" cy="1733792"/>
                     </a:xfrm>
                     <a:prstGeom prst="rect">
                       <a:avLst/>
@@ -4598,90 +3694,48 @@
           </wp:inline>
         </w:drawing>
       </w:r>
-    </w:p>
-    <w:p>
-      <w:pPr>
-        <w:spacing w:after="0" w:line="276" w:lineRule="auto"/>
-        <w:ind w:left="720"/>
-        <w:jc w:val="both"/>
-        <w:rPr>
-          <w:rFonts w:ascii="Times New Roman" w:eastAsia="Times New Roman" w:hAnsi="Times New Roman" w:cs="Times New Roman"/>
-          <w:color w:val="222222"/>
-          <w:sz w:val="24"/>
-          <w:szCs w:val="24"/>
-          <w:lang w:val="de-DE"/>
-        </w:rPr>
-      </w:pPr>
-      <w:r>
-        <w:rPr>
-          <w:rFonts w:ascii="Times New Roman" w:eastAsia="Times New Roman" w:hAnsi="Times New Roman" w:cs="Times New Roman"/>
-          <w:color w:val="222222"/>
-          <w:sz w:val="24"/>
-          <w:szCs w:val="24"/>
-          <w:lang w:val="de-DE"/>
-        </w:rPr>
-        <w:t>Pertama dari mulainya jalan program „</w:t>
-      </w:r>
-      <w:r>
-        <w:rPr>
-          <w:rFonts w:ascii="Times New Roman" w:eastAsia="Times New Roman" w:hAnsi="Times New Roman" w:cs="Times New Roman"/>
-          <w:color w:val="222222"/>
-          <w:sz w:val="24"/>
-          <w:szCs w:val="24"/>
-          <w:lang w:val="de-DE"/>
-        </w:rPr>
-        <w:t>Aplikasi penghitung Nilai akhir Mahasiswa TI</w:t>
-      </w:r>
-      <w:r>
-        <w:rPr>
-          <w:rFonts w:ascii="Times New Roman" w:eastAsia="Times New Roman" w:hAnsi="Times New Roman" w:cs="Times New Roman"/>
-          <w:color w:val="222222"/>
-          <w:sz w:val="24"/>
-          <w:szCs w:val="24"/>
-          <w:lang w:val="de-DE"/>
-        </w:rPr>
-        <w:t>“ dengan menginput Jumlah Mahasiswa. Lalu,</w:t>
-      </w:r>
-    </w:p>
-    <w:p>
-      <w:pPr>
-        <w:spacing w:after="0" w:line="276" w:lineRule="auto"/>
-        <w:jc w:val="both"/>
-        <w:rPr>
-          <w:rFonts w:ascii="Times New Roman" w:eastAsia="Times New Roman" w:hAnsi="Times New Roman" w:cs="Times New Roman"/>
-          <w:color w:val="222222"/>
-          <w:sz w:val="24"/>
-          <w:szCs w:val="24"/>
-          <w:lang w:val="de-DE"/>
-        </w:rPr>
-      </w:pPr>
-    </w:p>
-    <w:p>
-      <w:pPr>
-        <w:spacing w:after="0" w:line="276" w:lineRule="auto"/>
-        <w:jc w:val="both"/>
-        <w:rPr>
-          <w:rFonts w:ascii="Times New Roman" w:eastAsia="Times New Roman" w:hAnsi="Times New Roman" w:cs="Times New Roman"/>
-          <w:color w:val="222222"/>
-          <w:sz w:val="24"/>
-          <w:szCs w:val="24"/>
-          <w:lang w:val="de-DE"/>
-        </w:rPr>
-      </w:pPr>
-      <w:r>
-        <w:rPr>
-          <w:rFonts w:ascii="Times New Roman" w:eastAsia="Times New Roman" w:hAnsi="Times New Roman" w:cs="Times New Roman"/>
-          <w:noProof/>
-          <w:color w:val="222222"/>
+      <w:r>
+        <w:rPr>
+          <w:rFonts w:ascii="Times New Roman" w:hAnsi="Times New Roman" w:cs="Times New Roman"/>
+          <w:b/>
+          <w:sz w:val="24"/>
+          <w:szCs w:val="24"/>
+          <w:lang w:val="de-DE"/>
+        </w:rPr>
+        <w:t xml:space="preserve"> </w:t>
+      </w:r>
+    </w:p>
+    <w:p>
+      <w:pPr>
+        <w:rPr>
+          <w:rFonts w:ascii="Times New Roman" w:hAnsi="Times New Roman" w:cs="Times New Roman"/>
+          <w:bCs/>
+          <w:sz w:val="24"/>
+          <w:szCs w:val="24"/>
+          <w:lang w:val="de-DE"/>
+        </w:rPr>
+      </w:pPr>
+      <w:r>
+        <w:rPr>
+          <w:rFonts w:ascii="Times New Roman" w:hAnsi="Times New Roman" w:cs="Times New Roman"/>
+          <w:b/>
           <w:sz w:val="24"/>
           <w:szCs w:val="24"/>
           <w:lang w:val="de-DE"/>
         </w:rPr>
         <w:drawing>
-          <wp:inline distT="0" distB="0" distL="0" distR="0" wp14:anchorId="5DA1789C" wp14:editId="169CD7D5">
-            <wp:extent cx="3258005" cy="2438740"/>
-            <wp:effectExtent l="0" t="0" r="0" b="0"/>
-            <wp:docPr id="7" name="Picture 7"/>
+          <wp:anchor distT="0" distB="0" distL="114300" distR="114300" simplePos="0" relativeHeight="251698176" behindDoc="0" locked="0" layoutInCell="1" allowOverlap="1" wp14:anchorId="038F071C" wp14:editId="7FAAF339">
+            <wp:simplePos x="0" y="0"/>
+            <wp:positionH relativeFrom="margin">
+              <wp:align>left</wp:align>
+            </wp:positionH>
+            <wp:positionV relativeFrom="paragraph">
+              <wp:posOffset>304800</wp:posOffset>
+            </wp:positionV>
+            <wp:extent cx="3934374" cy="3277057"/>
+            <wp:effectExtent l="0" t="0" r="9525" b="0"/>
+            <wp:wrapNone/>
+            <wp:docPr id="11" name="Picture 11"/>
             <wp:cNvGraphicFramePr>
               <a:graphicFrameLocks xmlns:a="http://schemas.openxmlformats.org/drawingml/2006/main" noChangeAspect="1"/>
             </wp:cNvGraphicFramePr>
@@ -4693,7 +3747,13 @@
                     <pic:cNvPicPr/>
                   </pic:nvPicPr>
                   <pic:blipFill>
-                    <a:blip r:embed="rId14"/>
+                    <a:blip r:embed="rId13">
+                      <a:extLst>
+                        <a:ext uri="{28A0092B-C50C-407E-A947-70E740481C1C}">
+                          <a14:useLocalDpi xmlns:a14="http://schemas.microsoft.com/office/drawing/2010/main" val="0"/>
+                        </a:ext>
+                      </a:extLst>
+                    </a:blip>
                     <a:stretch>
                       <a:fillRect/>
                     </a:stretch>
@@ -4701,7 +3761,7 @@
                   <pic:spPr>
                     <a:xfrm>
                       <a:off x="0" y="0"/>
-                      <a:ext cx="3258005" cy="2438740"/>
+                      <a:ext cx="3934374" cy="3277057"/>
                     </a:xfrm>
                     <a:prstGeom prst="rect">
                       <a:avLst/>
@@ -4710,49 +3770,13 @@
                 </pic:pic>
               </a:graphicData>
             </a:graphic>
-          </wp:inline>
+          </wp:anchor>
         </w:drawing>
       </w:r>
-    </w:p>
-    <w:p>
-      <w:pPr>
-        <w:spacing w:after="0" w:line="276" w:lineRule="auto"/>
-        <w:jc w:val="both"/>
-        <w:rPr>
-          <w:rFonts w:ascii="Times New Roman" w:hAnsi="Times New Roman" w:cs="Times New Roman"/>
-          <w:b/>
-          <w:sz w:val="24"/>
-          <w:szCs w:val="24"/>
-          <w:lang w:val="de-DE"/>
-        </w:rPr>
-      </w:pPr>
-    </w:p>
-    <w:p>
-      <w:pPr>
-        <w:spacing w:after="0" w:line="276" w:lineRule="auto"/>
-        <w:jc w:val="both"/>
-        <w:rPr>
-          <w:rFonts w:ascii="Times New Roman" w:hAnsi="Times New Roman" w:cs="Times New Roman"/>
-          <w:bCs/>
-          <w:sz w:val="24"/>
-          <w:szCs w:val="24"/>
-          <w:lang w:val="de-DE"/>
-        </w:rPr>
-      </w:pPr>
-      <w:r>
-        <w:rPr>
-          <w:rFonts w:ascii="Times New Roman" w:hAnsi="Times New Roman" w:cs="Times New Roman"/>
-          <w:bCs/>
-          <w:sz w:val="24"/>
-          <w:szCs w:val="24"/>
-          <w:lang w:val="de-DE"/>
-        </w:rPr>
-        <w:t>Input Stambuk, Nilai UTS,</w:t>
-      </w:r>
-      <w:r>
-        <w:rPr>
-          <w:rFonts w:ascii="Times New Roman" w:hAnsi="Times New Roman" w:cs="Times New Roman"/>
-          <w:bCs/>
+      <w:r>
+        <w:rPr>
+          <w:rFonts w:ascii="Times New Roman" w:hAnsi="Times New Roman" w:cs="Times New Roman"/>
+          <w:b/>
           <w:sz w:val="24"/>
           <w:szCs w:val="24"/>
           <w:lang w:val="de-DE"/>
@@ -4767,92 +3791,360 @@
           <w:szCs w:val="24"/>
           <w:lang w:val="de-DE"/>
         </w:rPr>
-        <w:t>Nilai UAS, Nilai Tugas Mandiri, Nilai Tugas Proyek, Kehadiran</w:t>
-      </w:r>
-    </w:p>
-    <w:p>
-      <w:pPr>
-        <w:spacing w:after="0" w:line="276" w:lineRule="auto"/>
-        <w:jc w:val="both"/>
-        <w:rPr>
-          <w:rFonts w:ascii="Times New Roman" w:hAnsi="Times New Roman" w:cs="Times New Roman"/>
-          <w:bCs/>
-          <w:sz w:val="24"/>
-          <w:szCs w:val="24"/>
-          <w:lang w:val="de-DE"/>
-        </w:rPr>
-      </w:pPr>
-      <w:r>
-        <w:rPr>
-          <w:rFonts w:ascii="Times New Roman" w:hAnsi="Times New Roman" w:cs="Times New Roman"/>
-          <w:bCs/>
-          <w:sz w:val="24"/>
-          <w:szCs w:val="24"/>
-          <w:lang w:val="de-DE"/>
-        </w:rPr>
-        <w:t>Misal data pertama: 13020190019, 80, 80, 80, 80, 80</w:t>
-      </w:r>
-    </w:p>
-    <w:p>
-      <w:pPr>
-        <w:spacing w:after="0" w:line="276" w:lineRule="auto"/>
-        <w:jc w:val="both"/>
-        <w:rPr>
-          <w:rFonts w:ascii="Times New Roman" w:hAnsi="Times New Roman" w:cs="Times New Roman"/>
-          <w:bCs/>
-          <w:sz w:val="24"/>
-          <w:szCs w:val="24"/>
-          <w:lang w:val="de-DE"/>
-        </w:rPr>
-      </w:pPr>
-      <w:r>
-        <w:rPr>
-          <w:rFonts w:ascii="Times New Roman" w:hAnsi="Times New Roman" w:cs="Times New Roman"/>
-          <w:bCs/>
-          <w:sz w:val="24"/>
-          <w:szCs w:val="24"/>
-          <w:lang w:val="de-DE"/>
-        </w:rPr>
-        <w:t>Dan</w:t>
-      </w:r>
-    </w:p>
-    <w:p>
-      <w:pPr>
-        <w:spacing w:after="0" w:line="276" w:lineRule="auto"/>
-        <w:jc w:val="both"/>
-        <w:rPr>
-          <w:rFonts w:ascii="Times New Roman" w:hAnsi="Times New Roman" w:cs="Times New Roman"/>
-          <w:bCs/>
-          <w:sz w:val="24"/>
-          <w:szCs w:val="24"/>
-          <w:lang w:val="de-DE"/>
-        </w:rPr>
-      </w:pPr>
-      <w:r>
-        <w:rPr>
-          <w:rFonts w:ascii="Times New Roman" w:hAnsi="Times New Roman" w:cs="Times New Roman"/>
-          <w:bCs/>
-          <w:sz w:val="24"/>
-          <w:szCs w:val="24"/>
-          <w:lang w:val="de-DE"/>
-        </w:rPr>
-        <w:t>Data kedua: Misal data pertama: 13020190020, 70, 70, 70, 70, 70</w:t>
-      </w:r>
-    </w:p>
-    <w:p>
-      <w:pPr>
-        <w:rPr>
-          <w:rFonts w:ascii="Times New Roman" w:hAnsi="Times New Roman" w:cs="Times New Roman"/>
-          <w:bCs/>
-          <w:sz w:val="24"/>
-          <w:szCs w:val="24"/>
-          <w:lang w:val="de-DE"/>
-        </w:rPr>
-      </w:pPr>
-      <w:r>
-        <w:rPr>
-          <w:rFonts w:ascii="Times New Roman" w:hAnsi="Times New Roman" w:cs="Times New Roman"/>
-          <w:bCs/>
+        <w:t>Memasukkan Jumlah data, disini sy input 2</w:t>
+      </w:r>
+    </w:p>
+    <w:p>
+      <w:pPr>
+        <w:rPr>
+          <w:rFonts w:ascii="Times New Roman" w:hAnsi="Times New Roman" w:cs="Times New Roman"/>
+          <w:bCs/>
+          <w:sz w:val="24"/>
+          <w:szCs w:val="24"/>
+          <w:lang w:val="de-DE"/>
+        </w:rPr>
+      </w:pPr>
+    </w:p>
+    <w:p>
+      <w:pPr>
+        <w:rPr>
+          <w:rFonts w:ascii="Times New Roman" w:hAnsi="Times New Roman" w:cs="Times New Roman"/>
+          <w:bCs/>
+          <w:sz w:val="24"/>
+          <w:szCs w:val="24"/>
+          <w:lang w:val="de-DE"/>
+        </w:rPr>
+      </w:pPr>
+    </w:p>
+    <w:p>
+      <w:pPr>
+        <w:rPr>
+          <w:rFonts w:ascii="Times New Roman" w:hAnsi="Times New Roman" w:cs="Times New Roman"/>
+          <w:bCs/>
+          <w:sz w:val="24"/>
+          <w:szCs w:val="24"/>
+          <w:lang w:val="de-DE"/>
+        </w:rPr>
+      </w:pPr>
+    </w:p>
+    <w:p>
+      <w:pPr>
+        <w:rPr>
+          <w:rFonts w:ascii="Times New Roman" w:hAnsi="Times New Roman" w:cs="Times New Roman"/>
+          <w:bCs/>
+          <w:sz w:val="24"/>
+          <w:szCs w:val="24"/>
+          <w:lang w:val="de-DE"/>
+        </w:rPr>
+      </w:pPr>
+    </w:p>
+    <w:p>
+      <w:pPr>
+        <w:rPr>
+          <w:rFonts w:ascii="Times New Roman" w:hAnsi="Times New Roman" w:cs="Times New Roman"/>
+          <w:bCs/>
+          <w:sz w:val="24"/>
+          <w:szCs w:val="24"/>
+          <w:lang w:val="de-DE"/>
+        </w:rPr>
+      </w:pPr>
+    </w:p>
+    <w:p>
+      <w:pPr>
+        <w:rPr>
+          <w:rFonts w:ascii="Times New Roman" w:hAnsi="Times New Roman" w:cs="Times New Roman"/>
+          <w:bCs/>
+          <w:sz w:val="24"/>
+          <w:szCs w:val="24"/>
+          <w:lang w:val="de-DE"/>
+        </w:rPr>
+      </w:pPr>
+    </w:p>
+    <w:p>
+      <w:pPr>
+        <w:rPr>
+          <w:rFonts w:ascii="Times New Roman" w:hAnsi="Times New Roman" w:cs="Times New Roman"/>
+          <w:bCs/>
+          <w:sz w:val="24"/>
+          <w:szCs w:val="24"/>
+          <w:lang w:val="de-DE"/>
+        </w:rPr>
+      </w:pPr>
+    </w:p>
+    <w:p>
+      <w:pPr>
+        <w:rPr>
+          <w:rFonts w:ascii="Times New Roman" w:hAnsi="Times New Roman" w:cs="Times New Roman"/>
+          <w:bCs/>
+          <w:sz w:val="24"/>
+          <w:szCs w:val="24"/>
+          <w:lang w:val="de-DE"/>
+        </w:rPr>
+      </w:pPr>
+    </w:p>
+    <w:p>
+      <w:pPr>
+        <w:rPr>
+          <w:rFonts w:ascii="Times New Roman" w:hAnsi="Times New Roman" w:cs="Times New Roman"/>
+          <w:bCs/>
+          <w:sz w:val="24"/>
+          <w:szCs w:val="24"/>
+          <w:lang w:val="de-DE"/>
+        </w:rPr>
+      </w:pPr>
+    </w:p>
+    <w:p>
+      <w:pPr>
+        <w:rPr>
+          <w:rFonts w:ascii="Times New Roman" w:hAnsi="Times New Roman" w:cs="Times New Roman"/>
+          <w:bCs/>
+          <w:sz w:val="24"/>
+          <w:szCs w:val="24"/>
+          <w:lang w:val="de-DE"/>
+        </w:rPr>
+      </w:pPr>
+    </w:p>
+    <w:p>
+      <w:pPr>
+        <w:rPr>
+          <w:rFonts w:ascii="Times New Roman" w:hAnsi="Times New Roman" w:cs="Times New Roman"/>
+          <w:bCs/>
+          <w:sz w:val="24"/>
+          <w:szCs w:val="24"/>
+          <w:lang w:val="de-DE"/>
+        </w:rPr>
+      </w:pPr>
+    </w:p>
+    <w:p>
+      <w:pPr>
+        <w:rPr>
+          <w:rFonts w:ascii="Times New Roman" w:hAnsi="Times New Roman" w:cs="Times New Roman"/>
+          <w:bCs/>
+          <w:sz w:val="24"/>
+          <w:szCs w:val="24"/>
+          <w:lang w:val="de-DE"/>
+        </w:rPr>
+      </w:pPr>
+    </w:p>
+    <w:p>
+      <w:pPr>
+        <w:rPr>
+          <w:rFonts w:ascii="Times New Roman" w:hAnsi="Times New Roman" w:cs="Times New Roman"/>
+          <w:bCs/>
+          <w:sz w:val="24"/>
+          <w:szCs w:val="24"/>
+          <w:lang w:val="de-DE"/>
+        </w:rPr>
+      </w:pPr>
+      <w:r>
+        <w:rPr>
+          <w:rFonts w:ascii="Times New Roman" w:hAnsi="Times New Roman" w:cs="Times New Roman"/>
+          <w:bCs/>
+          <w:sz w:val="24"/>
+          <w:szCs w:val="24"/>
+          <w:lang w:val="de-DE"/>
+        </w:rPr>
+        <w:t>Misal Input:</w:t>
+      </w:r>
+    </w:p>
+    <w:p>
+      <w:pPr>
+        <w:rPr>
+          <w:rFonts w:ascii="Times New Roman" w:hAnsi="Times New Roman" w:cs="Times New Roman"/>
+          <w:bCs/>
+          <w:sz w:val="24"/>
+          <w:szCs w:val="24"/>
+          <w:lang w:val="de-DE"/>
+        </w:rPr>
+      </w:pPr>
+      <w:r>
+        <w:rPr>
+          <w:rFonts w:ascii="Times New Roman" w:hAnsi="Times New Roman" w:cs="Times New Roman"/>
+          <w:bCs/>
+          <w:sz w:val="24"/>
+          <w:szCs w:val="24"/>
+          <w:lang w:val="de-DE"/>
+        </w:rPr>
+        <w:t>Data pertama</w:t>
+      </w:r>
+      <w:r>
+        <w:rPr>
+          <w:rFonts w:ascii="Times New Roman" w:hAnsi="Times New Roman" w:cs="Times New Roman"/>
+          <w:bCs/>
+          <w:sz w:val="24"/>
+          <w:szCs w:val="24"/>
+          <w:lang w:val="de-DE"/>
+        </w:rPr>
+        <w:t xml:space="preserve"> </w:t>
+      </w:r>
+      <w:r>
+        <w:rPr>
+          <w:rFonts w:ascii="Times New Roman" w:hAnsi="Times New Roman" w:cs="Times New Roman"/>
+          <w:bCs/>
+          <w:sz w:val="24"/>
+          <w:szCs w:val="24"/>
+          <w:lang w:val="de-DE"/>
+        </w:rPr>
+        <w:t>: 13020190019, Fahmi, 2, 3</w:t>
+      </w:r>
+    </w:p>
+    <w:p>
+      <w:pPr>
+        <w:rPr>
+          <w:rFonts w:ascii="Times New Roman" w:hAnsi="Times New Roman" w:cs="Times New Roman"/>
+          <w:bCs/>
+          <w:sz w:val="24"/>
+          <w:szCs w:val="24"/>
+          <w:lang w:val="de-DE"/>
+        </w:rPr>
+      </w:pPr>
+      <w:r>
+        <w:rPr>
+          <w:rFonts w:ascii="Times New Roman" w:hAnsi="Times New Roman" w:cs="Times New Roman"/>
+          <w:bCs/>
+          <w:sz w:val="24"/>
+          <w:szCs w:val="24"/>
+          <w:lang w:val="de-DE"/>
+        </w:rPr>
+        <w:t xml:space="preserve">Data </w:t>
+      </w:r>
+      <w:r>
+        <w:rPr>
+          <w:rFonts w:ascii="Times New Roman" w:hAnsi="Times New Roman" w:cs="Times New Roman"/>
+          <w:bCs/>
+          <w:sz w:val="24"/>
+          <w:szCs w:val="24"/>
+          <w:lang w:val="de-DE"/>
+        </w:rPr>
+        <w:t xml:space="preserve">kedua </w:t>
+      </w:r>
+      <w:r>
+        <w:rPr>
+          <w:rFonts w:ascii="Times New Roman" w:hAnsi="Times New Roman" w:cs="Times New Roman"/>
+          <w:bCs/>
+          <w:sz w:val="24"/>
+          <w:szCs w:val="24"/>
+          <w:lang w:val="de-DE"/>
+        </w:rPr>
+        <w:t>: 130201900</w:t>
+      </w:r>
+      <w:r>
+        <w:rPr>
+          <w:rFonts w:ascii="Times New Roman" w:hAnsi="Times New Roman" w:cs="Times New Roman"/>
+          <w:bCs/>
+          <w:sz w:val="24"/>
+          <w:szCs w:val="24"/>
+          <w:lang w:val="de-DE"/>
+        </w:rPr>
+        <w:t>20</w:t>
+      </w:r>
+      <w:r>
+        <w:rPr>
+          <w:rFonts w:ascii="Times New Roman" w:hAnsi="Times New Roman" w:cs="Times New Roman"/>
+          <w:bCs/>
+          <w:sz w:val="24"/>
+          <w:szCs w:val="24"/>
+          <w:lang w:val="de-DE"/>
+        </w:rPr>
+        <w:t xml:space="preserve">, </w:t>
+      </w:r>
+      <w:r>
+        <w:rPr>
+          <w:rFonts w:ascii="Times New Roman" w:hAnsi="Times New Roman" w:cs="Times New Roman"/>
+          <w:bCs/>
+          <w:sz w:val="24"/>
+          <w:szCs w:val="24"/>
+          <w:lang w:val="de-DE"/>
+        </w:rPr>
+        <w:t>Karen</w:t>
+      </w:r>
+      <w:r>
+        <w:rPr>
+          <w:rFonts w:ascii="Times New Roman" w:hAnsi="Times New Roman" w:cs="Times New Roman"/>
+          <w:bCs/>
+          <w:sz w:val="24"/>
+          <w:szCs w:val="24"/>
+          <w:lang w:val="de-DE"/>
+        </w:rPr>
+        <w:t xml:space="preserve">, </w:t>
+      </w:r>
+      <w:r>
+        <w:rPr>
+          <w:rFonts w:ascii="Times New Roman" w:hAnsi="Times New Roman" w:cs="Times New Roman"/>
+          <w:bCs/>
+          <w:sz w:val="24"/>
+          <w:szCs w:val="24"/>
+          <w:lang w:val="de-DE"/>
+        </w:rPr>
+        <w:t>3</w:t>
+      </w:r>
+      <w:r>
+        <w:rPr>
+          <w:rFonts w:ascii="Times New Roman" w:hAnsi="Times New Roman" w:cs="Times New Roman"/>
+          <w:bCs/>
+          <w:sz w:val="24"/>
+          <w:szCs w:val="24"/>
+          <w:lang w:val="de-DE"/>
+        </w:rPr>
+        <w:t xml:space="preserve">, </w:t>
+      </w:r>
+      <w:r>
+        <w:rPr>
+          <w:rFonts w:ascii="Times New Roman" w:hAnsi="Times New Roman" w:cs="Times New Roman"/>
+          <w:bCs/>
+          <w:sz w:val="24"/>
+          <w:szCs w:val="24"/>
+          <w:lang w:val="de-DE"/>
+        </w:rPr>
+        <w:t>10</w:t>
+      </w:r>
+    </w:p>
+    <w:p>
+      <w:pPr>
+        <w:rPr>
+          <w:rFonts w:ascii="Times New Roman" w:hAnsi="Times New Roman" w:cs="Times New Roman"/>
+          <w:bCs/>
+          <w:sz w:val="24"/>
+          <w:szCs w:val="24"/>
+          <w:lang w:val="de-DE"/>
+        </w:rPr>
+      </w:pPr>
+      <w:r>
+        <w:rPr>
+          <w:rFonts w:ascii="Times New Roman" w:hAnsi="Times New Roman" w:cs="Times New Roman"/>
+          <w:bCs/>
+          <w:sz w:val="24"/>
+          <w:szCs w:val="24"/>
+          <w:lang w:val="de-DE"/>
+        </w:rPr>
+        <w:t>Data tersimpan sebanyak 2</w:t>
+      </w:r>
+    </w:p>
+    <w:p>
+      <w:pPr>
+        <w:rPr>
+          <w:rFonts w:ascii="Times New Roman" w:hAnsi="Times New Roman" w:cs="Times New Roman"/>
+          <w:bCs/>
+          <w:sz w:val="24"/>
+          <w:szCs w:val="24"/>
+          <w:lang w:val="de-DE"/>
+        </w:rPr>
+      </w:pPr>
+    </w:p>
+    <w:p>
+      <w:pPr>
+        <w:rPr>
+          <w:rFonts w:ascii="Times New Roman" w:hAnsi="Times New Roman" w:cs="Times New Roman"/>
+          <w:b/>
+          <w:sz w:val="24"/>
+          <w:szCs w:val="24"/>
+          <w:lang w:val="de-DE"/>
+        </w:rPr>
+      </w:pPr>
+      <w:r>
+        <w:rPr>
+          <w:rFonts w:ascii="Times New Roman" w:hAnsi="Times New Roman" w:cs="Times New Roman"/>
+          <w:b/>
           <w:sz w:val="24"/>
           <w:szCs w:val="24"/>
           <w:lang w:val="de-DE"/>
@@ -4862,26 +4154,36 @@
     </w:p>
     <w:p>
       <w:pPr>
-        <w:spacing w:after="0" w:line="276" w:lineRule="auto"/>
-        <w:jc w:val="both"/>
-        <w:rPr>
-          <w:rFonts w:ascii="Times New Roman" w:hAnsi="Times New Roman" w:cs="Times New Roman"/>
-          <w:bCs/>
-          <w:sz w:val="24"/>
-          <w:szCs w:val="24"/>
-          <w:lang w:val="de-DE"/>
-        </w:rPr>
-      </w:pPr>
-      <w:r>
-        <w:rPr>
-          <w:noProof/>
+        <w:rPr>
+          <w:rFonts w:ascii="Times New Roman" w:hAnsi="Times New Roman" w:cs="Times New Roman"/>
+          <w:b/>
+          <w:sz w:val="24"/>
+          <w:szCs w:val="24"/>
+          <w:lang w:val="de-DE"/>
+        </w:rPr>
+      </w:pPr>
+      <w:r>
+        <w:rPr>
+          <w:rFonts w:ascii="Times New Roman" w:hAnsi="Times New Roman" w:cs="Times New Roman"/>
+          <w:b/>
+          <w:sz w:val="24"/>
+          <w:szCs w:val="24"/>
+          <w:lang w:val="de-DE"/>
         </w:rPr>
         <w:lastRenderedPageBreak/>
         <w:drawing>
-          <wp:inline distT="0" distB="0" distL="0" distR="0" wp14:anchorId="27180924" wp14:editId="67AEFB5F">
-            <wp:extent cx="5039995" cy="551815"/>
-            <wp:effectExtent l="0" t="0" r="8255" b="635"/>
-            <wp:docPr id="9" name="Picture 9"/>
+          <wp:anchor distT="0" distB="0" distL="114300" distR="114300" simplePos="0" relativeHeight="251700224" behindDoc="0" locked="0" layoutInCell="1" allowOverlap="1" wp14:anchorId="7013F218" wp14:editId="68FE412B">
+            <wp:simplePos x="0" y="0"/>
+            <wp:positionH relativeFrom="margin">
+              <wp:align>left</wp:align>
+            </wp:positionH>
+            <wp:positionV relativeFrom="paragraph">
+              <wp:posOffset>3120390</wp:posOffset>
+            </wp:positionV>
+            <wp:extent cx="3219450" cy="1371600"/>
+            <wp:effectExtent l="0" t="0" r="0" b="0"/>
+            <wp:wrapNone/>
+            <wp:docPr id="14" name="Picture 14"/>
             <wp:cNvGraphicFramePr>
               <a:graphicFrameLocks xmlns:a="http://schemas.openxmlformats.org/drawingml/2006/main" noChangeAspect="1"/>
             </wp:cNvGraphicFramePr>
@@ -4893,7 +4195,13 @@
                     <pic:cNvPicPr/>
                   </pic:nvPicPr>
                   <pic:blipFill>
-                    <a:blip r:embed="rId15"/>
+                    <a:blip r:embed="rId14">
+                      <a:extLst>
+                        <a:ext uri="{28A0092B-C50C-407E-A947-70E740481C1C}">
+                          <a14:useLocalDpi xmlns:a14="http://schemas.microsoft.com/office/drawing/2010/main" val="0"/>
+                        </a:ext>
+                      </a:extLst>
+                    </a:blip>
                     <a:stretch>
                       <a:fillRect/>
                     </a:stretch>
@@ -4901,7 +4209,7 @@
                   <pic:spPr>
                     <a:xfrm>
                       <a:off x="0" y="0"/>
-                      <a:ext cx="5039995" cy="551815"/>
+                      <a:ext cx="3219450" cy="1371600"/>
                     </a:xfrm>
                     <a:prstGeom prst="rect">
                       <a:avLst/>
@@ -4910,57 +4218,30 @@
                 </pic:pic>
               </a:graphicData>
             </a:graphic>
-          </wp:inline>
+          </wp:anchor>
         </w:drawing>
       </w:r>
-    </w:p>
-    <w:p>
-      <w:pPr>
-        <w:spacing w:after="0" w:line="276" w:lineRule="auto"/>
-        <w:jc w:val="both"/>
-      </w:pPr>
-      <w:r>
-        <w:t>Input stambuk yang ingin dicari misal 13020190019</w:t>
-      </w:r>
-    </w:p>
-    <w:p>
-      <w:pPr>
-        <w:spacing w:after="0" w:line="276" w:lineRule="auto"/>
-        <w:jc w:val="both"/>
-      </w:pPr>
-      <w:r>
-        <w:t>Maka akan muncul seperti output cmd diatas</w:t>
-      </w:r>
-    </w:p>
-    <w:p>
-      <w:pPr>
-        <w:spacing w:after="0" w:line="276" w:lineRule="auto"/>
-        <w:jc w:val="both"/>
-      </w:pPr>
-      <w:r>
-        <w:t>Dan</w:t>
-      </w:r>
-    </w:p>
-    <w:p>
-      <w:pPr>
-        <w:spacing w:after="0" w:line="276" w:lineRule="auto"/>
-        <w:jc w:val="both"/>
-      </w:pPr>
-    </w:p>
-    <w:p>
-      <w:pPr>
-        <w:spacing w:after="0" w:line="276" w:lineRule="auto"/>
-        <w:jc w:val="both"/>
-      </w:pPr>
-      <w:r>
-        <w:rPr>
-          <w:noProof/>
+      <w:r>
+        <w:rPr>
+          <w:rFonts w:ascii="Times New Roman" w:hAnsi="Times New Roman" w:cs="Times New Roman"/>
+          <w:b/>
+          <w:sz w:val="24"/>
+          <w:szCs w:val="24"/>
+          <w:lang w:val="de-DE"/>
         </w:rPr>
         <w:drawing>
-          <wp:inline distT="0" distB="0" distL="0" distR="0" wp14:anchorId="3E600E89" wp14:editId="16292247">
-            <wp:extent cx="5039995" cy="1679575"/>
-            <wp:effectExtent l="0" t="0" r="8255" b="0"/>
-            <wp:docPr id="10" name="Picture 10"/>
+          <wp:anchor distT="0" distB="0" distL="114300" distR="114300" simplePos="0" relativeHeight="251699200" behindDoc="0" locked="0" layoutInCell="1" allowOverlap="1" wp14:anchorId="13969E51" wp14:editId="055A319A">
+            <wp:simplePos x="0" y="0"/>
+            <wp:positionH relativeFrom="margin">
+              <wp:align>left</wp:align>
+            </wp:positionH>
+            <wp:positionV relativeFrom="paragraph">
+              <wp:posOffset>-3810</wp:posOffset>
+            </wp:positionV>
+            <wp:extent cx="4001058" cy="2305372"/>
+            <wp:effectExtent l="0" t="0" r="0" b="0"/>
+            <wp:wrapNone/>
+            <wp:docPr id="13" name="Picture 13"/>
             <wp:cNvGraphicFramePr>
               <a:graphicFrameLocks xmlns:a="http://schemas.openxmlformats.org/drawingml/2006/main" noChangeAspect="1"/>
             </wp:cNvGraphicFramePr>
@@ -4972,7 +4253,13 @@
                     <pic:cNvPicPr/>
                   </pic:nvPicPr>
                   <pic:blipFill>
-                    <a:blip r:embed="rId16"/>
+                    <a:blip r:embed="rId15">
+                      <a:extLst>
+                        <a:ext uri="{28A0092B-C50C-407E-A947-70E740481C1C}">
+                          <a14:useLocalDpi xmlns:a14="http://schemas.microsoft.com/office/drawing/2010/main" val="0"/>
+                        </a:ext>
+                      </a:extLst>
+                    </a:blip>
                     <a:stretch>
                       <a:fillRect/>
                     </a:stretch>
@@ -4980,7 +4267,7 @@
                   <pic:spPr>
                     <a:xfrm>
                       <a:off x="0" y="0"/>
-                      <a:ext cx="5039995" cy="1679575"/>
+                      <a:ext cx="4001058" cy="2305372"/>
                     </a:xfrm>
                     <a:prstGeom prst="rect">
                       <a:avLst/>
@@ -4989,8 +4276,266 @@
                 </pic:pic>
               </a:graphicData>
             </a:graphic>
-          </wp:inline>
+          </wp:anchor>
         </w:drawing>
+      </w:r>
+      <w:r>
+        <w:rPr>
+          <w:rFonts w:ascii="Times New Roman" w:hAnsi="Times New Roman" w:cs="Times New Roman"/>
+          <w:b/>
+          <w:sz w:val="24"/>
+          <w:szCs w:val="24"/>
+          <w:lang w:val="de-DE"/>
+        </w:rPr>
+        <w:t xml:space="preserve">  </w:t>
+      </w:r>
+    </w:p>
+    <w:p>
+      <w:pPr>
+        <w:rPr>
+          <w:rFonts w:ascii="Times New Roman" w:hAnsi="Times New Roman" w:cs="Times New Roman"/>
+          <w:b/>
+          <w:sz w:val="24"/>
+          <w:szCs w:val="24"/>
+          <w:lang w:val="de-DE"/>
+        </w:rPr>
+      </w:pPr>
+    </w:p>
+    <w:p>
+      <w:pPr>
+        <w:rPr>
+          <w:rFonts w:ascii="Times New Roman" w:hAnsi="Times New Roman" w:cs="Times New Roman"/>
+          <w:b/>
+          <w:sz w:val="24"/>
+          <w:szCs w:val="24"/>
+          <w:lang w:val="de-DE"/>
+        </w:rPr>
+      </w:pPr>
+    </w:p>
+    <w:p>
+      <w:pPr>
+        <w:rPr>
+          <w:rFonts w:ascii="Times New Roman" w:hAnsi="Times New Roman" w:cs="Times New Roman"/>
+          <w:b/>
+          <w:sz w:val="24"/>
+          <w:szCs w:val="24"/>
+          <w:lang w:val="de-DE"/>
+        </w:rPr>
+      </w:pPr>
+    </w:p>
+    <w:p>
+      <w:pPr>
+        <w:rPr>
+          <w:rFonts w:ascii="Times New Roman" w:hAnsi="Times New Roman" w:cs="Times New Roman"/>
+          <w:b/>
+          <w:sz w:val="24"/>
+          <w:szCs w:val="24"/>
+          <w:lang w:val="de-DE"/>
+        </w:rPr>
+      </w:pPr>
+    </w:p>
+    <w:p>
+      <w:pPr>
+        <w:rPr>
+          <w:rFonts w:ascii="Times New Roman" w:hAnsi="Times New Roman" w:cs="Times New Roman"/>
+          <w:b/>
+          <w:sz w:val="24"/>
+          <w:szCs w:val="24"/>
+          <w:lang w:val="de-DE"/>
+        </w:rPr>
+      </w:pPr>
+    </w:p>
+    <w:p>
+      <w:pPr>
+        <w:rPr>
+          <w:rFonts w:ascii="Times New Roman" w:hAnsi="Times New Roman" w:cs="Times New Roman"/>
+          <w:b/>
+          <w:sz w:val="24"/>
+          <w:szCs w:val="24"/>
+          <w:lang w:val="de-DE"/>
+        </w:rPr>
+      </w:pPr>
+    </w:p>
+    <w:p>
+      <w:pPr>
+        <w:rPr>
+          <w:rFonts w:ascii="Times New Roman" w:hAnsi="Times New Roman" w:cs="Times New Roman"/>
+          <w:b/>
+          <w:sz w:val="24"/>
+          <w:szCs w:val="24"/>
+          <w:lang w:val="de-DE"/>
+        </w:rPr>
+      </w:pPr>
+    </w:p>
+    <w:p>
+      <w:pPr>
+        <w:rPr>
+          <w:rFonts w:ascii="Times New Roman" w:hAnsi="Times New Roman" w:cs="Times New Roman"/>
+          <w:b/>
+          <w:sz w:val="24"/>
+          <w:szCs w:val="24"/>
+          <w:lang w:val="de-DE"/>
+        </w:rPr>
+      </w:pPr>
+    </w:p>
+    <w:p>
+      <w:pPr>
+        <w:rPr>
+          <w:rFonts w:ascii="Times New Roman" w:hAnsi="Times New Roman" w:cs="Times New Roman"/>
+          <w:bCs/>
+          <w:sz w:val="24"/>
+          <w:szCs w:val="24"/>
+          <w:lang w:val="de-DE"/>
+        </w:rPr>
+      </w:pPr>
+      <w:r>
+        <w:rPr>
+          <w:rFonts w:ascii="Times New Roman" w:hAnsi="Times New Roman" w:cs="Times New Roman"/>
+          <w:bCs/>
+          <w:sz w:val="24"/>
+          <w:szCs w:val="24"/>
+          <w:lang w:val="de-DE"/>
+        </w:rPr>
+        <w:t>Data yg dicari seperti ID 13020190019 akan muncul Fahmi dll</w:t>
+      </w:r>
+    </w:p>
+    <w:p>
+      <w:pPr>
+        <w:rPr>
+          <w:rFonts w:ascii="Times New Roman" w:hAnsi="Times New Roman" w:cs="Times New Roman"/>
+          <w:b/>
+          <w:sz w:val="24"/>
+          <w:szCs w:val="24"/>
+          <w:lang w:val="de-DE"/>
+        </w:rPr>
+      </w:pPr>
+    </w:p>
+    <w:p>
+      <w:pPr>
+        <w:rPr>
+          <w:rFonts w:ascii="Times New Roman" w:hAnsi="Times New Roman" w:cs="Times New Roman"/>
+          <w:b/>
+          <w:sz w:val="24"/>
+          <w:szCs w:val="24"/>
+          <w:lang w:val="de-DE"/>
+        </w:rPr>
+      </w:pPr>
+    </w:p>
+    <w:p>
+      <w:pPr>
+        <w:rPr>
+          <w:rFonts w:ascii="Times New Roman" w:hAnsi="Times New Roman" w:cs="Times New Roman"/>
+          <w:b/>
+          <w:sz w:val="24"/>
+          <w:szCs w:val="24"/>
+          <w:lang w:val="de-DE"/>
+        </w:rPr>
+      </w:pPr>
+    </w:p>
+    <w:p>
+      <w:pPr>
+        <w:rPr>
+          <w:rFonts w:ascii="Times New Roman" w:hAnsi="Times New Roman" w:cs="Times New Roman"/>
+          <w:b/>
+          <w:sz w:val="24"/>
+          <w:szCs w:val="24"/>
+          <w:lang w:val="de-DE"/>
+        </w:rPr>
+      </w:pPr>
+    </w:p>
+    <w:p>
+      <w:pPr>
+        <w:rPr>
+          <w:rFonts w:ascii="Times New Roman" w:hAnsi="Times New Roman" w:cs="Times New Roman"/>
+          <w:b/>
+          <w:sz w:val="24"/>
+          <w:szCs w:val="24"/>
+          <w:lang w:val="de-DE"/>
+        </w:rPr>
+      </w:pPr>
+    </w:p>
+    <w:p>
+      <w:pPr>
+        <w:rPr>
+          <w:rFonts w:ascii="Times New Roman" w:hAnsi="Times New Roman" w:cs="Times New Roman"/>
+          <w:b/>
+          <w:sz w:val="24"/>
+          <w:szCs w:val="24"/>
+          <w:lang w:val="de-DE"/>
+        </w:rPr>
+      </w:pPr>
+    </w:p>
+    <w:p>
+      <w:pPr>
+        <w:rPr>
+          <w:rFonts w:ascii="Times New Roman" w:hAnsi="Times New Roman" w:cs="Times New Roman"/>
+          <w:bCs/>
+          <w:sz w:val="24"/>
+          <w:szCs w:val="24"/>
+          <w:lang w:val="de-DE"/>
+        </w:rPr>
+      </w:pPr>
+      <w:r>
+        <w:rPr>
+          <w:rFonts w:ascii="Times New Roman" w:hAnsi="Times New Roman" w:cs="Times New Roman"/>
+          <w:bCs/>
+          <w:sz w:val="24"/>
+          <w:szCs w:val="24"/>
+          <w:lang w:val="de-DE"/>
+        </w:rPr>
+        <w:t>Misal memasukkan data yg tdk ada seperti</w:t>
+      </w:r>
+    </w:p>
+    <w:p>
+      <w:pPr>
+        <w:rPr>
+          <w:rFonts w:ascii="Times New Roman" w:hAnsi="Times New Roman" w:cs="Times New Roman"/>
+          <w:bCs/>
+          <w:sz w:val="24"/>
+          <w:szCs w:val="24"/>
+          <w:lang w:val="de-DE"/>
+        </w:rPr>
+      </w:pPr>
+      <w:r>
+        <w:rPr>
+          <w:rFonts w:ascii="Times New Roman" w:hAnsi="Times New Roman" w:cs="Times New Roman"/>
+          <w:bCs/>
+          <w:sz w:val="24"/>
+          <w:szCs w:val="24"/>
+          <w:lang w:val="de-DE"/>
+        </w:rPr>
+        <w:t>13020190010</w:t>
+      </w:r>
+    </w:p>
+    <w:p>
+      <w:pPr>
+        <w:rPr>
+          <w:rFonts w:ascii="Times New Roman" w:hAnsi="Times New Roman" w:cs="Times New Roman"/>
+          <w:b/>
+          <w:sz w:val="24"/>
+          <w:szCs w:val="24"/>
+          <w:lang w:val="de-DE"/>
+        </w:rPr>
+      </w:pPr>
+      <w:r>
+        <w:rPr>
+          <w:rFonts w:ascii="Times New Roman" w:hAnsi="Times New Roman" w:cs="Times New Roman"/>
+          <w:bCs/>
+          <w:sz w:val="24"/>
+          <w:szCs w:val="24"/>
+          <w:lang w:val="de-DE"/>
+        </w:rPr>
+        <w:t>Makan program akan selesai</w:t>
+      </w:r>
+      <w:r>
+        <w:rPr>
+          <w:rFonts w:ascii="Times New Roman" w:hAnsi="Times New Roman" w:cs="Times New Roman"/>
+          <w:b/>
+          <w:sz w:val="24"/>
+          <w:szCs w:val="24"/>
+          <w:lang w:val="de-DE"/>
+        </w:rPr>
+        <w:br w:type="page"/>
       </w:r>
     </w:p>
     <w:p>
@@ -4999,75 +4544,12 @@
         <w:jc w:val="both"/>
         <w:rPr>
           <w:rFonts w:ascii="Times New Roman" w:hAnsi="Times New Roman" w:cs="Times New Roman"/>
-          <w:sz w:val="24"/>
-          <w:szCs w:val="24"/>
-          <w:lang w:val="de-DE"/>
-        </w:rPr>
-      </w:pPr>
-    </w:p>
-    <w:p>
-      <w:pPr>
-        <w:spacing w:after="0" w:line="276" w:lineRule="auto"/>
-        <w:jc w:val="both"/>
-        <w:rPr>
-          <w:rFonts w:ascii="Times New Roman" w:hAnsi="Times New Roman" w:cs="Times New Roman"/>
-          <w:sz w:val="24"/>
-          <w:szCs w:val="24"/>
-          <w:lang w:val="de-DE"/>
-        </w:rPr>
-      </w:pPr>
-      <w:r>
-        <w:rPr>
-          <w:rFonts w:ascii="Times New Roman" w:hAnsi="Times New Roman" w:cs="Times New Roman"/>
-          <w:sz w:val="24"/>
-          <w:szCs w:val="24"/>
-          <w:lang w:val="de-DE"/>
-        </w:rPr>
-        <w:t>Pilih pilihan boolean antara ya atau tidak yakni nomor 1 atau 2 yang perrintahnya „lanjut atau akhiri“</w:t>
-      </w:r>
-    </w:p>
-    <w:p>
-      <w:pPr>
-        <w:spacing w:after="0" w:line="276" w:lineRule="auto"/>
-        <w:jc w:val="both"/>
-        <w:rPr>
-          <w:rFonts w:ascii="Times New Roman" w:hAnsi="Times New Roman" w:cs="Times New Roman"/>
-          <w:sz w:val="24"/>
-          <w:szCs w:val="24"/>
-          <w:lang w:val="de-DE"/>
-        </w:rPr>
-      </w:pPr>
-      <w:r>
-        <w:rPr>
-          <w:rFonts w:ascii="Times New Roman" w:hAnsi="Times New Roman" w:cs="Times New Roman"/>
-          <w:sz w:val="24"/>
-          <w:szCs w:val="24"/>
-          <w:lang w:val="de-DE"/>
-        </w:rPr>
-        <w:t>Misal Input stambuk yang tdk ada datanya sperti „13020190021“</w:t>
-      </w:r>
-    </w:p>
-    <w:p>
-      <w:pPr>
-        <w:spacing w:after="0" w:line="276" w:lineRule="auto"/>
-        <w:jc w:val="both"/>
-        <w:rPr>
-          <w:rFonts w:ascii="Times New Roman" w:hAnsi="Times New Roman" w:cs="Times New Roman"/>
-          <w:b/>
-          <w:sz w:val="24"/>
-          <w:szCs w:val="24"/>
-          <w:lang w:val="de-DE"/>
-        </w:rPr>
-      </w:pPr>
-      <w:r>
-        <w:rPr>
-          <w:rFonts w:ascii="Times New Roman" w:hAnsi="Times New Roman" w:cs="Times New Roman"/>
-          <w:sz w:val="24"/>
-          <w:szCs w:val="24"/>
-          <w:lang w:val="de-DE"/>
-        </w:rPr>
-        <w:br w:type="column"/>
-      </w:r>
+          <w:b/>
+          <w:sz w:val="24"/>
+          <w:szCs w:val="24"/>
+          <w:lang w:val="de-DE"/>
+        </w:rPr>
+      </w:pPr>
       <w:r>
         <w:rPr>
           <w:rFonts w:ascii="Times New Roman" w:hAnsi="Times New Roman" w:cs="Times New Roman"/>
@@ -5169,7 +4651,25 @@
           <w:szCs w:val="24"/>
           <w:lang w:val="de-DE"/>
         </w:rPr>
-        <w:t>Dalam bahasa C++ semua hal yang berhubungan dengan sintaks harus diperhatikan</w:t>
+        <w:t xml:space="preserve">Dalam bahasa </w:t>
+      </w:r>
+      <w:r>
+        <w:rPr>
+          <w:rFonts w:ascii="Times New Roman" w:hAnsi="Times New Roman" w:cs="Times New Roman"/>
+          <w:sz w:val="24"/>
+          <w:szCs w:val="24"/>
+          <w:lang w:val="de-DE"/>
+        </w:rPr>
+        <w:t xml:space="preserve">Phyton </w:t>
+      </w:r>
+      <w:r>
+        <w:rPr>
+          <w:rFonts w:ascii="Times New Roman" w:hAnsi="Times New Roman" w:cs="Times New Roman"/>
+          <w:sz w:val="24"/>
+          <w:szCs w:val="24"/>
+          <w:lang w:val="de-DE"/>
+        </w:rPr>
+        <w:t>semua hal yang berhubungan dengan sintaks harus diperhatikan</w:t>
       </w:r>
       <w:r>
         <w:rPr>
@@ -5320,7 +4820,25 @@
           <w:szCs w:val="24"/>
           <w:lang w:val="de-DE"/>
         </w:rPr>
-        <w:t>lain karena program C++ bersi</w:t>
+        <w:t xml:space="preserve">lain karena program </w:t>
+      </w:r>
+      <w:r>
+        <w:rPr>
+          <w:rFonts w:ascii="Times New Roman" w:hAnsi="Times New Roman" w:cs="Times New Roman"/>
+          <w:sz w:val="24"/>
+          <w:szCs w:val="24"/>
+          <w:lang w:val="de-DE"/>
+        </w:rPr>
+        <w:t xml:space="preserve">Phyton </w:t>
+      </w:r>
+      <w:r>
+        <w:rPr>
+          <w:rFonts w:ascii="Times New Roman" w:hAnsi="Times New Roman" w:cs="Times New Roman"/>
+          <w:sz w:val="24"/>
+          <w:szCs w:val="24"/>
+          <w:lang w:val="de-DE"/>
+        </w:rPr>
+        <w:t>bersi</w:t>
       </w:r>
       <w:r>
         <w:rPr>
@@ -5550,7 +5068,25 @@
           <w:szCs w:val="24"/>
           <w:lang w:val="de-DE"/>
         </w:rPr>
-        <w:t>sederhana yang dapat dide!inisikan sebagai pemesanan alokasi memori sementara pada komputer.</w:t>
+        <w:t>sederhana yang dapat dide</w:t>
+      </w:r>
+      <w:r>
+        <w:rPr>
+          <w:rFonts w:ascii="Times New Roman" w:hAnsi="Times New Roman" w:cs="Times New Roman"/>
+          <w:sz w:val="24"/>
+          <w:szCs w:val="24"/>
+          <w:lang w:val="de-DE"/>
+        </w:rPr>
+        <w:t>f</w:t>
+      </w:r>
+      <w:r>
+        <w:rPr>
+          <w:rFonts w:ascii="Times New Roman" w:hAnsi="Times New Roman" w:cs="Times New Roman"/>
+          <w:sz w:val="24"/>
+          <w:szCs w:val="24"/>
+          <w:lang w:val="de-DE"/>
+        </w:rPr>
+        <w:t>inisikan sebagai pemesanan alokasi memori sementara pada komputer.</w:t>
       </w:r>
     </w:p>
     <w:p>
@@ -5671,7 +5207,24 @@
           <w:sz w:val="24"/>
           <w:szCs w:val="24"/>
         </w:rPr>
-        <w:t>ar bahasa C++ secara mendalam.</w:t>
+        <w:t xml:space="preserve">ar bahasa </w:t>
+      </w:r>
+      <w:r>
+        <w:rPr>
+          <w:rFonts w:ascii="Times New Roman" w:hAnsi="Times New Roman" w:cs="Times New Roman"/>
+          <w:sz w:val="24"/>
+          <w:szCs w:val="24"/>
+          <w:lang w:val="de-DE"/>
+        </w:rPr>
+        <w:t xml:space="preserve">Phyton </w:t>
+      </w:r>
+      <w:r>
+        <w:rPr>
+          <w:rFonts w:ascii="Times New Roman" w:eastAsia="Times New Roman" w:hAnsi="Times New Roman" w:cs="Times New Roman"/>
+          <w:sz w:val="24"/>
+          <w:szCs w:val="24"/>
+        </w:rPr>
+        <w:t>secara mendalam.</w:t>
       </w:r>
     </w:p>
     <w:p>
@@ -5742,7 +5295,16 @@
           <w:sz w:val="24"/>
           <w:szCs w:val="24"/>
         </w:rPr>
-        <w:t>umum yang ada pada bahasa C++.</w:t>
+        <w:t xml:space="preserve">umum yang ada pada bahasa </w:t>
+      </w:r>
+      <w:r>
+        <w:rPr>
+          <w:rFonts w:ascii="Times New Roman" w:hAnsi="Times New Roman" w:cs="Times New Roman"/>
+          <w:sz w:val="24"/>
+          <w:szCs w:val="24"/>
+          <w:lang w:val="de-DE"/>
+        </w:rPr>
+        <w:t>Phyton</w:t>
       </w:r>
     </w:p>
     <w:p>
@@ -6100,7 +5662,7 @@
           <w:szCs w:val="23"/>
           <w:shd w:val="clear" w:color="auto" w:fill="FFFFFF"/>
         </w:rPr>
-        <w:t>https://www.geeksforgeeks.org/c-plus-plus/</w:t>
+        <w:t>https://www.geeksforgeeks.org</w:t>
       </w:r>
       <w:r>
         <w:rPr>
@@ -6114,13 +5676,22 @@
       </w:r>
       <w:r>
         <w:rPr>
+          <w:rFonts w:ascii="Times New Roman" w:hAnsi="Times New Roman" w:cs="Times New Roman"/>
+          <w:sz w:val="24"/>
+          <w:szCs w:val="24"/>
+          <w:lang w:val="de-DE"/>
+        </w:rPr>
+        <w:t xml:space="preserve">Phyton </w:t>
+      </w:r>
+      <w:r>
+        <w:rPr>
           <w:rFonts w:ascii="Arial" w:hAnsi="Arial" w:cs="Arial"/>
           <w:color w:val="444444"/>
           <w:sz w:val="23"/>
           <w:szCs w:val="23"/>
           <w:shd w:val="clear" w:color="auto" w:fill="FFFFFF"/>
         </w:rPr>
-        <w:t>C++ Programming Language</w:t>
+        <w:t>Programming Language</w:t>
       </w:r>
       <w:r>
         <w:rPr>
@@ -6238,12 +5809,22 @@
           <w:lang w:val="de-DE"/>
         </w:rPr>
       </w:pPr>
-      <w:hyperlink r:id="rId17" w:history="1">
+      <w:hyperlink r:id="rId16" w:history="1">
         <w:r>
           <w:rPr>
             <w:rStyle w:val="Hyperlink"/>
           </w:rPr>
-          <w:t>https://en.wikipedia.org/wiki/C%2B%2B</w:t>
+          <w:t>https://en.wikipedia.org/wiki/</w:t>
+        </w:r>
+        <w:r>
+          <w:rPr>
+            <w:rStyle w:val="Hyperlink"/>
+            <w:rFonts w:ascii="Times New Roman" w:hAnsi="Times New Roman" w:cs="Times New Roman"/>
+            <w:sz w:val="24"/>
+            <w:szCs w:val="24"/>
+            <w:lang w:val="de-DE"/>
+          </w:rPr>
+          <w:t xml:space="preserve">Phyton </w:t>
         </w:r>
       </w:hyperlink>
       <w:r>
@@ -6261,13 +5842,22 @@
       </w:r>
       <w:r>
         <w:rPr>
+          <w:rFonts w:ascii="Times New Roman" w:hAnsi="Times New Roman" w:cs="Times New Roman"/>
+          <w:sz w:val="24"/>
+          <w:szCs w:val="24"/>
+          <w:lang w:val="de-DE"/>
+        </w:rPr>
+        <w:t>Phyton</w:t>
+      </w:r>
+      <w:r>
+        <w:rPr>
           <w:rFonts w:ascii="Arial" w:hAnsi="Arial" w:cs="Arial"/>
           <w:color w:val="444444"/>
           <w:sz w:val="23"/>
           <w:szCs w:val="23"/>
           <w:shd w:val="clear" w:color="auto" w:fill="FFFFFF"/>
         </w:rPr>
-        <w:t>C++</w:t>
+        <w:t>”. email@</w:t>
       </w:r>
       <w:r>
         <w:rPr>
@@ -6277,7 +5867,7 @@
           <w:szCs w:val="23"/>
           <w:shd w:val="clear" w:color="auto" w:fill="FFFFFF"/>
         </w:rPr>
-        <w:t>”. email@</w:t>
+        <w:t xml:space="preserve">wikipedia.org </w:t>
       </w:r>
       <w:r>
         <w:rPr>
@@ -6287,23 +5877,13 @@
           <w:szCs w:val="23"/>
           <w:shd w:val="clear" w:color="auto" w:fill="FFFFFF"/>
         </w:rPr>
-        <w:t xml:space="preserve">wikipedia.org </w:t>
-      </w:r>
-      <w:r>
-        <w:rPr>
-          <w:rFonts w:ascii="Arial" w:hAnsi="Arial" w:cs="Arial"/>
-          <w:color w:val="444444"/>
-          <w:sz w:val="23"/>
-          <w:szCs w:val="23"/>
-          <w:shd w:val="clear" w:color="auto" w:fill="FFFFFF"/>
-        </w:rPr>
         <w:t>(diakses pada 26 Juni 2020)</w:t>
       </w:r>
     </w:p>
     <w:sectPr>
-      <w:headerReference w:type="default" r:id="rId18"/>
-      <w:footerReference w:type="default" r:id="rId19"/>
-      <w:headerReference w:type="first" r:id="rId20"/>
+      <w:headerReference w:type="default" r:id="rId17"/>
+      <w:footerReference w:type="default" r:id="rId18"/>
+      <w:headerReference w:type="first" r:id="rId19"/>
       <w:pgSz w:w="11906" w:h="16838" w:code="9"/>
       <w:pgMar w:top="1701" w:right="1701" w:bottom="1701" w:left="2268" w:header="720" w:footer="720" w:gutter="0"/>
       <w:pgNumType w:start="1"/>
@@ -6714,6 +6294,119 @@
     </w:lvl>
   </w:abstractNum>
   <w:abstractNum w:abstractNumId="2" w15:restartNumberingAfterBreak="0">
+    <w:nsid w:val="3F0F6E21"/>
+    <w:multiLevelType w:val="hybridMultilevel"/>
+    <w:tmpl w:val="3F8A05DC"/>
+    <w:lvl w:ilvl="0" w:tplc="04090001">
+      <w:start w:val="1"/>
+      <w:numFmt w:val="bullet"/>
+      <w:lvlText w:val=""/>
+      <w:lvlJc w:val="left"/>
+      <w:pPr>
+        <w:ind w:left="1440" w:hanging="360"/>
+      </w:pPr>
+      <w:rPr>
+        <w:rFonts w:ascii="Symbol" w:hAnsi="Symbol" w:hint="default"/>
+      </w:rPr>
+    </w:lvl>
+    <w:lvl w:ilvl="1" w:tplc="04090003" w:tentative="1">
+      <w:start w:val="1"/>
+      <w:numFmt w:val="bullet"/>
+      <w:lvlText w:val="o"/>
+      <w:lvlJc w:val="left"/>
+      <w:pPr>
+        <w:ind w:left="2160" w:hanging="360"/>
+      </w:pPr>
+      <w:rPr>
+        <w:rFonts w:ascii="Courier New" w:hAnsi="Courier New" w:cs="Courier New" w:hint="default"/>
+      </w:rPr>
+    </w:lvl>
+    <w:lvl w:ilvl="2" w:tplc="04090005" w:tentative="1">
+      <w:start w:val="1"/>
+      <w:numFmt w:val="bullet"/>
+      <w:lvlText w:val=""/>
+      <w:lvlJc w:val="left"/>
+      <w:pPr>
+        <w:ind w:left="2880" w:hanging="360"/>
+      </w:pPr>
+      <w:rPr>
+        <w:rFonts w:ascii="Wingdings" w:hAnsi="Wingdings" w:hint="default"/>
+      </w:rPr>
+    </w:lvl>
+    <w:lvl w:ilvl="3" w:tplc="04090001" w:tentative="1">
+      <w:start w:val="1"/>
+      <w:numFmt w:val="bullet"/>
+      <w:lvlText w:val=""/>
+      <w:lvlJc w:val="left"/>
+      <w:pPr>
+        <w:ind w:left="3600" w:hanging="360"/>
+      </w:pPr>
+      <w:rPr>
+        <w:rFonts w:ascii="Symbol" w:hAnsi="Symbol" w:hint="default"/>
+      </w:rPr>
+    </w:lvl>
+    <w:lvl w:ilvl="4" w:tplc="04090003" w:tentative="1">
+      <w:start w:val="1"/>
+      <w:numFmt w:val="bullet"/>
+      <w:lvlText w:val="o"/>
+      <w:lvlJc w:val="left"/>
+      <w:pPr>
+        <w:ind w:left="4320" w:hanging="360"/>
+      </w:pPr>
+      <w:rPr>
+        <w:rFonts w:ascii="Courier New" w:hAnsi="Courier New" w:cs="Courier New" w:hint="default"/>
+      </w:rPr>
+    </w:lvl>
+    <w:lvl w:ilvl="5" w:tplc="04090005" w:tentative="1">
+      <w:start w:val="1"/>
+      <w:numFmt w:val="bullet"/>
+      <w:lvlText w:val=""/>
+      <w:lvlJc w:val="left"/>
+      <w:pPr>
+        <w:ind w:left="5040" w:hanging="360"/>
+      </w:pPr>
+      <w:rPr>
+        <w:rFonts w:ascii="Wingdings" w:hAnsi="Wingdings" w:hint="default"/>
+      </w:rPr>
+    </w:lvl>
+    <w:lvl w:ilvl="6" w:tplc="04090001" w:tentative="1">
+      <w:start w:val="1"/>
+      <w:numFmt w:val="bullet"/>
+      <w:lvlText w:val=""/>
+      <w:lvlJc w:val="left"/>
+      <w:pPr>
+        <w:ind w:left="5760" w:hanging="360"/>
+      </w:pPr>
+      <w:rPr>
+        <w:rFonts w:ascii="Symbol" w:hAnsi="Symbol" w:hint="default"/>
+      </w:rPr>
+    </w:lvl>
+    <w:lvl w:ilvl="7" w:tplc="04090003" w:tentative="1">
+      <w:start w:val="1"/>
+      <w:numFmt w:val="bullet"/>
+      <w:lvlText w:val="o"/>
+      <w:lvlJc w:val="left"/>
+      <w:pPr>
+        <w:ind w:left="6480" w:hanging="360"/>
+      </w:pPr>
+      <w:rPr>
+        <w:rFonts w:ascii="Courier New" w:hAnsi="Courier New" w:cs="Courier New" w:hint="default"/>
+      </w:rPr>
+    </w:lvl>
+    <w:lvl w:ilvl="8" w:tplc="04090005" w:tentative="1">
+      <w:start w:val="1"/>
+      <w:numFmt w:val="bullet"/>
+      <w:lvlText w:val=""/>
+      <w:lvlJc w:val="left"/>
+      <w:pPr>
+        <w:ind w:left="7200" w:hanging="360"/>
+      </w:pPr>
+      <w:rPr>
+        <w:rFonts w:ascii="Wingdings" w:hAnsi="Wingdings" w:hint="default"/>
+      </w:rPr>
+    </w:lvl>
+  </w:abstractNum>
+  <w:abstractNum w:abstractNumId="3" w15:restartNumberingAfterBreak="0">
     <w:nsid w:val="46433232"/>
     <w:multiLevelType w:val="hybridMultilevel"/>
     <w:tmpl w:val="A29851F2"/>
@@ -6799,10 +6492,10 @@
       </w:pPr>
     </w:lvl>
   </w:abstractNum>
-  <w:abstractNum w:abstractNumId="3" w15:restartNumberingAfterBreak="0">
+  <w:abstractNum w:abstractNumId="4" w15:restartNumberingAfterBreak="0">
     <w:nsid w:val="542E255E"/>
     <w:multiLevelType w:val="hybridMultilevel"/>
-    <w:tmpl w:val="A80AFB64"/>
+    <w:tmpl w:val="A9966B9E"/>
     <w:lvl w:ilvl="0" w:tplc="0409001B">
       <w:start w:val="1"/>
       <w:numFmt w:val="lowerRoman"/>
@@ -6885,7 +6578,7 @@
       </w:pPr>
     </w:lvl>
   </w:abstractNum>
-  <w:abstractNum w:abstractNumId="4" w15:restartNumberingAfterBreak="0">
+  <w:abstractNum w:abstractNumId="5" w15:restartNumberingAfterBreak="0">
     <w:nsid w:val="5899284C"/>
     <w:multiLevelType w:val="hybridMultilevel"/>
     <w:tmpl w:val="E292B994"/>
@@ -6971,7 +6664,93 @@
       </w:pPr>
     </w:lvl>
   </w:abstractNum>
-  <w:abstractNum w:abstractNumId="5" w15:restartNumberingAfterBreak="0">
+  <w:abstractNum w:abstractNumId="6" w15:restartNumberingAfterBreak="0">
+    <w:nsid w:val="5DAB24B1"/>
+    <w:multiLevelType w:val="hybridMultilevel"/>
+    <w:tmpl w:val="8CC26C5C"/>
+    <w:lvl w:ilvl="0" w:tplc="0409000F">
+      <w:start w:val="1"/>
+      <w:numFmt w:val="decimal"/>
+      <w:lvlText w:val="%1."/>
+      <w:lvlJc w:val="left"/>
+      <w:pPr>
+        <w:ind w:left="720" w:hanging="360"/>
+      </w:pPr>
+    </w:lvl>
+    <w:lvl w:ilvl="1" w:tplc="04090019" w:tentative="1">
+      <w:start w:val="1"/>
+      <w:numFmt w:val="lowerLetter"/>
+      <w:lvlText w:val="%2."/>
+      <w:lvlJc w:val="left"/>
+      <w:pPr>
+        <w:ind w:left="1440" w:hanging="360"/>
+      </w:pPr>
+    </w:lvl>
+    <w:lvl w:ilvl="2" w:tplc="0409001B" w:tentative="1">
+      <w:start w:val="1"/>
+      <w:numFmt w:val="lowerRoman"/>
+      <w:lvlText w:val="%3."/>
+      <w:lvlJc w:val="right"/>
+      <w:pPr>
+        <w:ind w:left="2160" w:hanging="180"/>
+      </w:pPr>
+    </w:lvl>
+    <w:lvl w:ilvl="3" w:tplc="0409000F" w:tentative="1">
+      <w:start w:val="1"/>
+      <w:numFmt w:val="decimal"/>
+      <w:lvlText w:val="%4."/>
+      <w:lvlJc w:val="left"/>
+      <w:pPr>
+        <w:ind w:left="2880" w:hanging="360"/>
+      </w:pPr>
+    </w:lvl>
+    <w:lvl w:ilvl="4" w:tplc="04090019" w:tentative="1">
+      <w:start w:val="1"/>
+      <w:numFmt w:val="lowerLetter"/>
+      <w:lvlText w:val="%5."/>
+      <w:lvlJc w:val="left"/>
+      <w:pPr>
+        <w:ind w:left="3600" w:hanging="360"/>
+      </w:pPr>
+    </w:lvl>
+    <w:lvl w:ilvl="5" w:tplc="0409001B" w:tentative="1">
+      <w:start w:val="1"/>
+      <w:numFmt w:val="lowerRoman"/>
+      <w:lvlText w:val="%6."/>
+      <w:lvlJc w:val="right"/>
+      <w:pPr>
+        <w:ind w:left="4320" w:hanging="180"/>
+      </w:pPr>
+    </w:lvl>
+    <w:lvl w:ilvl="6" w:tplc="0409000F" w:tentative="1">
+      <w:start w:val="1"/>
+      <w:numFmt w:val="decimal"/>
+      <w:lvlText w:val="%7."/>
+      <w:lvlJc w:val="left"/>
+      <w:pPr>
+        <w:ind w:left="5040" w:hanging="360"/>
+      </w:pPr>
+    </w:lvl>
+    <w:lvl w:ilvl="7" w:tplc="04090019" w:tentative="1">
+      <w:start w:val="1"/>
+      <w:numFmt w:val="lowerLetter"/>
+      <w:lvlText w:val="%8."/>
+      <w:lvlJc w:val="left"/>
+      <w:pPr>
+        <w:ind w:left="5760" w:hanging="360"/>
+      </w:pPr>
+    </w:lvl>
+    <w:lvl w:ilvl="8" w:tplc="0409001B" w:tentative="1">
+      <w:start w:val="1"/>
+      <w:numFmt w:val="lowerRoman"/>
+      <w:lvlText w:val="%9."/>
+      <w:lvlJc w:val="right"/>
+      <w:pPr>
+        <w:ind w:left="6480" w:hanging="180"/>
+      </w:pPr>
+    </w:lvl>
+  </w:abstractNum>
+  <w:abstractNum w:abstractNumId="7" w15:restartNumberingAfterBreak="0">
     <w:nsid w:val="6C2E7ECF"/>
     <w:multiLevelType w:val="hybridMultilevel"/>
     <w:tmpl w:val="4C467D22"/>
@@ -7057,7 +6836,93 @@
       </w:pPr>
     </w:lvl>
   </w:abstractNum>
-  <w:abstractNum w:abstractNumId="6" w15:restartNumberingAfterBreak="0">
+  <w:abstractNum w:abstractNumId="8" w15:restartNumberingAfterBreak="0">
+    <w:nsid w:val="6D440838"/>
+    <w:multiLevelType w:val="hybridMultilevel"/>
+    <w:tmpl w:val="0CF68994"/>
+    <w:lvl w:ilvl="0" w:tplc="0409001B">
+      <w:start w:val="1"/>
+      <w:numFmt w:val="lowerRoman"/>
+      <w:lvlText w:val="%1."/>
+      <w:lvlJc w:val="right"/>
+      <w:pPr>
+        <w:ind w:left="720" w:hanging="360"/>
+      </w:pPr>
+    </w:lvl>
+    <w:lvl w:ilvl="1" w:tplc="04090019" w:tentative="1">
+      <w:start w:val="1"/>
+      <w:numFmt w:val="lowerLetter"/>
+      <w:lvlText w:val="%2."/>
+      <w:lvlJc w:val="left"/>
+      <w:pPr>
+        <w:ind w:left="1440" w:hanging="360"/>
+      </w:pPr>
+    </w:lvl>
+    <w:lvl w:ilvl="2" w:tplc="0409001B" w:tentative="1">
+      <w:start w:val="1"/>
+      <w:numFmt w:val="lowerRoman"/>
+      <w:lvlText w:val="%3."/>
+      <w:lvlJc w:val="right"/>
+      <w:pPr>
+        <w:ind w:left="2160" w:hanging="180"/>
+      </w:pPr>
+    </w:lvl>
+    <w:lvl w:ilvl="3" w:tplc="0409000F" w:tentative="1">
+      <w:start w:val="1"/>
+      <w:numFmt w:val="decimal"/>
+      <w:lvlText w:val="%4."/>
+      <w:lvlJc w:val="left"/>
+      <w:pPr>
+        <w:ind w:left="2880" w:hanging="360"/>
+      </w:pPr>
+    </w:lvl>
+    <w:lvl w:ilvl="4" w:tplc="04090019" w:tentative="1">
+      <w:start w:val="1"/>
+      <w:numFmt w:val="lowerLetter"/>
+      <w:lvlText w:val="%5."/>
+      <w:lvlJc w:val="left"/>
+      <w:pPr>
+        <w:ind w:left="3600" w:hanging="360"/>
+      </w:pPr>
+    </w:lvl>
+    <w:lvl w:ilvl="5" w:tplc="0409001B" w:tentative="1">
+      <w:start w:val="1"/>
+      <w:numFmt w:val="lowerRoman"/>
+      <w:lvlText w:val="%6."/>
+      <w:lvlJc w:val="right"/>
+      <w:pPr>
+        <w:ind w:left="4320" w:hanging="180"/>
+      </w:pPr>
+    </w:lvl>
+    <w:lvl w:ilvl="6" w:tplc="0409000F" w:tentative="1">
+      <w:start w:val="1"/>
+      <w:numFmt w:val="decimal"/>
+      <w:lvlText w:val="%7."/>
+      <w:lvlJc w:val="left"/>
+      <w:pPr>
+        <w:ind w:left="5040" w:hanging="360"/>
+      </w:pPr>
+    </w:lvl>
+    <w:lvl w:ilvl="7" w:tplc="04090019" w:tentative="1">
+      <w:start w:val="1"/>
+      <w:numFmt w:val="lowerLetter"/>
+      <w:lvlText w:val="%8."/>
+      <w:lvlJc w:val="left"/>
+      <w:pPr>
+        <w:ind w:left="5760" w:hanging="360"/>
+      </w:pPr>
+    </w:lvl>
+    <w:lvl w:ilvl="8" w:tplc="0409001B" w:tentative="1">
+      <w:start w:val="1"/>
+      <w:numFmt w:val="lowerRoman"/>
+      <w:lvlText w:val="%9."/>
+      <w:lvlJc w:val="right"/>
+      <w:pPr>
+        <w:ind w:left="6480" w:hanging="180"/>
+      </w:pPr>
+    </w:lvl>
+  </w:abstractNum>
+  <w:abstractNum w:abstractNumId="9" w15:restartNumberingAfterBreak="0">
     <w:nsid w:val="7AF00A5E"/>
     <w:multiLevelType w:val="hybridMultilevel"/>
     <w:tmpl w:val="F760CE66"/>
@@ -7171,25 +7036,34 @@
     </w:lvl>
   </w:abstractNum>
   <w:num w:numId="1">
-    <w:abstractNumId w:val="3"/>
+    <w:abstractNumId w:val="4"/>
   </w:num>
   <w:num w:numId="2">
+    <w:abstractNumId w:val="7"/>
+  </w:num>
+  <w:num w:numId="3">
     <w:abstractNumId w:val="5"/>
   </w:num>
-  <w:num w:numId="3">
-    <w:abstractNumId w:val="4"/>
-  </w:num>
   <w:num w:numId="4">
-    <w:abstractNumId w:val="6"/>
+    <w:abstractNumId w:val="9"/>
   </w:num>
   <w:num w:numId="5">
     <w:abstractNumId w:val="1"/>
   </w:num>
   <w:num w:numId="6">
-    <w:abstractNumId w:val="2"/>
+    <w:abstractNumId w:val="3"/>
   </w:num>
   <w:num w:numId="7">
     <w:abstractNumId w:val="0"/>
+  </w:num>
+  <w:num w:numId="8">
+    <w:abstractNumId w:val="2"/>
+  </w:num>
+  <w:num w:numId="9">
+    <w:abstractNumId w:val="6"/>
+  </w:num>
+  <w:num w:numId="10">
+    <w:abstractNumId w:val="8"/>
   </w:num>
   <w:numIdMacAtCleanup w:val="7"/>
 </w:numbering>
@@ -7684,7 +7558,6 @@
   <w:style w:type="character" w:default="1" w:styleId="DefaultParagraphFont">
     <w:name w:val="Default Paragraph Font"/>
     <w:uiPriority w:val="1"/>
-    <w:semiHidden/>
     <w:unhideWhenUsed/>
   </w:style>
   <w:style w:type="table" w:default="1" w:styleId="TableNormal">
